--- a/PA1_template.docx
+++ b/PA1_template.docx
@@ -36,6 +36,28 @@
     </w:p>
     <w:p>
       <w:pPr>
+        <w:pStyle w:val="Author"/>
+      </w:pPr>
+      <w:r>
+        <w:t xml:space="preserve">Al</w:t>
+      </w:r>
+      <w:r>
+        <w:t xml:space="preserve"> </w:t>
+      </w:r>
+      <w:r>
+        <w:t xml:space="preserve">Anderson</w:t>
+      </w:r>
+    </w:p>
+    <w:p>
+      <w:pPr>
+        <w:pStyle w:val="Date"/>
+      </w:pPr>
+      <w:r>
+        <w:t xml:space="preserve">7/11/2015</w:t>
+      </w:r>
+    </w:p>
+    <w:p>
+      <w:pPr>
         <w:pStyle w:val="Heading2"/>
       </w:pPr>
       <w:bookmarkStart w:id="21" w:name="project-requirements"/>
@@ -46,37 +68,156 @@
     </w:p>
     <w:p>
       <w:r>
-        <w:t xml:space="preserve">In order to reproduce the project there are several requirements that must be met.</w:t>
+        <w:t xml:space="preserve">You must meet several requirements to reproduce the project.</w:t>
+      </w:r>
+    </w:p>
+    <w:p>
+      <w:pPr>
+        <w:pStyle w:val="Compact"/>
+        <w:numPr>
+          <w:numId w:val="1001"/>
+          <w:ilvl w:val="0"/>
+        </w:numPr>
+      </w:pPr>
+      <w:r>
+        <w:t xml:space="preserve">You must have an Internet connection to download the data</w:t>
+      </w:r>
+    </w:p>
+    <w:p>
+      <w:pPr>
+        <w:pStyle w:val="Compact"/>
+        <w:numPr>
+          <w:numId w:val="1001"/>
+          <w:ilvl w:val="0"/>
+        </w:numPr>
+      </w:pPr>
+      <w:r>
+        <w:t xml:space="preserve">You must have the dplyr, readr, ggplot2, and cowplot libraries installed</w:t>
+      </w:r>
+    </w:p>
+    <w:p>
+      <w:pPr>
+        <w:pStyle w:val="SourceCode"/>
+      </w:pPr>
+      <w:r>
+        <w:rPr>
+          <w:rStyle w:val="KeywordTok"/>
+        </w:rPr>
+        <w:t xml:space="preserve">library</w:t>
+      </w:r>
+      <w:r>
+        <w:rPr>
+          <w:rStyle w:val="NormalTok"/>
+        </w:rPr>
+        <w:t xml:space="preserve">(readr)</w:t>
       </w:r>
       <w:r>
         <w:br w:type="textWrapping"/>
       </w:r>
       <w:r>
-        <w:t xml:space="preserve">* You must have an Internet connection to download the raw data</w:t>
+        <w:rPr>
+          <w:rStyle w:val="KeywordTok"/>
+        </w:rPr>
+        <w:t xml:space="preserve">library</w:t>
+      </w:r>
+      <w:r>
+        <w:rPr>
+          <w:rStyle w:val="NormalTok"/>
+        </w:rPr>
+        <w:t xml:space="preserve">(dplyr)</w:t>
       </w:r>
       <w:r>
         <w:br w:type="textWrapping"/>
       </w:r>
       <w:r>
-        <w:t xml:space="preserve">* You must have installed the following libraries</w:t>
+        <w:rPr>
+          <w:rStyle w:val="KeywordTok"/>
+        </w:rPr>
+        <w:t xml:space="preserve">library</w:t>
+      </w:r>
+      <w:r>
+        <w:rPr>
+          <w:rStyle w:val="NormalTok"/>
+        </w:rPr>
+        <w:t xml:space="preserve">(ggplot2)</w:t>
       </w:r>
       <w:r>
         <w:br w:type="textWrapping"/>
       </w:r>
       <w:r>
-        <w:t xml:space="preserve"> </w:t>
-      </w:r>
-      <w:r>
-        <w:t xml:space="preserve">1. dplyr</w:t>
+        <w:rPr>
+          <w:rStyle w:val="KeywordTok"/>
+        </w:rPr>
+        <w:t xml:space="preserve">library</w:t>
+      </w:r>
+      <w:r>
+        <w:rPr>
+          <w:rStyle w:val="NormalTok"/>
+        </w:rPr>
+        <w:t xml:space="preserve">(cowplot)</w:t>
       </w:r>
       <w:r>
         <w:br w:type="textWrapping"/>
       </w:r>
       <w:r>
-        <w:t xml:space="preserve"> </w:t>
-      </w:r>
-      <w:r>
-        <w:t xml:space="preserve">2. readr</w:t>
+        <w:rPr>
+          <w:rStyle w:val="KeywordTok"/>
+        </w:rPr>
+        <w:t xml:space="preserve">options</w:t>
+      </w:r>
+      <w:r>
+        <w:rPr>
+          <w:rStyle w:val="NormalTok"/>
+        </w:rPr>
+        <w:t xml:space="preserve">(</w:t>
+      </w:r>
+      <w:r>
+        <w:rPr>
+          <w:rStyle w:val="DataTypeTok"/>
+        </w:rPr>
+        <w:t xml:space="preserve">scipen =</w:t>
+      </w:r>
+      <w:r>
+        <w:rPr>
+          <w:rStyle w:val="NormalTok"/>
+        </w:rPr>
+        <w:t xml:space="preserve"> </w:t>
+      </w:r>
+      <w:r>
+        <w:rPr>
+          <w:rStyle w:val="DecValTok"/>
+        </w:rPr>
+        <w:t xml:space="preserve">1</w:t>
+      </w:r>
+      <w:r>
+        <w:rPr>
+          <w:rStyle w:val="NormalTok"/>
+        </w:rPr>
+        <w:t xml:space="preserve">, </w:t>
+      </w:r>
+      <w:r>
+        <w:rPr>
+          <w:rStyle w:val="DataTypeTok"/>
+        </w:rPr>
+        <w:t xml:space="preserve">digits =</w:t>
+      </w:r>
+      <w:r>
+        <w:rPr>
+          <w:rStyle w:val="NormalTok"/>
+        </w:rPr>
+        <w:t xml:space="preserve"> </w:t>
+      </w:r>
+      <w:r>
+        <w:rPr>
+          <w:rStyle w:val="DecValTok"/>
+        </w:rPr>
+        <w:t xml:space="preserve">2</w:t>
+      </w:r>
+      <w:r>
+        <w:rPr>
+          <w:rStyle w:val="NormalTok"/>
+        </w:rPr>
+        <w:t xml:space="preserve">) ##Sets some options so our in-line code prints out numbers correctly</w:t>
       </w:r>
     </w:p>
     <w:p>
@@ -90,6 +231,235 @@
       </w:r>
     </w:p>
     <w:p>
+      <w:r>
+        <w:t xml:space="preserve">This code downloads the activity.csv file containing the raw data for this project. It also converts it to a dplyr datab frame tbl.</w:t>
+      </w:r>
+    </w:p>
+    <w:p>
+      <w:pPr>
+        <w:pStyle w:val="SourceCode"/>
+      </w:pPr>
+      <w:r>
+        <w:rPr>
+          <w:rStyle w:val="NormalTok"/>
+        </w:rPr>
+        <w:t xml:space="preserve">temp  &lt;-</w:t>
+      </w:r>
+      <w:r>
+        <w:rPr>
+          <w:rStyle w:val="StringTok"/>
+        </w:rPr>
+        <w:t xml:space="preserve"> </w:t>
+      </w:r>
+      <w:r>
+        <w:rPr>
+          <w:rStyle w:val="KeywordTok"/>
+        </w:rPr>
+        <w:t xml:space="preserve">tempfile</w:t>
+      </w:r>
+      <w:r>
+        <w:rPr>
+          <w:rStyle w:val="NormalTok"/>
+        </w:rPr>
+        <w:t xml:space="preserve">()</w:t>
+      </w:r>
+      <w:r>
+        <w:br w:type="textWrapping"/>
+      </w:r>
+      <w:r>
+        <w:rPr>
+          <w:rStyle w:val="KeywordTok"/>
+        </w:rPr>
+        <w:t xml:space="preserve">download.file</w:t>
+      </w:r>
+      <w:r>
+        <w:rPr>
+          <w:rStyle w:val="NormalTok"/>
+        </w:rPr>
+        <w:t xml:space="preserve">(</w:t>
+      </w:r>
+      <w:r>
+        <w:rPr>
+          <w:rStyle w:val="StringTok"/>
+        </w:rPr>
+        <w:t xml:space="preserve">"http://d396qusza40orc.cloudfront.net/repdata%2Fdata%2Factivity.zip"</w:t>
+      </w:r>
+      <w:r>
+        <w:rPr>
+          <w:rStyle w:val="NormalTok"/>
+        </w:rPr>
+        <w:t xml:space="preserve">, temp, </w:t>
+      </w:r>
+      <w:r>
+        <w:rPr>
+          <w:rStyle w:val="DataTypeTok"/>
+        </w:rPr>
+        <w:t xml:space="preserve">mode =</w:t>
+      </w:r>
+      <w:r>
+        <w:rPr>
+          <w:rStyle w:val="NormalTok"/>
+        </w:rPr>
+        <w:t xml:space="preserve"> </w:t>
+      </w:r>
+      <w:r>
+        <w:rPr>
+          <w:rStyle w:val="StringTok"/>
+        </w:rPr>
+        <w:t xml:space="preserve">"wb"</w:t>
+      </w:r>
+      <w:r>
+        <w:rPr>
+          <w:rStyle w:val="NormalTok"/>
+        </w:rPr>
+        <w:t xml:space="preserve">)</w:t>
+      </w:r>
+      <w:r>
+        <w:br w:type="textWrapping"/>
+      </w:r>
+      <w:r>
+        <w:rPr>
+          <w:rStyle w:val="KeywordTok"/>
+        </w:rPr>
+        <w:t xml:space="preserve">unzip</w:t>
+      </w:r>
+      <w:r>
+        <w:rPr>
+          <w:rStyle w:val="NormalTok"/>
+        </w:rPr>
+        <w:t xml:space="preserve">(temp,</w:t>
+      </w:r>
+      <w:r>
+        <w:rPr>
+          <w:rStyle w:val="StringTok"/>
+        </w:rPr>
+        <w:t xml:space="preserve">"activity.csv"</w:t>
+      </w:r>
+      <w:r>
+        <w:rPr>
+          <w:rStyle w:val="NormalTok"/>
+        </w:rPr>
+        <w:t xml:space="preserve">)</w:t>
+      </w:r>
+      <w:r>
+        <w:br w:type="textWrapping"/>
+      </w:r>
+      <w:r>
+        <w:rPr>
+          <w:rStyle w:val="NormalTok"/>
+        </w:rPr>
+        <w:t xml:space="preserve">dt &lt;-</w:t>
+      </w:r>
+      <w:r>
+        <w:rPr>
+          <w:rStyle w:val="StringTok"/>
+        </w:rPr>
+        <w:t xml:space="preserve"> </w:t>
+      </w:r>
+      <w:r>
+        <w:rPr>
+          <w:rStyle w:val="KeywordTok"/>
+        </w:rPr>
+        <w:t xml:space="preserve">read_csv</w:t>
+      </w:r>
+      <w:r>
+        <w:rPr>
+          <w:rStyle w:val="NormalTok"/>
+        </w:rPr>
+        <w:t xml:space="preserve">(</w:t>
+      </w:r>
+      <w:r>
+        <w:rPr>
+          <w:rStyle w:val="StringTok"/>
+        </w:rPr>
+        <w:t xml:space="preserve">"activity.csv"</w:t>
+      </w:r>
+      <w:r>
+        <w:rPr>
+          <w:rStyle w:val="NormalTok"/>
+        </w:rPr>
+        <w:t xml:space="preserve">, </w:t>
+      </w:r>
+      <w:r>
+        <w:rPr>
+          <w:rStyle w:val="DataTypeTok"/>
+        </w:rPr>
+        <w:t xml:space="preserve">col_types =</w:t>
+      </w:r>
+      <w:r>
+        <w:rPr>
+          <w:rStyle w:val="NormalTok"/>
+        </w:rPr>
+        <w:t xml:space="preserve"> </w:t>
+      </w:r>
+      <w:r>
+        <w:rPr>
+          <w:rStyle w:val="StringTok"/>
+        </w:rPr>
+        <w:t xml:space="preserve">"ncn"</w:t>
+      </w:r>
+      <w:r>
+        <w:rPr>
+          <w:rStyle w:val="NormalTok"/>
+        </w:rPr>
+        <w:t xml:space="preserve">)</w:t>
+      </w:r>
+      <w:r>
+        <w:br w:type="textWrapping"/>
+      </w:r>
+      <w:r>
+        <w:rPr>
+          <w:rStyle w:val="NormalTok"/>
+        </w:rPr>
+        <w:t xml:space="preserve">mydf &lt;-</w:t>
+      </w:r>
+      <w:r>
+        <w:rPr>
+          <w:rStyle w:val="StringTok"/>
+        </w:rPr>
+        <w:t xml:space="preserve"> </w:t>
+      </w:r>
+      <w:r>
+        <w:rPr>
+          <w:rStyle w:val="KeywordTok"/>
+        </w:rPr>
+        <w:t xml:space="preserve">tbl_df</w:t>
+      </w:r>
+      <w:r>
+        <w:rPr>
+          <w:rStyle w:val="NormalTok"/>
+        </w:rPr>
+        <w:t xml:space="preserve">(dt)</w:t>
+      </w:r>
+      <w:r>
+        <w:br w:type="textWrapping"/>
+      </w:r>
+      <w:r>
+        <w:rPr>
+          <w:rStyle w:val="KeywordTok"/>
+        </w:rPr>
+        <w:t xml:space="preserve">rm</w:t>
+      </w:r>
+      <w:r>
+        <w:rPr>
+          <w:rStyle w:val="NormalTok"/>
+        </w:rPr>
+        <w:t xml:space="preserve">(</w:t>
+      </w:r>
+      <w:r>
+        <w:rPr>
+          <w:rStyle w:val="StringTok"/>
+        </w:rPr>
+        <w:t xml:space="preserve">"dt"</w:t>
+      </w:r>
+      <w:r>
+        <w:rPr>
+          <w:rStyle w:val="NormalTok"/>
+        </w:rPr>
+        <w:t xml:space="preserve">)</w:t>
+      </w:r>
+    </w:p>
+    <w:p>
       <w:pPr>
         <w:pStyle w:val="Heading2"/>
       </w:pPr>
@@ -100,33 +470,6012 @@
       </w:r>
     </w:p>
     <w:p>
+      <w:r>
+        <w:t xml:space="preserve">To get the total number of steps per day we group the data by day. The code below accomplishes this using the dplyr</w:t>
+      </w:r>
+      <w:r>
+        <w:t xml:space="preserve"> </w:t>
+      </w:r>
+      <w:r>
+        <w:rPr>
+          <w:rStyle w:val="VerbatimChar"/>
+        </w:rPr>
+        <w:t xml:space="preserve">group_by</w:t>
+      </w:r>
+      <w:r>
+        <w:t xml:space="preserve"> </w:t>
+      </w:r>
+      <w:r>
+        <w:t xml:space="preserve">function. We save a summarization of the sum for each day in the step_summarized_by_date variable.</w:t>
+      </w:r>
+    </w:p>
+    <w:p>
       <w:pPr>
-        <w:pStyle w:val="Heading2"/>
+        <w:pStyle w:val="SourceCode"/>
       </w:pPr>
-      <w:bookmarkStart w:id="24" w:name="what-is-the-average-daily-activity-pattern"/>
-      <w:bookmarkEnd w:id="24"/>
-      <w:r>
-        <w:t xml:space="preserve">What is the average daily activity pattern?</w:t>
+      <w:r>
+        <w:rPr>
+          <w:rStyle w:val="NormalTok"/>
+        </w:rPr>
+        <w:t xml:space="preserve">by_date &lt;-</w:t>
+      </w:r>
+      <w:r>
+        <w:rPr>
+          <w:rStyle w:val="StringTok"/>
+        </w:rPr>
+        <w:t xml:space="preserve"> </w:t>
+      </w:r>
+      <w:r>
+        <w:rPr>
+          <w:rStyle w:val="KeywordTok"/>
+        </w:rPr>
+        <w:t xml:space="preserve">group_by</w:t>
+      </w:r>
+      <w:r>
+        <w:rPr>
+          <w:rStyle w:val="NormalTok"/>
+        </w:rPr>
+        <w:t xml:space="preserve">(mydf, date)</w:t>
+      </w:r>
+      <w:r>
+        <w:br w:type="textWrapping"/>
+      </w:r>
+      <w:r>
+        <w:rPr>
+          <w:rStyle w:val="NormalTok"/>
+        </w:rPr>
+        <w:t xml:space="preserve">step_summarized_by_date  &lt;-</w:t>
+      </w:r>
+      <w:r>
+        <w:rPr>
+          <w:rStyle w:val="StringTok"/>
+        </w:rPr>
+        <w:t xml:space="preserve"> </w:t>
+      </w:r>
+      <w:r>
+        <w:rPr>
+          <w:rStyle w:val="KeywordTok"/>
+        </w:rPr>
+        <w:t xml:space="preserve">summarise</w:t>
+      </w:r>
+      <w:r>
+        <w:rPr>
+          <w:rStyle w:val="NormalTok"/>
+        </w:rPr>
+        <w:t xml:space="preserve">(by_date, </w:t>
+      </w:r>
+      <w:r>
+        <w:br w:type="textWrapping"/>
+      </w:r>
+      <w:r>
+        <w:rPr>
+          <w:rStyle w:val="NormalTok"/>
+        </w:rPr>
+        <w:t xml:space="preserve"> </w:t>
+      </w:r>
+      <w:r>
+        <w:rPr>
+          <w:rStyle w:val="NormalTok"/>
+        </w:rPr>
+        <w:t xml:space="preserve"> </w:t>
+      </w:r>
+      <w:r>
+        <w:rPr>
+          <w:rStyle w:val="NormalTok"/>
+        </w:rPr>
+        <w:t xml:space="preserve"> </w:t>
+      </w:r>
+      <w:r>
+        <w:rPr>
+          <w:rStyle w:val="NormalTok"/>
+        </w:rPr>
+        <w:t xml:space="preserve"> </w:t>
+      </w:r>
+      <w:r>
+        <w:rPr>
+          <w:rStyle w:val="NormalTok"/>
+        </w:rPr>
+        <w:t xml:space="preserve"> </w:t>
+      </w:r>
+      <w:r>
+        <w:rPr>
+          <w:rStyle w:val="NormalTok"/>
+        </w:rPr>
+        <w:t xml:space="preserve"> </w:t>
+      </w:r>
+      <w:r>
+        <w:rPr>
+          <w:rStyle w:val="NormalTok"/>
+        </w:rPr>
+        <w:t xml:space="preserve"> </w:t>
+      </w:r>
+      <w:r>
+        <w:rPr>
+          <w:rStyle w:val="NormalTok"/>
+        </w:rPr>
+        <w:t xml:space="preserve"> </w:t>
+      </w:r>
+      <w:r>
+        <w:rPr>
+          <w:rStyle w:val="NormalTok"/>
+        </w:rPr>
+        <w:t xml:space="preserve"> </w:t>
+      </w:r>
+      <w:r>
+        <w:rPr>
+          <w:rStyle w:val="NormalTok"/>
+        </w:rPr>
+        <w:t xml:space="preserve"> </w:t>
+      </w:r>
+      <w:r>
+        <w:rPr>
+          <w:rStyle w:val="NormalTok"/>
+        </w:rPr>
+        <w:t xml:space="preserve"> </w:t>
+      </w:r>
+      <w:r>
+        <w:rPr>
+          <w:rStyle w:val="NormalTok"/>
+        </w:rPr>
+        <w:t xml:space="preserve"> </w:t>
+      </w:r>
+      <w:r>
+        <w:rPr>
+          <w:rStyle w:val="NormalTok"/>
+        </w:rPr>
+        <w:t xml:space="preserve"> </w:t>
+      </w:r>
+      <w:r>
+        <w:rPr>
+          <w:rStyle w:val="NormalTok"/>
+        </w:rPr>
+        <w:t xml:space="preserve"> </w:t>
+      </w:r>
+      <w:r>
+        <w:rPr>
+          <w:rStyle w:val="NormalTok"/>
+        </w:rPr>
+        <w:t xml:space="preserve"> </w:t>
+      </w:r>
+      <w:r>
+        <w:rPr>
+          <w:rStyle w:val="NormalTok"/>
+        </w:rPr>
+        <w:t xml:space="preserve"> </w:t>
+      </w:r>
+      <w:r>
+        <w:rPr>
+          <w:rStyle w:val="NormalTok"/>
+        </w:rPr>
+        <w:t xml:space="preserve"> </w:t>
+      </w:r>
+      <w:r>
+        <w:rPr>
+          <w:rStyle w:val="NormalTok"/>
+        </w:rPr>
+        <w:t xml:space="preserve"> </w:t>
+      </w:r>
+      <w:r>
+        <w:rPr>
+          <w:rStyle w:val="NormalTok"/>
+        </w:rPr>
+        <w:t xml:space="preserve"> </w:t>
+      </w:r>
+      <w:r>
+        <w:rPr>
+          <w:rStyle w:val="NormalTok"/>
+        </w:rPr>
+        <w:t xml:space="preserve"> </w:t>
+      </w:r>
+      <w:r>
+        <w:rPr>
+          <w:rStyle w:val="NormalTok"/>
+        </w:rPr>
+        <w:t xml:space="preserve"> </w:t>
+      </w:r>
+      <w:r>
+        <w:rPr>
+          <w:rStyle w:val="NormalTok"/>
+        </w:rPr>
+        <w:t xml:space="preserve"> </w:t>
+      </w:r>
+      <w:r>
+        <w:rPr>
+          <w:rStyle w:val="NormalTok"/>
+        </w:rPr>
+        <w:t xml:space="preserve"> </w:t>
+      </w:r>
+      <w:r>
+        <w:rPr>
+          <w:rStyle w:val="NormalTok"/>
+        </w:rPr>
+        <w:t xml:space="preserve"> </w:t>
+      </w:r>
+      <w:r>
+        <w:rPr>
+          <w:rStyle w:val="NormalTok"/>
+        </w:rPr>
+        <w:t xml:space="preserve"> </w:t>
+      </w:r>
+      <w:r>
+        <w:rPr>
+          <w:rStyle w:val="NormalTok"/>
+        </w:rPr>
+        <w:t xml:space="preserve"> </w:t>
+      </w:r>
+      <w:r>
+        <w:rPr>
+          <w:rStyle w:val="NormalTok"/>
+        </w:rPr>
+        <w:t xml:space="preserve"> </w:t>
+      </w:r>
+      <w:r>
+        <w:rPr>
+          <w:rStyle w:val="NormalTok"/>
+        </w:rPr>
+        <w:t xml:space="preserve"> </w:t>
+      </w:r>
+      <w:r>
+        <w:rPr>
+          <w:rStyle w:val="NormalTok"/>
+        </w:rPr>
+        <w:t xml:space="preserve"> </w:t>
+      </w:r>
+      <w:r>
+        <w:rPr>
+          <w:rStyle w:val="NormalTok"/>
+        </w:rPr>
+        <w:t xml:space="preserve"> </w:t>
+      </w:r>
+      <w:r>
+        <w:rPr>
+          <w:rStyle w:val="NormalTok"/>
+        </w:rPr>
+        <w:t xml:space="preserve"> </w:t>
+      </w:r>
+      <w:r>
+        <w:rPr>
+          <w:rStyle w:val="NormalTok"/>
+        </w:rPr>
+        <w:t xml:space="preserve"> </w:t>
+      </w:r>
+      <w:r>
+        <w:rPr>
+          <w:rStyle w:val="NormalTok"/>
+        </w:rPr>
+        <w:t xml:space="preserve"> </w:t>
+      </w:r>
+      <w:r>
+        <w:rPr>
+          <w:rStyle w:val="NormalTok"/>
+        </w:rPr>
+        <w:t xml:space="preserve"> </w:t>
+      </w:r>
+      <w:r>
+        <w:rPr>
+          <w:rStyle w:val="NormalTok"/>
+        </w:rPr>
+        <w:t xml:space="preserve"> </w:t>
+      </w:r>
+      <w:r>
+        <w:rPr>
+          <w:rStyle w:val="NormalTok"/>
+        </w:rPr>
+        <w:t xml:space="preserve"> </w:t>
+      </w:r>
+      <w:r>
+        <w:rPr>
+          <w:rStyle w:val="NormalTok"/>
+        </w:rPr>
+        <w:t xml:space="preserve"> </w:t>
+      </w:r>
+      <w:r>
+        <w:rPr>
+          <w:rStyle w:val="NormalTok"/>
+        </w:rPr>
+        <w:t xml:space="preserve"> </w:t>
+      </w:r>
+      <w:r>
+        <w:rPr>
+          <w:rStyle w:val="DataTypeTok"/>
+        </w:rPr>
+        <w:t xml:space="preserve">total_steps =</w:t>
+      </w:r>
+      <w:r>
+        <w:rPr>
+          <w:rStyle w:val="NormalTok"/>
+        </w:rPr>
+        <w:t xml:space="preserve"> </w:t>
+      </w:r>
+      <w:r>
+        <w:rPr>
+          <w:rStyle w:val="KeywordTok"/>
+        </w:rPr>
+        <w:t xml:space="preserve">sum</w:t>
+      </w:r>
+      <w:r>
+        <w:rPr>
+          <w:rStyle w:val="NormalTok"/>
+        </w:rPr>
+        <w:t xml:space="preserve">(steps))</w:t>
+      </w:r>
+    </w:p>
+    <w:p>
+      <w:r>
+        <w:t xml:space="preserve">Here is the first 10 days of data.</w:t>
+      </w:r>
+    </w:p>
+    <w:p>
+      <w:pPr>
+        <w:pStyle w:val="SourceCode"/>
+      </w:pPr>
+      <w:r>
+        <w:rPr>
+          <w:rStyle w:val="KeywordTok"/>
+        </w:rPr>
+        <w:t xml:space="preserve">head</w:t>
+      </w:r>
+      <w:r>
+        <w:rPr>
+          <w:rStyle w:val="NormalTok"/>
+        </w:rPr>
+        <w:t xml:space="preserve">(step_summarized_by_date)</w:t>
+      </w:r>
+    </w:p>
+    <w:p>
+      <w:pPr>
+        <w:pStyle w:val="SourceCode"/>
+      </w:pPr>
+      <w:r>
+        <w:rPr>
+          <w:rStyle w:val="VerbatimChar"/>
+        </w:rPr>
+        <w:t xml:space="preserve">## Source: local data frame [6 x 2]</w:t>
+      </w:r>
+      <w:r>
+        <w:br w:type="textWrapping"/>
+      </w:r>
+      <w:r>
+        <w:rPr>
+          <w:rStyle w:val="VerbatimChar"/>
+        </w:rPr>
+        <w:t xml:space="preserve">## </w:t>
+      </w:r>
+      <w:r>
+        <w:br w:type="textWrapping"/>
+      </w:r>
+      <w:r>
+        <w:rPr>
+          <w:rStyle w:val="VerbatimChar"/>
+        </w:rPr>
+        <w:t xml:space="preserve">##         date total_steps</w:t>
+      </w:r>
+      <w:r>
+        <w:br w:type="textWrapping"/>
+      </w:r>
+      <w:r>
+        <w:rPr>
+          <w:rStyle w:val="VerbatimChar"/>
+        </w:rPr>
+        <w:t xml:space="preserve">## 1 2012-10-01          NA</w:t>
+      </w:r>
+      <w:r>
+        <w:br w:type="textWrapping"/>
+      </w:r>
+      <w:r>
+        <w:rPr>
+          <w:rStyle w:val="VerbatimChar"/>
+        </w:rPr>
+        <w:t xml:space="preserve">## 2 2012-10-02         126</w:t>
+      </w:r>
+      <w:r>
+        <w:br w:type="textWrapping"/>
+      </w:r>
+      <w:r>
+        <w:rPr>
+          <w:rStyle w:val="VerbatimChar"/>
+        </w:rPr>
+        <w:t xml:space="preserve">## 3 2012-10-03       11352</w:t>
+      </w:r>
+      <w:r>
+        <w:br w:type="textWrapping"/>
+      </w:r>
+      <w:r>
+        <w:rPr>
+          <w:rStyle w:val="VerbatimChar"/>
+        </w:rPr>
+        <w:t xml:space="preserve">## 4 2012-10-04       12116</w:t>
+      </w:r>
+      <w:r>
+        <w:br w:type="textWrapping"/>
+      </w:r>
+      <w:r>
+        <w:rPr>
+          <w:rStyle w:val="VerbatimChar"/>
+        </w:rPr>
+        <w:t xml:space="preserve">## 5 2012-10-05       13294</w:t>
+      </w:r>
+      <w:r>
+        <w:br w:type="textWrapping"/>
+      </w:r>
+      <w:r>
+        <w:rPr>
+          <w:rStyle w:val="VerbatimChar"/>
+        </w:rPr>
+        <w:t xml:space="preserve">## 6 2012-10-06       15420</w:t>
+      </w:r>
+    </w:p>
+    <w:p>
+      <w:r>
+        <w:t xml:space="preserve">A histogram is plotted of the total steps for each day.</w:t>
+      </w:r>
+    </w:p>
+    <w:p>
+      <w:pPr>
+        <w:pStyle w:val="SourceCode"/>
+      </w:pPr>
+      <w:r>
+        <w:rPr>
+          <w:rStyle w:val="KeywordTok"/>
+        </w:rPr>
+        <w:t xml:space="preserve">hist</w:t>
+      </w:r>
+      <w:r>
+        <w:rPr>
+          <w:rStyle w:val="NormalTok"/>
+        </w:rPr>
+        <w:t xml:space="preserve">(step_summarized_by_date$total_steps, </w:t>
+      </w:r>
+      <w:r>
+        <w:br w:type="textWrapping"/>
+      </w:r>
+      <w:r>
+        <w:rPr>
+          <w:rStyle w:val="NormalTok"/>
+        </w:rPr>
+        <w:t xml:space="preserve"> </w:t>
+      </w:r>
+      <w:r>
+        <w:rPr>
+          <w:rStyle w:val="NormalTok"/>
+        </w:rPr>
+        <w:t xml:space="preserve"> </w:t>
+      </w:r>
+      <w:r>
+        <w:rPr>
+          <w:rStyle w:val="NormalTok"/>
+        </w:rPr>
+        <w:t xml:space="preserve"> </w:t>
+      </w:r>
+      <w:r>
+        <w:rPr>
+          <w:rStyle w:val="NormalTok"/>
+        </w:rPr>
+        <w:t xml:space="preserve"> </w:t>
+      </w:r>
+      <w:r>
+        <w:rPr>
+          <w:rStyle w:val="NormalTok"/>
+        </w:rPr>
+        <w:t xml:space="preserve"> </w:t>
+      </w:r>
+      <w:r>
+        <w:rPr>
+          <w:rStyle w:val="DataTypeTok"/>
+        </w:rPr>
+        <w:t xml:space="preserve">xlab =</w:t>
+      </w:r>
+      <w:r>
+        <w:rPr>
+          <w:rStyle w:val="NormalTok"/>
+        </w:rPr>
+        <w:t xml:space="preserve"> </w:t>
+      </w:r>
+      <w:r>
+        <w:rPr>
+          <w:rStyle w:val="StringTok"/>
+        </w:rPr>
+        <w:t xml:space="preserve">"Total Steps"</w:t>
+      </w:r>
+      <w:r>
+        <w:rPr>
+          <w:rStyle w:val="NormalTok"/>
+        </w:rPr>
+        <w:t xml:space="preserve"> </w:t>
+      </w:r>
+      <w:r>
+        <w:rPr>
+          <w:rStyle w:val="NormalTok"/>
+        </w:rPr>
+        <w:t xml:space="preserve">, </w:t>
+      </w:r>
+      <w:r>
+        <w:br w:type="textWrapping"/>
+      </w:r>
+      <w:r>
+        <w:rPr>
+          <w:rStyle w:val="NormalTok"/>
+        </w:rPr>
+        <w:t xml:space="preserve"> </w:t>
+      </w:r>
+      <w:r>
+        <w:rPr>
+          <w:rStyle w:val="NormalTok"/>
+        </w:rPr>
+        <w:t xml:space="preserve"> </w:t>
+      </w:r>
+      <w:r>
+        <w:rPr>
+          <w:rStyle w:val="NormalTok"/>
+        </w:rPr>
+        <w:t xml:space="preserve"> </w:t>
+      </w:r>
+      <w:r>
+        <w:rPr>
+          <w:rStyle w:val="NormalTok"/>
+        </w:rPr>
+        <w:t xml:space="preserve"> </w:t>
+      </w:r>
+      <w:r>
+        <w:rPr>
+          <w:rStyle w:val="NormalTok"/>
+        </w:rPr>
+        <w:t xml:space="preserve"> </w:t>
+      </w:r>
+      <w:r>
+        <w:rPr>
+          <w:rStyle w:val="DataTypeTok"/>
+        </w:rPr>
+        <w:t xml:space="preserve">main =</w:t>
+      </w:r>
+      <w:r>
+        <w:rPr>
+          <w:rStyle w:val="NormalTok"/>
+        </w:rPr>
+        <w:t xml:space="preserve"> </w:t>
+      </w:r>
+      <w:r>
+        <w:rPr>
+          <w:rStyle w:val="StringTok"/>
+        </w:rPr>
+        <w:t xml:space="preserve">"Histogram of Total Steps per Day"</w:t>
+      </w:r>
+      <w:r>
+        <w:rPr>
+          <w:rStyle w:val="NormalTok"/>
+        </w:rPr>
+        <w:t xml:space="preserve">, </w:t>
+      </w:r>
+      <w:r>
+        <w:br w:type="textWrapping"/>
+      </w:r>
+      <w:r>
+        <w:rPr>
+          <w:rStyle w:val="NormalTok"/>
+        </w:rPr>
+        <w:t xml:space="preserve"> </w:t>
+      </w:r>
+      <w:r>
+        <w:rPr>
+          <w:rStyle w:val="NormalTok"/>
+        </w:rPr>
+        <w:t xml:space="preserve"> </w:t>
+      </w:r>
+      <w:r>
+        <w:rPr>
+          <w:rStyle w:val="NormalTok"/>
+        </w:rPr>
+        <w:t xml:space="preserve"> </w:t>
+      </w:r>
+      <w:r>
+        <w:rPr>
+          <w:rStyle w:val="NormalTok"/>
+        </w:rPr>
+        <w:t xml:space="preserve"> </w:t>
+      </w:r>
+      <w:r>
+        <w:rPr>
+          <w:rStyle w:val="NormalTok"/>
+        </w:rPr>
+        <w:t xml:space="preserve"> </w:t>
+      </w:r>
+      <w:r>
+        <w:rPr>
+          <w:rStyle w:val="DataTypeTok"/>
+        </w:rPr>
+        <w:t xml:space="preserve">col =</w:t>
+      </w:r>
+      <w:r>
+        <w:rPr>
+          <w:rStyle w:val="NormalTok"/>
+        </w:rPr>
+        <w:t xml:space="preserve"> </w:t>
+      </w:r>
+      <w:r>
+        <w:rPr>
+          <w:rStyle w:val="StringTok"/>
+        </w:rPr>
+        <w:t xml:space="preserve">"red"</w:t>
+      </w:r>
+      <w:r>
+        <w:rPr>
+          <w:rStyle w:val="NormalTok"/>
+        </w:rPr>
+        <w:t xml:space="preserve">)</w:t>
+      </w:r>
+    </w:p>
+    <w:p>
+      <w:r>
+        <w:drawing>
+          <wp:inline>
+            <wp:extent cx="5440680" cy="4352544"/>
+            <wp:effectExtent b="0" l="0" r="0" t="0"/>
+            <wp:docPr descr="" id="1" name="Picture"/>
+            <a:graphic>
+              <a:graphicData uri="http://schemas.openxmlformats.org/drawingml/2006/picture">
+                <pic:pic>
+                  <pic:nvPicPr>
+                    <pic:cNvPr descr="PA1_template_files/figure-docx/plot-1.png" id="0" name="Picture"/>
+                    <pic:cNvPicPr>
+                      <a:picLocks noChangeArrowheads="1" noChangeAspect="1"/>
+                    </pic:cNvPicPr>
+                  </pic:nvPicPr>
+                  <pic:blipFill>
+                    <a:blip r:embed="rId24"/>
+                    <a:stretch>
+                      <a:fillRect/>
+                    </a:stretch>
+                  </pic:blipFill>
+                  <pic:spPr bwMode="auto">
+                    <a:xfrm>
+                      <a:off x="0" y="0"/>
+                      <a:ext cx="5440680" cy="4352544"/>
+                    </a:xfrm>
+                    <a:prstGeom prst="rect">
+                      <a:avLst/>
+                    </a:prstGeom>
+                    <a:noFill/>
+                    <a:ln w="9525">
+                      <a:noFill/>
+                      <a:headEnd/>
+                      <a:tailEnd/>
+                    </a:ln>
+                  </pic:spPr>
+                </pic:pic>
+              </a:graphicData>
+            </a:graphic>
+          </wp:inline>
+        </w:drawing>
+      </w:r>
+    </w:p>
+    <w:p>
+      <w:r>
+        <w:t xml:space="preserve">To calculate the mean for the total steps per day, we call</w:t>
+      </w:r>
+      <w:r>
+        <w:t xml:space="preserve"> </w:t>
+      </w:r>
+      <w:r>
+        <w:rPr>
+          <w:rStyle w:val="VerbatimChar"/>
+        </w:rPr>
+        <w:t xml:space="preserve">mean(step_summarized_by_date$total_steps, na.rm = TRUE)</w:t>
+      </w:r>
+      <w:r>
+        <w:t xml:space="preserve"> </w:t>
+      </w:r>
+      <w:r>
+        <w:t xml:space="preserve">giving us 10766.19. To calculate the median of the total steps per day, we call</w:t>
+      </w:r>
+      <w:r>
+        <w:t xml:space="preserve"> </w:t>
+      </w:r>
+      <w:r>
+        <w:rPr>
+          <w:rStyle w:val="VerbatimChar"/>
+        </w:rPr>
+        <w:t xml:space="preserve">median(step_summarized_by_date$total_steps, na.rm = TRUE)</w:t>
+      </w:r>
+      <w:r>
+        <w:t xml:space="preserve"> </w:t>
+      </w:r>
+      <w:r>
+        <w:t xml:space="preserve">giving us 10765.</w:t>
       </w:r>
     </w:p>
     <w:p>
       <w:pPr>
         <w:pStyle w:val="Heading2"/>
       </w:pPr>
-      <w:bookmarkStart w:id="25" w:name="inputing-missing-values"/>
+      <w:bookmarkStart w:id="25" w:name="what-is-the-average-daily-activity-pattern"/>
       <w:bookmarkEnd w:id="25"/>
       <w:r>
-        <w:t xml:space="preserve">Inputing missing values</w:t>
+        <w:t xml:space="preserve">What is the average daily activity pattern?</w:t>
+      </w:r>
+    </w:p>
+    <w:p>
+      <w:pPr>
+        <w:pStyle w:val="SourceCode"/>
+      </w:pPr>
+      <w:r>
+        <w:rPr>
+          <w:rStyle w:val="NormalTok"/>
+        </w:rPr>
+        <w:t xml:space="preserve">by_interval  &lt;-</w:t>
+      </w:r>
+      <w:r>
+        <w:rPr>
+          <w:rStyle w:val="StringTok"/>
+        </w:rPr>
+        <w:t xml:space="preserve"> </w:t>
+      </w:r>
+      <w:r>
+        <w:rPr>
+          <w:rStyle w:val="KeywordTok"/>
+        </w:rPr>
+        <w:t xml:space="preserve">group_by</w:t>
+      </w:r>
+      <w:r>
+        <w:rPr>
+          <w:rStyle w:val="NormalTok"/>
+        </w:rPr>
+        <w:t xml:space="preserve">(mydf, interval)</w:t>
+      </w:r>
+      <w:r>
+        <w:br w:type="textWrapping"/>
+      </w:r>
+      <w:r>
+        <w:rPr>
+          <w:rStyle w:val="NormalTok"/>
+        </w:rPr>
+        <w:t xml:space="preserve">interval_mean &lt;-</w:t>
+      </w:r>
+      <w:r>
+        <w:rPr>
+          <w:rStyle w:val="StringTok"/>
+        </w:rPr>
+        <w:t xml:space="preserve"> </w:t>
+      </w:r>
+      <w:r>
+        <w:rPr>
+          <w:rStyle w:val="KeywordTok"/>
+        </w:rPr>
+        <w:t xml:space="preserve">summarise</w:t>
+      </w:r>
+      <w:r>
+        <w:rPr>
+          <w:rStyle w:val="NormalTok"/>
+        </w:rPr>
+        <w:t xml:space="preserve">(by_interval, </w:t>
+      </w:r>
+      <w:r>
+        <w:br w:type="textWrapping"/>
+      </w:r>
+      <w:r>
+        <w:rPr>
+          <w:rStyle w:val="NormalTok"/>
+        </w:rPr>
+        <w:t xml:space="preserve"> </w:t>
+      </w:r>
+      <w:r>
+        <w:rPr>
+          <w:rStyle w:val="NormalTok"/>
+        </w:rPr>
+        <w:t xml:space="preserve"> </w:t>
+      </w:r>
+      <w:r>
+        <w:rPr>
+          <w:rStyle w:val="NormalTok"/>
+        </w:rPr>
+        <w:t xml:space="preserve"> </w:t>
+      </w:r>
+      <w:r>
+        <w:rPr>
+          <w:rStyle w:val="NormalTok"/>
+        </w:rPr>
+        <w:t xml:space="preserve"> </w:t>
+      </w:r>
+      <w:r>
+        <w:rPr>
+          <w:rStyle w:val="NormalTok"/>
+        </w:rPr>
+        <w:t xml:space="preserve"> </w:t>
+      </w:r>
+      <w:r>
+        <w:rPr>
+          <w:rStyle w:val="NormalTok"/>
+        </w:rPr>
+        <w:t xml:space="preserve"> </w:t>
+      </w:r>
+      <w:r>
+        <w:rPr>
+          <w:rStyle w:val="NormalTok"/>
+        </w:rPr>
+        <w:t xml:space="preserve"> </w:t>
+      </w:r>
+      <w:r>
+        <w:rPr>
+          <w:rStyle w:val="NormalTok"/>
+        </w:rPr>
+        <w:t xml:space="preserve"> </w:t>
+      </w:r>
+      <w:r>
+        <w:rPr>
+          <w:rStyle w:val="NormalTok"/>
+        </w:rPr>
+        <w:t xml:space="preserve"> </w:t>
+      </w:r>
+      <w:r>
+        <w:rPr>
+          <w:rStyle w:val="NormalTok"/>
+        </w:rPr>
+        <w:t xml:space="preserve"> </w:t>
+      </w:r>
+      <w:r>
+        <w:rPr>
+          <w:rStyle w:val="NormalTok"/>
+        </w:rPr>
+        <w:t xml:space="preserve"> </w:t>
+      </w:r>
+      <w:r>
+        <w:rPr>
+          <w:rStyle w:val="NormalTok"/>
+        </w:rPr>
+        <w:t xml:space="preserve"> </w:t>
+      </w:r>
+      <w:r>
+        <w:rPr>
+          <w:rStyle w:val="NormalTok"/>
+        </w:rPr>
+        <w:t xml:space="preserve"> </w:t>
+      </w:r>
+      <w:r>
+        <w:rPr>
+          <w:rStyle w:val="NormalTok"/>
+        </w:rPr>
+        <w:t xml:space="preserve"> </w:t>
+      </w:r>
+      <w:r>
+        <w:rPr>
+          <w:rStyle w:val="NormalTok"/>
+        </w:rPr>
+        <w:t xml:space="preserve"> </w:t>
+      </w:r>
+      <w:r>
+        <w:rPr>
+          <w:rStyle w:val="NormalTok"/>
+        </w:rPr>
+        <w:t xml:space="preserve"> </w:t>
+      </w:r>
+      <w:r>
+        <w:rPr>
+          <w:rStyle w:val="NormalTok"/>
+        </w:rPr>
+        <w:t xml:space="preserve"> </w:t>
+      </w:r>
+      <w:r>
+        <w:rPr>
+          <w:rStyle w:val="NormalTok"/>
+        </w:rPr>
+        <w:t xml:space="preserve"> </w:t>
+      </w:r>
+      <w:r>
+        <w:rPr>
+          <w:rStyle w:val="NormalTok"/>
+        </w:rPr>
+        <w:t xml:space="preserve"> </w:t>
+      </w:r>
+      <w:r>
+        <w:rPr>
+          <w:rStyle w:val="NormalTok"/>
+        </w:rPr>
+        <w:t xml:space="preserve"> </w:t>
+      </w:r>
+      <w:r>
+        <w:rPr>
+          <w:rStyle w:val="NormalTok"/>
+        </w:rPr>
+        <w:t xml:space="preserve"> </w:t>
+      </w:r>
+      <w:r>
+        <w:rPr>
+          <w:rStyle w:val="NormalTok"/>
+        </w:rPr>
+        <w:t xml:space="preserve"> </w:t>
+      </w:r>
+      <w:r>
+        <w:rPr>
+          <w:rStyle w:val="NormalTok"/>
+        </w:rPr>
+        <w:t xml:space="preserve"> </w:t>
+      </w:r>
+      <w:r>
+        <w:rPr>
+          <w:rStyle w:val="NormalTok"/>
+        </w:rPr>
+        <w:t xml:space="preserve"> </w:t>
+      </w:r>
+      <w:r>
+        <w:rPr>
+          <w:rStyle w:val="NormalTok"/>
+        </w:rPr>
+        <w:t xml:space="preserve"> </w:t>
+      </w:r>
+      <w:r>
+        <w:rPr>
+          <w:rStyle w:val="NormalTok"/>
+        </w:rPr>
+        <w:t xml:space="preserve"> </w:t>
+      </w:r>
+      <w:r>
+        <w:rPr>
+          <w:rStyle w:val="NormalTok"/>
+        </w:rPr>
+        <w:t xml:space="preserve"> </w:t>
+      </w:r>
+      <w:r>
+        <w:rPr>
+          <w:rStyle w:val="DataTypeTok"/>
+        </w:rPr>
+        <w:t xml:space="preserve">mean=</w:t>
+      </w:r>
+      <w:r>
+        <w:rPr>
+          <w:rStyle w:val="KeywordTok"/>
+        </w:rPr>
+        <w:t xml:space="preserve">mean</w:t>
+      </w:r>
+      <w:r>
+        <w:rPr>
+          <w:rStyle w:val="NormalTok"/>
+        </w:rPr>
+        <w:t xml:space="preserve">(steps, </w:t>
+      </w:r>
+      <w:r>
+        <w:br w:type="textWrapping"/>
+      </w:r>
+      <w:r>
+        <w:rPr>
+          <w:rStyle w:val="NormalTok"/>
+        </w:rPr>
+        <w:t xml:space="preserve"> </w:t>
+      </w:r>
+      <w:r>
+        <w:rPr>
+          <w:rStyle w:val="NormalTok"/>
+        </w:rPr>
+        <w:t xml:space="preserve"> </w:t>
+      </w:r>
+      <w:r>
+        <w:rPr>
+          <w:rStyle w:val="NormalTok"/>
+        </w:rPr>
+        <w:t xml:space="preserve"> </w:t>
+      </w:r>
+      <w:r>
+        <w:rPr>
+          <w:rStyle w:val="NormalTok"/>
+        </w:rPr>
+        <w:t xml:space="preserve"> </w:t>
+      </w:r>
+      <w:r>
+        <w:rPr>
+          <w:rStyle w:val="NormalTok"/>
+        </w:rPr>
+        <w:t xml:space="preserve"> </w:t>
+      </w:r>
+      <w:r>
+        <w:rPr>
+          <w:rStyle w:val="NormalTok"/>
+        </w:rPr>
+        <w:t xml:space="preserve"> </w:t>
+      </w:r>
+      <w:r>
+        <w:rPr>
+          <w:rStyle w:val="NormalTok"/>
+        </w:rPr>
+        <w:t xml:space="preserve"> </w:t>
+      </w:r>
+      <w:r>
+        <w:rPr>
+          <w:rStyle w:val="NormalTok"/>
+        </w:rPr>
+        <w:t xml:space="preserve"> </w:t>
+      </w:r>
+      <w:r>
+        <w:rPr>
+          <w:rStyle w:val="NormalTok"/>
+        </w:rPr>
+        <w:t xml:space="preserve"> </w:t>
+      </w:r>
+      <w:r>
+        <w:rPr>
+          <w:rStyle w:val="NormalTok"/>
+        </w:rPr>
+        <w:t xml:space="preserve"> </w:t>
+      </w:r>
+      <w:r>
+        <w:rPr>
+          <w:rStyle w:val="NormalTok"/>
+        </w:rPr>
+        <w:t xml:space="preserve"> </w:t>
+      </w:r>
+      <w:r>
+        <w:rPr>
+          <w:rStyle w:val="NormalTok"/>
+        </w:rPr>
+        <w:t xml:space="preserve"> </w:t>
+      </w:r>
+      <w:r>
+        <w:rPr>
+          <w:rStyle w:val="NormalTok"/>
+        </w:rPr>
+        <w:t xml:space="preserve"> </w:t>
+      </w:r>
+      <w:r>
+        <w:rPr>
+          <w:rStyle w:val="NormalTok"/>
+        </w:rPr>
+        <w:t xml:space="preserve"> </w:t>
+      </w:r>
+      <w:r>
+        <w:rPr>
+          <w:rStyle w:val="NormalTok"/>
+        </w:rPr>
+        <w:t xml:space="preserve"> </w:t>
+      </w:r>
+      <w:r>
+        <w:rPr>
+          <w:rStyle w:val="NormalTok"/>
+        </w:rPr>
+        <w:t xml:space="preserve"> </w:t>
+      </w:r>
+      <w:r>
+        <w:rPr>
+          <w:rStyle w:val="NormalTok"/>
+        </w:rPr>
+        <w:t xml:space="preserve"> </w:t>
+      </w:r>
+      <w:r>
+        <w:rPr>
+          <w:rStyle w:val="NormalTok"/>
+        </w:rPr>
+        <w:t xml:space="preserve"> </w:t>
+      </w:r>
+      <w:r>
+        <w:rPr>
+          <w:rStyle w:val="NormalTok"/>
+        </w:rPr>
+        <w:t xml:space="preserve"> </w:t>
+      </w:r>
+      <w:r>
+        <w:rPr>
+          <w:rStyle w:val="NormalTok"/>
+        </w:rPr>
+        <w:t xml:space="preserve"> </w:t>
+      </w:r>
+      <w:r>
+        <w:rPr>
+          <w:rStyle w:val="NormalTok"/>
+        </w:rPr>
+        <w:t xml:space="preserve"> </w:t>
+      </w:r>
+      <w:r>
+        <w:rPr>
+          <w:rStyle w:val="NormalTok"/>
+        </w:rPr>
+        <w:t xml:space="preserve"> </w:t>
+      </w:r>
+      <w:r>
+        <w:rPr>
+          <w:rStyle w:val="NormalTok"/>
+        </w:rPr>
+        <w:t xml:space="preserve"> </w:t>
+      </w:r>
+      <w:r>
+        <w:rPr>
+          <w:rStyle w:val="NormalTok"/>
+        </w:rPr>
+        <w:t xml:space="preserve"> </w:t>
+      </w:r>
+      <w:r>
+        <w:rPr>
+          <w:rStyle w:val="NormalTok"/>
+        </w:rPr>
+        <w:t xml:space="preserve"> </w:t>
+      </w:r>
+      <w:r>
+        <w:rPr>
+          <w:rStyle w:val="NormalTok"/>
+        </w:rPr>
+        <w:t xml:space="preserve"> </w:t>
+      </w:r>
+      <w:r>
+        <w:rPr>
+          <w:rStyle w:val="NormalTok"/>
+        </w:rPr>
+        <w:t xml:space="preserve"> </w:t>
+      </w:r>
+      <w:r>
+        <w:rPr>
+          <w:rStyle w:val="NormalTok"/>
+        </w:rPr>
+        <w:t xml:space="preserve"> </w:t>
+      </w:r>
+      <w:r>
+        <w:rPr>
+          <w:rStyle w:val="NormalTok"/>
+        </w:rPr>
+        <w:t xml:space="preserve"> </w:t>
+      </w:r>
+      <w:r>
+        <w:rPr>
+          <w:rStyle w:val="NormalTok"/>
+        </w:rPr>
+        <w:t xml:space="preserve"> </w:t>
+      </w:r>
+      <w:r>
+        <w:rPr>
+          <w:rStyle w:val="NormalTok"/>
+        </w:rPr>
+        <w:t xml:space="preserve"> </w:t>
+      </w:r>
+      <w:r>
+        <w:rPr>
+          <w:rStyle w:val="NormalTok"/>
+        </w:rPr>
+        <w:t xml:space="preserve"> </w:t>
+      </w:r>
+      <w:r>
+        <w:rPr>
+          <w:rStyle w:val="NormalTok"/>
+        </w:rPr>
+        <w:t xml:space="preserve"> </w:t>
+      </w:r>
+      <w:r>
+        <w:rPr>
+          <w:rStyle w:val="NormalTok"/>
+        </w:rPr>
+        <w:t xml:space="preserve"> </w:t>
+      </w:r>
+      <w:r>
+        <w:rPr>
+          <w:rStyle w:val="NormalTok"/>
+        </w:rPr>
+        <w:t xml:space="preserve"> </w:t>
+      </w:r>
+      <w:r>
+        <w:rPr>
+          <w:rStyle w:val="NormalTok"/>
+        </w:rPr>
+        <w:t xml:space="preserve"> </w:t>
+      </w:r>
+      <w:r>
+        <w:rPr>
+          <w:rStyle w:val="NormalTok"/>
+        </w:rPr>
+        <w:t xml:space="preserve"> </w:t>
+      </w:r>
+      <w:r>
+        <w:rPr>
+          <w:rStyle w:val="DataTypeTok"/>
+        </w:rPr>
+        <w:t xml:space="preserve">na.rm =</w:t>
+      </w:r>
+      <w:r>
+        <w:rPr>
+          <w:rStyle w:val="NormalTok"/>
+        </w:rPr>
+        <w:t xml:space="preserve"> </w:t>
+      </w:r>
+      <w:r>
+        <w:rPr>
+          <w:rStyle w:val="OtherTok"/>
+        </w:rPr>
+        <w:t xml:space="preserve">TRUE</w:t>
+      </w:r>
+      <w:r>
+        <w:rPr>
+          <w:rStyle w:val="NormalTok"/>
+        </w:rPr>
+        <w:t xml:space="preserve">))</w:t>
+      </w:r>
+    </w:p>
+    <w:p>
+      <w:pPr>
+        <w:pStyle w:val="SourceCode"/>
+      </w:pPr>
+      <w:r>
+        <w:rPr>
+          <w:rStyle w:val="KeywordTok"/>
+        </w:rPr>
+        <w:t xml:space="preserve">ggplot</w:t>
+      </w:r>
+      <w:r>
+        <w:rPr>
+          <w:rStyle w:val="NormalTok"/>
+        </w:rPr>
+        <w:t xml:space="preserve">(</w:t>
+      </w:r>
+      <w:r>
+        <w:rPr>
+          <w:rStyle w:val="DataTypeTok"/>
+        </w:rPr>
+        <w:t xml:space="preserve">data=</w:t>
+      </w:r>
+      <w:r>
+        <w:rPr>
+          <w:rStyle w:val="NormalTok"/>
+        </w:rPr>
+        <w:t xml:space="preserve">interval_mean, </w:t>
+      </w:r>
+      <w:r>
+        <w:br w:type="textWrapping"/>
+      </w:r>
+      <w:r>
+        <w:rPr>
+          <w:rStyle w:val="NormalTok"/>
+        </w:rPr>
+        <w:t xml:space="preserve"> </w:t>
+      </w:r>
+      <w:r>
+        <w:rPr>
+          <w:rStyle w:val="NormalTok"/>
+        </w:rPr>
+        <w:t xml:space="preserve"> </w:t>
+      </w:r>
+      <w:r>
+        <w:rPr>
+          <w:rStyle w:val="NormalTok"/>
+        </w:rPr>
+        <w:t xml:space="preserve"> </w:t>
+      </w:r>
+      <w:r>
+        <w:rPr>
+          <w:rStyle w:val="NormalTok"/>
+        </w:rPr>
+        <w:t xml:space="preserve"> </w:t>
+      </w:r>
+      <w:r>
+        <w:rPr>
+          <w:rStyle w:val="NormalTok"/>
+        </w:rPr>
+        <w:t xml:space="preserve"> </w:t>
+      </w:r>
+      <w:r>
+        <w:rPr>
+          <w:rStyle w:val="NormalTok"/>
+        </w:rPr>
+        <w:t xml:space="preserve"> </w:t>
+      </w:r>
+      <w:r>
+        <w:rPr>
+          <w:rStyle w:val="NormalTok"/>
+        </w:rPr>
+        <w:t xml:space="preserve"> </w:t>
+      </w:r>
+      <w:r>
+        <w:rPr>
+          <w:rStyle w:val="KeywordTok"/>
+        </w:rPr>
+        <w:t xml:space="preserve">aes</w:t>
+      </w:r>
+      <w:r>
+        <w:rPr>
+          <w:rStyle w:val="NormalTok"/>
+        </w:rPr>
+        <w:t xml:space="preserve">(</w:t>
+      </w:r>
+      <w:r>
+        <w:rPr>
+          <w:rStyle w:val="DataTypeTok"/>
+        </w:rPr>
+        <w:t xml:space="preserve">x=</w:t>
+      </w:r>
+      <w:r>
+        <w:rPr>
+          <w:rStyle w:val="NormalTok"/>
+        </w:rPr>
+        <w:t xml:space="preserve">interval, </w:t>
+      </w:r>
+      <w:r>
+        <w:rPr>
+          <w:rStyle w:val="DataTypeTok"/>
+        </w:rPr>
+        <w:t xml:space="preserve">y=</w:t>
+      </w:r>
+      <w:r>
+        <w:rPr>
+          <w:rStyle w:val="NormalTok"/>
+        </w:rPr>
+        <w:t xml:space="preserve">mean)) +</w:t>
+      </w:r>
+      <w:r>
+        <w:rPr>
+          <w:rStyle w:val="StringTok"/>
+        </w:rPr>
+        <w:t xml:space="preserve"> </w:t>
+      </w:r>
+      <w:r>
+        <w:rPr>
+          <w:rStyle w:val="KeywordTok"/>
+        </w:rPr>
+        <w:t xml:space="preserve">geom_line</w:t>
+      </w:r>
+      <w:r>
+        <w:rPr>
+          <w:rStyle w:val="NormalTok"/>
+        </w:rPr>
+        <w:t xml:space="preserve">() +</w:t>
+      </w:r>
+      <w:r>
+        <w:rPr>
+          <w:rStyle w:val="StringTok"/>
+        </w:rPr>
+        <w:t xml:space="preserve">   </w:t>
+      </w:r>
+      <w:r>
+        <w:br w:type="textWrapping"/>
+      </w:r>
+      <w:r>
+        <w:rPr>
+          <w:rStyle w:val="StringTok"/>
+        </w:rPr>
+        <w:t xml:space="preserve">       </w:t>
+      </w:r>
+      <w:r>
+        <w:rPr>
+          <w:rStyle w:val="KeywordTok"/>
+        </w:rPr>
+        <w:t xml:space="preserve">geom_hline</w:t>
+      </w:r>
+      <w:r>
+        <w:rPr>
+          <w:rStyle w:val="NormalTok"/>
+        </w:rPr>
+        <w:t xml:space="preserve">(</w:t>
+      </w:r>
+      <w:r>
+        <w:rPr>
+          <w:rStyle w:val="KeywordTok"/>
+        </w:rPr>
+        <w:t xml:space="preserve">aes</w:t>
+      </w:r>
+      <w:r>
+        <w:rPr>
+          <w:rStyle w:val="NormalTok"/>
+        </w:rPr>
+        <w:t xml:space="preserve">(</w:t>
+      </w:r>
+      <w:r>
+        <w:rPr>
+          <w:rStyle w:val="DataTypeTok"/>
+        </w:rPr>
+        <w:t xml:space="preserve">yintercept=</w:t>
+      </w:r>
+      <w:r>
+        <w:rPr>
+          <w:rStyle w:val="KeywordTok"/>
+        </w:rPr>
+        <w:t xml:space="preserve">mean</w:t>
+      </w:r>
+      <w:r>
+        <w:rPr>
+          <w:rStyle w:val="NormalTok"/>
+        </w:rPr>
+        <w:t xml:space="preserve">(interval_mean$mean))) +</w:t>
+      </w:r>
+      <w:r>
+        <w:br w:type="textWrapping"/>
+      </w:r>
+      <w:r>
+        <w:rPr>
+          <w:rStyle w:val="StringTok"/>
+        </w:rPr>
+        <w:t xml:space="preserve">       </w:t>
+      </w:r>
+      <w:r>
+        <w:rPr>
+          <w:rStyle w:val="KeywordTok"/>
+        </w:rPr>
+        <w:t xml:space="preserve">annotate</w:t>
+      </w:r>
+      <w:r>
+        <w:rPr>
+          <w:rStyle w:val="NormalTok"/>
+        </w:rPr>
+        <w:t xml:space="preserve">(</w:t>
+      </w:r>
+      <w:r>
+        <w:rPr>
+          <w:rStyle w:val="StringTok"/>
+        </w:rPr>
+        <w:t xml:space="preserve">"text"</w:t>
+      </w:r>
+      <w:r>
+        <w:rPr>
+          <w:rStyle w:val="NormalTok"/>
+        </w:rPr>
+        <w:t xml:space="preserve">, </w:t>
+      </w:r>
+      <w:r>
+        <w:rPr>
+          <w:rStyle w:val="DataTypeTok"/>
+        </w:rPr>
+        <w:t xml:space="preserve">x =</w:t>
+      </w:r>
+      <w:r>
+        <w:rPr>
+          <w:rStyle w:val="NormalTok"/>
+        </w:rPr>
+        <w:t xml:space="preserve"> </w:t>
+      </w:r>
+      <w:r>
+        <w:rPr>
+          <w:rStyle w:val="DecValTok"/>
+        </w:rPr>
+        <w:t xml:space="preserve">120</w:t>
+      </w:r>
+      <w:r>
+        <w:rPr>
+          <w:rStyle w:val="NormalTok"/>
+        </w:rPr>
+        <w:t xml:space="preserve">, </w:t>
+      </w:r>
+      <w:r>
+        <w:rPr>
+          <w:rStyle w:val="DataTypeTok"/>
+        </w:rPr>
+        <w:t xml:space="preserve">y =</w:t>
+      </w:r>
+      <w:r>
+        <w:rPr>
+          <w:rStyle w:val="NormalTok"/>
+        </w:rPr>
+        <w:t xml:space="preserve"> </w:t>
+      </w:r>
+      <w:r>
+        <w:rPr>
+          <w:rStyle w:val="DecValTok"/>
+        </w:rPr>
+        <w:t xml:space="preserve">45</w:t>
+      </w:r>
+      <w:r>
+        <w:rPr>
+          <w:rStyle w:val="NormalTok"/>
+        </w:rPr>
+        <w:t xml:space="preserve">, </w:t>
+      </w:r>
+      <w:r>
+        <w:rPr>
+          <w:rStyle w:val="DataTypeTok"/>
+        </w:rPr>
+        <w:t xml:space="preserve">label =</w:t>
+      </w:r>
+      <w:r>
+        <w:rPr>
+          <w:rStyle w:val="NormalTok"/>
+        </w:rPr>
+        <w:t xml:space="preserve"> </w:t>
+      </w:r>
+      <w:r>
+        <w:rPr>
+          <w:rStyle w:val="StringTok"/>
+        </w:rPr>
+        <w:t xml:space="preserve">"Average of All Intervals"</w:t>
+      </w:r>
+      <w:r>
+        <w:rPr>
+          <w:rStyle w:val="NormalTok"/>
+        </w:rPr>
+        <w:t xml:space="preserve">, </w:t>
+      </w:r>
+      <w:r>
+        <w:rPr>
+          <w:rStyle w:val="DataTypeTok"/>
+        </w:rPr>
+        <w:t xml:space="preserve">size =</w:t>
+      </w:r>
+      <w:r>
+        <w:rPr>
+          <w:rStyle w:val="NormalTok"/>
+        </w:rPr>
+        <w:t xml:space="preserve"> </w:t>
+      </w:r>
+      <w:r>
+        <w:rPr>
+          <w:rStyle w:val="DecValTok"/>
+        </w:rPr>
+        <w:t xml:space="preserve">2</w:t>
+      </w:r>
+      <w:r>
+        <w:rPr>
+          <w:rStyle w:val="NormalTok"/>
+        </w:rPr>
+        <w:t xml:space="preserve">) +</w:t>
+      </w:r>
+      <w:r>
+        <w:br w:type="textWrapping"/>
+      </w:r>
+      <w:r>
+        <w:rPr>
+          <w:rStyle w:val="StringTok"/>
+        </w:rPr>
+        <w:t xml:space="preserve">       </w:t>
+      </w:r>
+      <w:r>
+        <w:rPr>
+          <w:rStyle w:val="KeywordTok"/>
+        </w:rPr>
+        <w:t xml:space="preserve">labs</w:t>
+      </w:r>
+      <w:r>
+        <w:rPr>
+          <w:rStyle w:val="NormalTok"/>
+        </w:rPr>
+        <w:t xml:space="preserve">(</w:t>
+      </w:r>
+      <w:r>
+        <w:rPr>
+          <w:rStyle w:val="DataTypeTok"/>
+        </w:rPr>
+        <w:t xml:space="preserve">x =</w:t>
+      </w:r>
+      <w:r>
+        <w:rPr>
+          <w:rStyle w:val="NormalTok"/>
+        </w:rPr>
+        <w:t xml:space="preserve"> </w:t>
+      </w:r>
+      <w:r>
+        <w:rPr>
+          <w:rStyle w:val="StringTok"/>
+        </w:rPr>
+        <w:t xml:space="preserve">"Intervals"</w:t>
+      </w:r>
+      <w:r>
+        <w:rPr>
+          <w:rStyle w:val="NormalTok"/>
+        </w:rPr>
+        <w:t xml:space="preserve">, </w:t>
+      </w:r>
+      <w:r>
+        <w:rPr>
+          <w:rStyle w:val="DataTypeTok"/>
+        </w:rPr>
+        <w:t xml:space="preserve">y =</w:t>
+      </w:r>
+      <w:r>
+        <w:rPr>
+          <w:rStyle w:val="NormalTok"/>
+        </w:rPr>
+        <w:t xml:space="preserve"> </w:t>
+      </w:r>
+      <w:r>
+        <w:rPr>
+          <w:rStyle w:val="StringTok"/>
+        </w:rPr>
+        <w:t xml:space="preserve">"Number of Steps"</w:t>
+      </w:r>
+      <w:r>
+        <w:rPr>
+          <w:rStyle w:val="NormalTok"/>
+        </w:rPr>
+        <w:t xml:space="preserve">)</w:t>
+      </w:r>
+    </w:p>
+    <w:p>
+      <w:r>
+        <w:drawing>
+          <wp:inline>
+            <wp:extent cx="5440680" cy="4352544"/>
+            <wp:effectExtent b="0" l="0" r="0" t="0"/>
+            <wp:docPr descr="" id="1" name="Picture"/>
+            <a:graphic>
+              <a:graphicData uri="http://schemas.openxmlformats.org/drawingml/2006/picture">
+                <pic:pic>
+                  <pic:nvPicPr>
+                    <pic:cNvPr descr="PA1_template_files/figure-docx/plot2-1.png" id="0" name="Picture"/>
+                    <pic:cNvPicPr>
+                      <a:picLocks noChangeArrowheads="1" noChangeAspect="1"/>
+                    </pic:cNvPicPr>
+                  </pic:nvPicPr>
+                  <pic:blipFill>
+                    <a:blip r:embed="rId26"/>
+                    <a:stretch>
+                      <a:fillRect/>
+                    </a:stretch>
+                  </pic:blipFill>
+                  <pic:spPr bwMode="auto">
+                    <a:xfrm>
+                      <a:off x="0" y="0"/>
+                      <a:ext cx="5440680" cy="4352544"/>
+                    </a:xfrm>
+                    <a:prstGeom prst="rect">
+                      <a:avLst/>
+                    </a:prstGeom>
+                    <a:noFill/>
+                    <a:ln w="9525">
+                      <a:noFill/>
+                      <a:headEnd/>
+                      <a:tailEnd/>
+                    </a:ln>
+                  </pic:spPr>
+                </pic:pic>
+              </a:graphicData>
+            </a:graphic>
+          </wp:inline>
+        </w:drawing>
+      </w:r>
+    </w:p>
+    <w:p>
+      <w:r>
+        <w:t xml:space="preserve">The interval with the largest mean of total steps is 835 given by</w:t>
+      </w:r>
+      <w:r>
+        <w:t xml:space="preserve"> </w:t>
+      </w:r>
+      <w:r>
+        <w:rPr>
+          <w:rStyle w:val="VerbatimChar"/>
+        </w:rPr>
+        <w:t xml:space="preserve">interval_mean[which.max(interval_mean$mean),1]</w:t>
+      </w:r>
+      <w:r>
+        <w:t xml:space="preserve">. This clearly matches the plot above.</w:t>
       </w:r>
     </w:p>
     <w:p>
       <w:pPr>
         <w:pStyle w:val="Heading2"/>
       </w:pPr>
-      <w:bookmarkStart w:id="26" w:name="are-there-differences-in-activity-patterns-between-weekdays-and-weekends"/>
-      <w:bookmarkEnd w:id="26"/>
+      <w:bookmarkStart w:id="27" w:name="inputting-missing-values"/>
+      <w:bookmarkEnd w:id="27"/>
+      <w:r>
+        <w:t xml:space="preserve">Inputting missing values</w:t>
+      </w:r>
+    </w:p>
+    <w:p>
+      <w:r>
+        <w:t xml:space="preserve">The total number of records with</w:t>
+      </w:r>
+      <w:r>
+        <w:t xml:space="preserve"> </w:t>
+      </w:r>
+      <w:r>
+        <w:rPr>
+          <w:b/>
+        </w:rPr>
+        <w:t xml:space="preserve">NA</w:t>
+      </w:r>
+      <w:r>
+        <w:t xml:space="preserve"> </w:t>
+      </w:r>
+      <w:r>
+        <w:t xml:space="preserve">in the step column is 2304.</w:t>
+      </w:r>
+    </w:p>
+    <w:p>
+      <w:r>
+        <w:t xml:space="preserve">This code replaces the</w:t>
+      </w:r>
+      <w:r>
+        <w:t xml:space="preserve"> </w:t>
+      </w:r>
+      <w:r>
+        <w:rPr>
+          <w:b/>
+        </w:rPr>
+        <w:t xml:space="preserve">NA</w:t>
+      </w:r>
+      <w:r>
+        <w:t xml:space="preserve">s with the mean for that particular interval.</w:t>
+      </w:r>
+    </w:p>
+    <w:p>
+      <w:pPr>
+        <w:pStyle w:val="SourceCode"/>
+      </w:pPr>
+      <w:r>
+        <w:rPr>
+          <w:rStyle w:val="NormalTok"/>
+        </w:rPr>
+        <w:t xml:space="preserve">summarized_by_interval  &lt;-</w:t>
+      </w:r>
+      <w:r>
+        <w:rPr>
+          <w:rStyle w:val="StringTok"/>
+        </w:rPr>
+        <w:t xml:space="preserve"> </w:t>
+      </w:r>
+      <w:r>
+        <w:rPr>
+          <w:rStyle w:val="KeywordTok"/>
+        </w:rPr>
+        <w:t xml:space="preserve">summarize</w:t>
+      </w:r>
+      <w:r>
+        <w:rPr>
+          <w:rStyle w:val="NormalTok"/>
+        </w:rPr>
+        <w:t xml:space="preserve">(by_interval, </w:t>
+      </w:r>
+      <w:r>
+        <w:br w:type="textWrapping"/>
+      </w:r>
+      <w:r>
+        <w:rPr>
+          <w:rStyle w:val="NormalTok"/>
+        </w:rPr>
+        <w:t xml:space="preserve"> </w:t>
+      </w:r>
+      <w:r>
+        <w:rPr>
+          <w:rStyle w:val="NormalTok"/>
+        </w:rPr>
+        <w:t xml:space="preserve"> </w:t>
+      </w:r>
+      <w:r>
+        <w:rPr>
+          <w:rStyle w:val="NormalTok"/>
+        </w:rPr>
+        <w:t xml:space="preserve"> </w:t>
+      </w:r>
+      <w:r>
+        <w:rPr>
+          <w:rStyle w:val="NormalTok"/>
+        </w:rPr>
+        <w:t xml:space="preserve"> </w:t>
+      </w:r>
+      <w:r>
+        <w:rPr>
+          <w:rStyle w:val="NormalTok"/>
+        </w:rPr>
+        <w:t xml:space="preserve"> </w:t>
+      </w:r>
+      <w:r>
+        <w:rPr>
+          <w:rStyle w:val="NormalTok"/>
+        </w:rPr>
+        <w:t xml:space="preserve"> </w:t>
+      </w:r>
+      <w:r>
+        <w:rPr>
+          <w:rStyle w:val="NormalTok"/>
+        </w:rPr>
+        <w:t xml:space="preserve"> </w:t>
+      </w:r>
+      <w:r>
+        <w:rPr>
+          <w:rStyle w:val="NormalTok"/>
+        </w:rPr>
+        <w:t xml:space="preserve"> </w:t>
+      </w:r>
+      <w:r>
+        <w:rPr>
+          <w:rStyle w:val="NormalTok"/>
+        </w:rPr>
+        <w:t xml:space="preserve"> </w:t>
+      </w:r>
+      <w:r>
+        <w:rPr>
+          <w:rStyle w:val="NormalTok"/>
+        </w:rPr>
+        <w:t xml:space="preserve"> </w:t>
+      </w:r>
+      <w:r>
+        <w:rPr>
+          <w:rStyle w:val="NormalTok"/>
+        </w:rPr>
+        <w:t xml:space="preserve"> </w:t>
+      </w:r>
+      <w:r>
+        <w:rPr>
+          <w:rStyle w:val="NormalTok"/>
+        </w:rPr>
+        <w:t xml:space="preserve"> </w:t>
+      </w:r>
+      <w:r>
+        <w:rPr>
+          <w:rStyle w:val="NormalTok"/>
+        </w:rPr>
+        <w:t xml:space="preserve"> </w:t>
+      </w:r>
+      <w:r>
+        <w:rPr>
+          <w:rStyle w:val="NormalTok"/>
+        </w:rPr>
+        <w:t xml:space="preserve"> </w:t>
+      </w:r>
+      <w:r>
+        <w:rPr>
+          <w:rStyle w:val="NormalTok"/>
+        </w:rPr>
+        <w:t xml:space="preserve"> </w:t>
+      </w:r>
+      <w:r>
+        <w:rPr>
+          <w:rStyle w:val="NormalTok"/>
+        </w:rPr>
+        <w:t xml:space="preserve"> </w:t>
+      </w:r>
+      <w:r>
+        <w:rPr>
+          <w:rStyle w:val="NormalTok"/>
+        </w:rPr>
+        <w:t xml:space="preserve"> </w:t>
+      </w:r>
+      <w:r>
+        <w:rPr>
+          <w:rStyle w:val="NormalTok"/>
+        </w:rPr>
+        <w:t xml:space="preserve"> </w:t>
+      </w:r>
+      <w:r>
+        <w:rPr>
+          <w:rStyle w:val="NormalTok"/>
+        </w:rPr>
+        <w:t xml:space="preserve"> </w:t>
+      </w:r>
+      <w:r>
+        <w:rPr>
+          <w:rStyle w:val="NormalTok"/>
+        </w:rPr>
+        <w:t xml:space="preserve"> </w:t>
+      </w:r>
+      <w:r>
+        <w:rPr>
+          <w:rStyle w:val="NormalTok"/>
+        </w:rPr>
+        <w:t xml:space="preserve"> </w:t>
+      </w:r>
+      <w:r>
+        <w:rPr>
+          <w:rStyle w:val="NormalTok"/>
+        </w:rPr>
+        <w:t xml:space="preserve"> </w:t>
+      </w:r>
+      <w:r>
+        <w:rPr>
+          <w:rStyle w:val="NormalTok"/>
+        </w:rPr>
+        <w:t xml:space="preserve"> </w:t>
+      </w:r>
+      <w:r>
+        <w:rPr>
+          <w:rStyle w:val="NormalTok"/>
+        </w:rPr>
+        <w:t xml:space="preserve"> </w:t>
+      </w:r>
+      <w:r>
+        <w:rPr>
+          <w:rStyle w:val="NormalTok"/>
+        </w:rPr>
+        <w:t xml:space="preserve"> </w:t>
+      </w:r>
+      <w:r>
+        <w:rPr>
+          <w:rStyle w:val="NormalTok"/>
+        </w:rPr>
+        <w:t xml:space="preserve"> </w:t>
+      </w:r>
+      <w:r>
+        <w:rPr>
+          <w:rStyle w:val="NormalTok"/>
+        </w:rPr>
+        <w:t xml:space="preserve"> </w:t>
+      </w:r>
+      <w:r>
+        <w:rPr>
+          <w:rStyle w:val="NormalTok"/>
+        </w:rPr>
+        <w:t xml:space="preserve"> </w:t>
+      </w:r>
+      <w:r>
+        <w:rPr>
+          <w:rStyle w:val="NormalTok"/>
+        </w:rPr>
+        <w:t xml:space="preserve"> </w:t>
+      </w:r>
+      <w:r>
+        <w:rPr>
+          <w:rStyle w:val="NormalTok"/>
+        </w:rPr>
+        <w:t xml:space="preserve"> </w:t>
+      </w:r>
+      <w:r>
+        <w:rPr>
+          <w:rStyle w:val="NormalTok"/>
+        </w:rPr>
+        <w:t xml:space="preserve"> </w:t>
+      </w:r>
+      <w:r>
+        <w:rPr>
+          <w:rStyle w:val="NormalTok"/>
+        </w:rPr>
+        <w:t xml:space="preserve"> </w:t>
+      </w:r>
+      <w:r>
+        <w:rPr>
+          <w:rStyle w:val="NormalTok"/>
+        </w:rPr>
+        <w:t xml:space="preserve"> </w:t>
+      </w:r>
+      <w:r>
+        <w:rPr>
+          <w:rStyle w:val="NormalTok"/>
+        </w:rPr>
+        <w:t xml:space="preserve"> </w:t>
+      </w:r>
+      <w:r>
+        <w:rPr>
+          <w:rStyle w:val="NormalTok"/>
+        </w:rPr>
+        <w:t xml:space="preserve"> </w:t>
+      </w:r>
+      <w:r>
+        <w:rPr>
+          <w:rStyle w:val="NormalTok"/>
+        </w:rPr>
+        <w:t xml:space="preserve"> </w:t>
+      </w:r>
+      <w:r>
+        <w:rPr>
+          <w:rStyle w:val="NormalTok"/>
+        </w:rPr>
+        <w:t xml:space="preserve"> </w:t>
+      </w:r>
+      <w:r>
+        <w:rPr>
+          <w:rStyle w:val="DataTypeTok"/>
+        </w:rPr>
+        <w:t xml:space="preserve">step_mean =</w:t>
+      </w:r>
+      <w:r>
+        <w:rPr>
+          <w:rStyle w:val="NormalTok"/>
+        </w:rPr>
+        <w:t xml:space="preserve"> </w:t>
+      </w:r>
+      <w:r>
+        <w:rPr>
+          <w:rStyle w:val="KeywordTok"/>
+        </w:rPr>
+        <w:t xml:space="preserve">mean</w:t>
+      </w:r>
+      <w:r>
+        <w:rPr>
+          <w:rStyle w:val="NormalTok"/>
+        </w:rPr>
+        <w:t xml:space="preserve">(steps, </w:t>
+      </w:r>
+      <w:r>
+        <w:br w:type="textWrapping"/>
+      </w:r>
+      <w:r>
+        <w:rPr>
+          <w:rStyle w:val="NormalTok"/>
+        </w:rPr>
+        <w:t xml:space="preserve"> </w:t>
+      </w:r>
+      <w:r>
+        <w:rPr>
+          <w:rStyle w:val="NormalTok"/>
+        </w:rPr>
+        <w:t xml:space="preserve"> </w:t>
+      </w:r>
+      <w:r>
+        <w:rPr>
+          <w:rStyle w:val="NormalTok"/>
+        </w:rPr>
+        <w:t xml:space="preserve"> </w:t>
+      </w:r>
+      <w:r>
+        <w:rPr>
+          <w:rStyle w:val="NormalTok"/>
+        </w:rPr>
+        <w:t xml:space="preserve"> </w:t>
+      </w:r>
+      <w:r>
+        <w:rPr>
+          <w:rStyle w:val="NormalTok"/>
+        </w:rPr>
+        <w:t xml:space="preserve"> </w:t>
+      </w:r>
+      <w:r>
+        <w:rPr>
+          <w:rStyle w:val="NormalTok"/>
+        </w:rPr>
+        <w:t xml:space="preserve"> </w:t>
+      </w:r>
+      <w:r>
+        <w:rPr>
+          <w:rStyle w:val="NormalTok"/>
+        </w:rPr>
+        <w:t xml:space="preserve"> </w:t>
+      </w:r>
+      <w:r>
+        <w:rPr>
+          <w:rStyle w:val="NormalTok"/>
+        </w:rPr>
+        <w:t xml:space="preserve"> </w:t>
+      </w:r>
+      <w:r>
+        <w:rPr>
+          <w:rStyle w:val="NormalTok"/>
+        </w:rPr>
+        <w:t xml:space="preserve"> </w:t>
+      </w:r>
+      <w:r>
+        <w:rPr>
+          <w:rStyle w:val="NormalTok"/>
+        </w:rPr>
+        <w:t xml:space="preserve"> </w:t>
+      </w:r>
+      <w:r>
+        <w:rPr>
+          <w:rStyle w:val="NormalTok"/>
+        </w:rPr>
+        <w:t xml:space="preserve"> </w:t>
+      </w:r>
+      <w:r>
+        <w:rPr>
+          <w:rStyle w:val="NormalTok"/>
+        </w:rPr>
+        <w:t xml:space="preserve"> </w:t>
+      </w:r>
+      <w:r>
+        <w:rPr>
+          <w:rStyle w:val="NormalTok"/>
+        </w:rPr>
+        <w:t xml:space="preserve"> </w:t>
+      </w:r>
+      <w:r>
+        <w:rPr>
+          <w:rStyle w:val="NormalTok"/>
+        </w:rPr>
+        <w:t xml:space="preserve"> </w:t>
+      </w:r>
+      <w:r>
+        <w:rPr>
+          <w:rStyle w:val="NormalTok"/>
+        </w:rPr>
+        <w:t xml:space="preserve"> </w:t>
+      </w:r>
+      <w:r>
+        <w:rPr>
+          <w:rStyle w:val="NormalTok"/>
+        </w:rPr>
+        <w:t xml:space="preserve"> </w:t>
+      </w:r>
+      <w:r>
+        <w:rPr>
+          <w:rStyle w:val="NormalTok"/>
+        </w:rPr>
+        <w:t xml:space="preserve"> </w:t>
+      </w:r>
+      <w:r>
+        <w:rPr>
+          <w:rStyle w:val="NormalTok"/>
+        </w:rPr>
+        <w:t xml:space="preserve"> </w:t>
+      </w:r>
+      <w:r>
+        <w:rPr>
+          <w:rStyle w:val="NormalTok"/>
+        </w:rPr>
+        <w:t xml:space="preserve"> </w:t>
+      </w:r>
+      <w:r>
+        <w:rPr>
+          <w:rStyle w:val="NormalTok"/>
+        </w:rPr>
+        <w:t xml:space="preserve"> </w:t>
+      </w:r>
+      <w:r>
+        <w:rPr>
+          <w:rStyle w:val="NormalTok"/>
+        </w:rPr>
+        <w:t xml:space="preserve"> </w:t>
+      </w:r>
+      <w:r>
+        <w:rPr>
+          <w:rStyle w:val="NormalTok"/>
+        </w:rPr>
+        <w:t xml:space="preserve"> </w:t>
+      </w:r>
+      <w:r>
+        <w:rPr>
+          <w:rStyle w:val="NormalTok"/>
+        </w:rPr>
+        <w:t xml:space="preserve"> </w:t>
+      </w:r>
+      <w:r>
+        <w:rPr>
+          <w:rStyle w:val="NormalTok"/>
+        </w:rPr>
+        <w:t xml:space="preserve"> </w:t>
+      </w:r>
+      <w:r>
+        <w:rPr>
+          <w:rStyle w:val="NormalTok"/>
+        </w:rPr>
+        <w:t xml:space="preserve"> </w:t>
+      </w:r>
+      <w:r>
+        <w:rPr>
+          <w:rStyle w:val="NormalTok"/>
+        </w:rPr>
+        <w:t xml:space="preserve"> </w:t>
+      </w:r>
+      <w:r>
+        <w:rPr>
+          <w:rStyle w:val="NormalTok"/>
+        </w:rPr>
+        <w:t xml:space="preserve"> </w:t>
+      </w:r>
+      <w:r>
+        <w:rPr>
+          <w:rStyle w:val="NormalTok"/>
+        </w:rPr>
+        <w:t xml:space="preserve"> </w:t>
+      </w:r>
+      <w:r>
+        <w:rPr>
+          <w:rStyle w:val="NormalTok"/>
+        </w:rPr>
+        <w:t xml:space="preserve"> </w:t>
+      </w:r>
+      <w:r>
+        <w:rPr>
+          <w:rStyle w:val="NormalTok"/>
+        </w:rPr>
+        <w:t xml:space="preserve"> </w:t>
+      </w:r>
+      <w:r>
+        <w:rPr>
+          <w:rStyle w:val="NormalTok"/>
+        </w:rPr>
+        <w:t xml:space="preserve"> </w:t>
+      </w:r>
+      <w:r>
+        <w:rPr>
+          <w:rStyle w:val="NormalTok"/>
+        </w:rPr>
+        <w:t xml:space="preserve"> </w:t>
+      </w:r>
+      <w:r>
+        <w:rPr>
+          <w:rStyle w:val="NormalTok"/>
+        </w:rPr>
+        <w:t xml:space="preserve"> </w:t>
+      </w:r>
+      <w:r>
+        <w:rPr>
+          <w:rStyle w:val="NormalTok"/>
+        </w:rPr>
+        <w:t xml:space="preserve"> </w:t>
+      </w:r>
+      <w:r>
+        <w:rPr>
+          <w:rStyle w:val="NormalTok"/>
+        </w:rPr>
+        <w:t xml:space="preserve"> </w:t>
+      </w:r>
+      <w:r>
+        <w:rPr>
+          <w:rStyle w:val="NormalTok"/>
+        </w:rPr>
+        <w:t xml:space="preserve"> </w:t>
+      </w:r>
+      <w:r>
+        <w:rPr>
+          <w:rStyle w:val="NormalTok"/>
+        </w:rPr>
+        <w:t xml:space="preserve"> </w:t>
+      </w:r>
+      <w:r>
+        <w:rPr>
+          <w:rStyle w:val="NormalTok"/>
+        </w:rPr>
+        <w:t xml:space="preserve"> </w:t>
+      </w:r>
+      <w:r>
+        <w:rPr>
+          <w:rStyle w:val="NormalTok"/>
+        </w:rPr>
+        <w:t xml:space="preserve"> </w:t>
+      </w:r>
+      <w:r>
+        <w:rPr>
+          <w:rStyle w:val="NormalTok"/>
+        </w:rPr>
+        <w:t xml:space="preserve"> </w:t>
+      </w:r>
+      <w:r>
+        <w:rPr>
+          <w:rStyle w:val="NormalTok"/>
+        </w:rPr>
+        <w:t xml:space="preserve"> </w:t>
+      </w:r>
+      <w:r>
+        <w:rPr>
+          <w:rStyle w:val="NormalTok"/>
+        </w:rPr>
+        <w:t xml:space="preserve"> </w:t>
+      </w:r>
+      <w:r>
+        <w:rPr>
+          <w:rStyle w:val="NormalTok"/>
+        </w:rPr>
+        <w:t xml:space="preserve"> </w:t>
+      </w:r>
+      <w:r>
+        <w:rPr>
+          <w:rStyle w:val="NormalTok"/>
+        </w:rPr>
+        <w:t xml:space="preserve"> </w:t>
+      </w:r>
+      <w:r>
+        <w:rPr>
+          <w:rStyle w:val="NormalTok"/>
+        </w:rPr>
+        <w:t xml:space="preserve"> </w:t>
+      </w:r>
+      <w:r>
+        <w:rPr>
+          <w:rStyle w:val="NormalTok"/>
+        </w:rPr>
+        <w:t xml:space="preserve"> </w:t>
+      </w:r>
+      <w:r>
+        <w:rPr>
+          <w:rStyle w:val="NormalTok"/>
+        </w:rPr>
+        <w:t xml:space="preserve"> </w:t>
+      </w:r>
+      <w:r>
+        <w:rPr>
+          <w:rStyle w:val="NormalTok"/>
+        </w:rPr>
+        <w:t xml:space="preserve"> </w:t>
+      </w:r>
+      <w:r>
+        <w:rPr>
+          <w:rStyle w:val="NormalTok"/>
+        </w:rPr>
+        <w:t xml:space="preserve"> </w:t>
+      </w:r>
+      <w:r>
+        <w:rPr>
+          <w:rStyle w:val="NormalTok"/>
+        </w:rPr>
+        <w:t xml:space="preserve"> </w:t>
+      </w:r>
+      <w:r>
+        <w:rPr>
+          <w:rStyle w:val="NormalTok"/>
+        </w:rPr>
+        <w:t xml:space="preserve"> </w:t>
+      </w:r>
+      <w:r>
+        <w:rPr>
+          <w:rStyle w:val="NormalTok"/>
+        </w:rPr>
+        <w:t xml:space="preserve"> </w:t>
+      </w:r>
+      <w:r>
+        <w:rPr>
+          <w:rStyle w:val="NormalTok"/>
+        </w:rPr>
+        <w:t xml:space="preserve"> </w:t>
+      </w:r>
+      <w:r>
+        <w:rPr>
+          <w:rStyle w:val="NormalTok"/>
+        </w:rPr>
+        <w:t xml:space="preserve"> </w:t>
+      </w:r>
+      <w:r>
+        <w:rPr>
+          <w:rStyle w:val="DataTypeTok"/>
+        </w:rPr>
+        <w:t xml:space="preserve">na.rm =</w:t>
+      </w:r>
+      <w:r>
+        <w:rPr>
+          <w:rStyle w:val="NormalTok"/>
+        </w:rPr>
+        <w:t xml:space="preserve"> </w:t>
+      </w:r>
+      <w:r>
+        <w:rPr>
+          <w:rStyle w:val="OtherTok"/>
+        </w:rPr>
+        <w:t xml:space="preserve">TRUE</w:t>
+      </w:r>
+      <w:r>
+        <w:rPr>
+          <w:rStyle w:val="NormalTok"/>
+        </w:rPr>
+        <w:t xml:space="preserve">))</w:t>
+      </w:r>
+      <w:r>
+        <w:br w:type="textWrapping"/>
+      </w:r>
+      <w:r>
+        <w:rPr>
+          <w:rStyle w:val="NormalTok"/>
+        </w:rPr>
+        <w:t xml:space="preserve">mydf2 =</w:t>
+      </w:r>
+      <w:r>
+        <w:rPr>
+          <w:rStyle w:val="StringTok"/>
+        </w:rPr>
+        <w:t xml:space="preserve"> </w:t>
+      </w:r>
+      <w:r>
+        <w:rPr>
+          <w:rStyle w:val="NormalTok"/>
+        </w:rPr>
+        <w:t xml:space="preserve">mydf</w:t>
+      </w:r>
+      <w:r>
+        <w:br w:type="textWrapping"/>
+      </w:r>
+      <w:r>
+        <w:rPr>
+          <w:rStyle w:val="NormalTok"/>
+        </w:rPr>
+        <w:t xml:space="preserve">for(i in </w:t>
+      </w:r>
+      <w:r>
+        <w:rPr>
+          <w:rStyle w:val="DecValTok"/>
+        </w:rPr>
+        <w:t xml:space="preserve">1</w:t>
+      </w:r>
+      <w:r>
+        <w:rPr>
+          <w:rStyle w:val="NormalTok"/>
+        </w:rPr>
+        <w:t xml:space="preserve">:</w:t>
+      </w:r>
+      <w:r>
+        <w:rPr>
+          <w:rStyle w:val="KeywordTok"/>
+        </w:rPr>
+        <w:t xml:space="preserve">nrow</w:t>
+      </w:r>
+      <w:r>
+        <w:rPr>
+          <w:rStyle w:val="NormalTok"/>
+        </w:rPr>
+        <w:t xml:space="preserve">(mydf2)){</w:t>
+      </w:r>
+      <w:r>
+        <w:br w:type="textWrapping"/>
+      </w:r>
+      <w:r>
+        <w:rPr>
+          <w:rStyle w:val="NormalTok"/>
+        </w:rPr>
+        <w:t xml:space="preserve"> </w:t>
+      </w:r>
+      <w:r>
+        <w:rPr>
+          <w:rStyle w:val="NormalTok"/>
+        </w:rPr>
+        <w:t xml:space="preserve"> </w:t>
+      </w:r>
+      <w:r>
+        <w:rPr>
+          <w:rStyle w:val="NormalTok"/>
+        </w:rPr>
+        <w:t xml:space="preserve"> </w:t>
+      </w:r>
+      <w:r>
+        <w:rPr>
+          <w:rStyle w:val="NormalTok"/>
+        </w:rPr>
+        <w:t xml:space="preserve"> </w:t>
+      </w:r>
+      <w:r>
+        <w:rPr>
+          <w:rStyle w:val="NormalTok"/>
+        </w:rPr>
+        <w:t xml:space="preserve">if(</w:t>
+      </w:r>
+      <w:r>
+        <w:rPr>
+          <w:rStyle w:val="KeywordTok"/>
+        </w:rPr>
+        <w:t xml:space="preserve">is.na</w:t>
+      </w:r>
+      <w:r>
+        <w:rPr>
+          <w:rStyle w:val="NormalTok"/>
+        </w:rPr>
+        <w:t xml:space="preserve">(mydf2[[i,</w:t>
+      </w:r>
+      <w:r>
+        <w:rPr>
+          <w:rStyle w:val="DecValTok"/>
+        </w:rPr>
+        <w:t xml:space="preserve">1</w:t>
+      </w:r>
+      <w:r>
+        <w:rPr>
+          <w:rStyle w:val="NormalTok"/>
+        </w:rPr>
+        <w:t xml:space="preserve">]])){</w:t>
+      </w:r>
+      <w:r>
+        <w:br w:type="textWrapping"/>
+      </w:r>
+      <w:r>
+        <w:rPr>
+          <w:rStyle w:val="NormalTok"/>
+        </w:rPr>
+        <w:t xml:space="preserve"> </w:t>
+      </w:r>
+      <w:r>
+        <w:rPr>
+          <w:rStyle w:val="NormalTok"/>
+        </w:rPr>
+        <w:t xml:space="preserve"> </w:t>
+      </w:r>
+      <w:r>
+        <w:rPr>
+          <w:rStyle w:val="NormalTok"/>
+        </w:rPr>
+        <w:t xml:space="preserve"> </w:t>
+      </w:r>
+      <w:r>
+        <w:rPr>
+          <w:rStyle w:val="NormalTok"/>
+        </w:rPr>
+        <w:t xml:space="preserve"> </w:t>
+      </w:r>
+      <w:r>
+        <w:rPr>
+          <w:rStyle w:val="NormalTok"/>
+        </w:rPr>
+        <w:t xml:space="preserve"> </w:t>
+      </w:r>
+      <w:r>
+        <w:rPr>
+          <w:rStyle w:val="NormalTok"/>
+        </w:rPr>
+        <w:t xml:space="preserve"> </w:t>
+      </w:r>
+      <w:r>
+        <w:rPr>
+          <w:rStyle w:val="NormalTok"/>
+        </w:rPr>
+        <w:t xml:space="preserve">tmp &lt;-</w:t>
+      </w:r>
+      <w:r>
+        <w:rPr>
+          <w:rStyle w:val="StringTok"/>
+        </w:rPr>
+        <w:t xml:space="preserve"> </w:t>
+      </w:r>
+      <w:r>
+        <w:rPr>
+          <w:rStyle w:val="NormalTok"/>
+        </w:rPr>
+        <w:t xml:space="preserve">summarized_by_interval[</w:t>
+      </w:r>
+      <w:r>
+        <w:rPr>
+          <w:rStyle w:val="KeywordTok"/>
+        </w:rPr>
+        <w:t xml:space="preserve">which</w:t>
+      </w:r>
+      <w:r>
+        <w:rPr>
+          <w:rStyle w:val="NormalTok"/>
+        </w:rPr>
+        <w:t xml:space="preserve">(summarized_by_interval$interval ==</w:t>
+      </w:r>
+      <w:r>
+        <w:rPr>
+          <w:rStyle w:val="StringTok"/>
+        </w:rPr>
+        <w:t xml:space="preserve"> </w:t>
+      </w:r>
+      <w:r>
+        <w:rPr>
+          <w:rStyle w:val="NormalTok"/>
+        </w:rPr>
+        <w:t xml:space="preserve">mydf2[[i,</w:t>
+      </w:r>
+      <w:r>
+        <w:rPr>
+          <w:rStyle w:val="DecValTok"/>
+        </w:rPr>
+        <w:t xml:space="preserve">3</w:t>
+      </w:r>
+      <w:r>
+        <w:rPr>
+          <w:rStyle w:val="NormalTok"/>
+        </w:rPr>
+        <w:t xml:space="preserve">]]),</w:t>
+      </w:r>
+      <w:r>
+        <w:rPr>
+          <w:rStyle w:val="DecValTok"/>
+        </w:rPr>
+        <w:t xml:space="preserve">2</w:t>
+      </w:r>
+      <w:r>
+        <w:rPr>
+          <w:rStyle w:val="NormalTok"/>
+        </w:rPr>
+        <w:t xml:space="preserve">]</w:t>
+      </w:r>
+      <w:r>
+        <w:br w:type="textWrapping"/>
+      </w:r>
+      <w:r>
+        <w:rPr>
+          <w:rStyle w:val="NormalTok"/>
+        </w:rPr>
+        <w:t xml:space="preserve"> </w:t>
+      </w:r>
+      <w:r>
+        <w:rPr>
+          <w:rStyle w:val="NormalTok"/>
+        </w:rPr>
+        <w:t xml:space="preserve"> </w:t>
+      </w:r>
+      <w:r>
+        <w:rPr>
+          <w:rStyle w:val="NormalTok"/>
+        </w:rPr>
+        <w:t xml:space="preserve"> </w:t>
+      </w:r>
+      <w:r>
+        <w:rPr>
+          <w:rStyle w:val="NormalTok"/>
+        </w:rPr>
+        <w:t xml:space="preserve"> </w:t>
+      </w:r>
+      <w:r>
+        <w:rPr>
+          <w:rStyle w:val="NormalTok"/>
+        </w:rPr>
+        <w:t xml:space="preserve"> </w:t>
+      </w:r>
+      <w:r>
+        <w:rPr>
+          <w:rStyle w:val="NormalTok"/>
+        </w:rPr>
+        <w:t xml:space="preserve"> </w:t>
+      </w:r>
+      <w:r>
+        <w:rPr>
+          <w:rStyle w:val="NormalTok"/>
+        </w:rPr>
+        <w:t xml:space="preserve">mydf2[i,</w:t>
+      </w:r>
+      <w:r>
+        <w:rPr>
+          <w:rStyle w:val="DecValTok"/>
+        </w:rPr>
+        <w:t xml:space="preserve">1</w:t>
+      </w:r>
+      <w:r>
+        <w:rPr>
+          <w:rStyle w:val="NormalTok"/>
+        </w:rPr>
+        <w:t xml:space="preserve">] &lt;-</w:t>
+      </w:r>
+      <w:r>
+        <w:rPr>
+          <w:rStyle w:val="StringTok"/>
+        </w:rPr>
+        <w:t xml:space="preserve">  </w:t>
+      </w:r>
+      <w:r>
+        <w:rPr>
+          <w:rStyle w:val="NormalTok"/>
+        </w:rPr>
+        <w:t xml:space="preserve">tmp</w:t>
+      </w:r>
+      <w:r>
+        <w:br w:type="textWrapping"/>
+      </w:r>
+      <w:r>
+        <w:rPr>
+          <w:rStyle w:val="NormalTok"/>
+        </w:rPr>
+        <w:t xml:space="preserve"> </w:t>
+      </w:r>
+      <w:r>
+        <w:rPr>
+          <w:rStyle w:val="NormalTok"/>
+        </w:rPr>
+        <w:t xml:space="preserve"> </w:t>
+      </w:r>
+      <w:r>
+        <w:rPr>
+          <w:rStyle w:val="NormalTok"/>
+        </w:rPr>
+        <w:t xml:space="preserve"> </w:t>
+      </w:r>
+      <w:r>
+        <w:rPr>
+          <w:rStyle w:val="NormalTok"/>
+        </w:rPr>
+        <w:t xml:space="preserve"> </w:t>
+      </w:r>
+      <w:r>
+        <w:rPr>
+          <w:rStyle w:val="NormalTok"/>
+        </w:rPr>
+        <w:t xml:space="preserve">}</w:t>
+      </w:r>
+      <w:r>
+        <w:br w:type="textWrapping"/>
+      </w:r>
+      <w:r>
+        <w:rPr>
+          <w:rStyle w:val="NormalTok"/>
+        </w:rPr>
+        <w:t xml:space="preserve">}</w:t>
+      </w:r>
+    </w:p>
+    <w:p>
+      <w:r>
+        <w:t xml:space="preserve">This is a histogram of the Total Steps per Day with the</w:t>
+      </w:r>
+      <w:r>
+        <w:t xml:space="preserve"> </w:t>
+      </w:r>
+      <w:r>
+        <w:rPr>
+          <w:b/>
+        </w:rPr>
+        <w:t xml:space="preserve">NA</w:t>
+      </w:r>
+      <w:r>
+        <w:t xml:space="preserve">s replaced with the mean of the interval.</w:t>
+      </w:r>
+    </w:p>
+    <w:p>
+      <w:pPr>
+        <w:pStyle w:val="SourceCode"/>
+      </w:pPr>
+      <w:r>
+        <w:rPr>
+          <w:rStyle w:val="NormalTok"/>
+        </w:rPr>
+        <w:t xml:space="preserve">by_date2 &lt;-</w:t>
+      </w:r>
+      <w:r>
+        <w:rPr>
+          <w:rStyle w:val="StringTok"/>
+        </w:rPr>
+        <w:t xml:space="preserve"> </w:t>
+      </w:r>
+      <w:r>
+        <w:rPr>
+          <w:rStyle w:val="KeywordTok"/>
+        </w:rPr>
+        <w:t xml:space="preserve">group_by</w:t>
+      </w:r>
+      <w:r>
+        <w:rPr>
+          <w:rStyle w:val="NormalTok"/>
+        </w:rPr>
+        <w:t xml:space="preserve">(mydf2, date)</w:t>
+      </w:r>
+      <w:r>
+        <w:br w:type="textWrapping"/>
+      </w:r>
+      <w:r>
+        <w:rPr>
+          <w:rStyle w:val="NormalTok"/>
+        </w:rPr>
+        <w:t xml:space="preserve">step_summarized_by_date2 &lt;-</w:t>
+      </w:r>
+      <w:r>
+        <w:rPr>
+          <w:rStyle w:val="StringTok"/>
+        </w:rPr>
+        <w:t xml:space="preserve"> </w:t>
+      </w:r>
+      <w:r>
+        <w:rPr>
+          <w:rStyle w:val="KeywordTok"/>
+        </w:rPr>
+        <w:t xml:space="preserve">summarise</w:t>
+      </w:r>
+      <w:r>
+        <w:rPr>
+          <w:rStyle w:val="NormalTok"/>
+        </w:rPr>
+        <w:t xml:space="preserve">(by_date2, </w:t>
+      </w:r>
+      <w:r>
+        <w:br w:type="textWrapping"/>
+      </w:r>
+      <w:r>
+        <w:rPr>
+          <w:rStyle w:val="NormalTok"/>
+        </w:rPr>
+        <w:t xml:space="preserve"> </w:t>
+      </w:r>
+      <w:r>
+        <w:rPr>
+          <w:rStyle w:val="NormalTok"/>
+        </w:rPr>
+        <w:t xml:space="preserve"> </w:t>
+      </w:r>
+      <w:r>
+        <w:rPr>
+          <w:rStyle w:val="NormalTok"/>
+        </w:rPr>
+        <w:t xml:space="preserve"> </w:t>
+      </w:r>
+      <w:r>
+        <w:rPr>
+          <w:rStyle w:val="NormalTok"/>
+        </w:rPr>
+        <w:t xml:space="preserve"> </w:t>
+      </w:r>
+      <w:r>
+        <w:rPr>
+          <w:rStyle w:val="NormalTok"/>
+        </w:rPr>
+        <w:t xml:space="preserve"> </w:t>
+      </w:r>
+      <w:r>
+        <w:rPr>
+          <w:rStyle w:val="NormalTok"/>
+        </w:rPr>
+        <w:t xml:space="preserve"> </w:t>
+      </w:r>
+      <w:r>
+        <w:rPr>
+          <w:rStyle w:val="NormalTok"/>
+        </w:rPr>
+        <w:t xml:space="preserve"> </w:t>
+      </w:r>
+      <w:r>
+        <w:rPr>
+          <w:rStyle w:val="NormalTok"/>
+        </w:rPr>
+        <w:t xml:space="preserve"> </w:t>
+      </w:r>
+      <w:r>
+        <w:rPr>
+          <w:rStyle w:val="NormalTok"/>
+        </w:rPr>
+        <w:t xml:space="preserve"> </w:t>
+      </w:r>
+      <w:r>
+        <w:rPr>
+          <w:rStyle w:val="NormalTok"/>
+        </w:rPr>
+        <w:t xml:space="preserve"> </w:t>
+      </w:r>
+      <w:r>
+        <w:rPr>
+          <w:rStyle w:val="NormalTok"/>
+        </w:rPr>
+        <w:t xml:space="preserve"> </w:t>
+      </w:r>
+      <w:r>
+        <w:rPr>
+          <w:rStyle w:val="NormalTok"/>
+        </w:rPr>
+        <w:t xml:space="preserve"> </w:t>
+      </w:r>
+      <w:r>
+        <w:rPr>
+          <w:rStyle w:val="NormalTok"/>
+        </w:rPr>
+        <w:t xml:space="preserve"> </w:t>
+      </w:r>
+      <w:r>
+        <w:rPr>
+          <w:rStyle w:val="NormalTok"/>
+        </w:rPr>
+        <w:t xml:space="preserve"> </w:t>
+      </w:r>
+      <w:r>
+        <w:rPr>
+          <w:rStyle w:val="NormalTok"/>
+        </w:rPr>
+        <w:t xml:space="preserve"> </w:t>
+      </w:r>
+      <w:r>
+        <w:rPr>
+          <w:rStyle w:val="NormalTok"/>
+        </w:rPr>
+        <w:t xml:space="preserve"> </w:t>
+      </w:r>
+      <w:r>
+        <w:rPr>
+          <w:rStyle w:val="NormalTok"/>
+        </w:rPr>
+        <w:t xml:space="preserve"> </w:t>
+      </w:r>
+      <w:r>
+        <w:rPr>
+          <w:rStyle w:val="NormalTok"/>
+        </w:rPr>
+        <w:t xml:space="preserve"> </w:t>
+      </w:r>
+      <w:r>
+        <w:rPr>
+          <w:rStyle w:val="NormalTok"/>
+        </w:rPr>
+        <w:t xml:space="preserve"> </w:t>
+      </w:r>
+      <w:r>
+        <w:rPr>
+          <w:rStyle w:val="NormalTok"/>
+        </w:rPr>
+        <w:t xml:space="preserve"> </w:t>
+      </w:r>
+      <w:r>
+        <w:rPr>
+          <w:rStyle w:val="NormalTok"/>
+        </w:rPr>
+        <w:t xml:space="preserve"> </w:t>
+      </w:r>
+      <w:r>
+        <w:rPr>
+          <w:rStyle w:val="NormalTok"/>
+        </w:rPr>
+        <w:t xml:space="preserve"> </w:t>
+      </w:r>
+      <w:r>
+        <w:rPr>
+          <w:rStyle w:val="NormalTok"/>
+        </w:rPr>
+        <w:t xml:space="preserve"> </w:t>
+      </w:r>
+      <w:r>
+        <w:rPr>
+          <w:rStyle w:val="NormalTok"/>
+        </w:rPr>
+        <w:t xml:space="preserve"> </w:t>
+      </w:r>
+      <w:r>
+        <w:rPr>
+          <w:rStyle w:val="NormalTok"/>
+        </w:rPr>
+        <w:t xml:space="preserve"> </w:t>
+      </w:r>
+      <w:r>
+        <w:rPr>
+          <w:rStyle w:val="NormalTok"/>
+        </w:rPr>
+        <w:t xml:space="preserve"> </w:t>
+      </w:r>
+      <w:r>
+        <w:rPr>
+          <w:rStyle w:val="NormalTok"/>
+        </w:rPr>
+        <w:t xml:space="preserve"> </w:t>
+      </w:r>
+      <w:r>
+        <w:rPr>
+          <w:rStyle w:val="NormalTok"/>
+        </w:rPr>
+        <w:t xml:space="preserve"> </w:t>
+      </w:r>
+      <w:r>
+        <w:rPr>
+          <w:rStyle w:val="NormalTok"/>
+        </w:rPr>
+        <w:t xml:space="preserve"> </w:t>
+      </w:r>
+      <w:r>
+        <w:rPr>
+          <w:rStyle w:val="NormalTok"/>
+        </w:rPr>
+        <w:t xml:space="preserve"> </w:t>
+      </w:r>
+      <w:r>
+        <w:rPr>
+          <w:rStyle w:val="NormalTok"/>
+        </w:rPr>
+        <w:t xml:space="preserve"> </w:t>
+      </w:r>
+      <w:r>
+        <w:rPr>
+          <w:rStyle w:val="NormalTok"/>
+        </w:rPr>
+        <w:t xml:space="preserve"> </w:t>
+      </w:r>
+      <w:r>
+        <w:rPr>
+          <w:rStyle w:val="NormalTok"/>
+        </w:rPr>
+        <w:t xml:space="preserve"> </w:t>
+      </w:r>
+      <w:r>
+        <w:rPr>
+          <w:rStyle w:val="NormalTok"/>
+        </w:rPr>
+        <w:t xml:space="preserve"> </w:t>
+      </w:r>
+      <w:r>
+        <w:rPr>
+          <w:rStyle w:val="NormalTok"/>
+        </w:rPr>
+        <w:t xml:space="preserve"> </w:t>
+      </w:r>
+      <w:r>
+        <w:rPr>
+          <w:rStyle w:val="NormalTok"/>
+        </w:rPr>
+        <w:t xml:space="preserve"> </w:t>
+      </w:r>
+      <w:r>
+        <w:rPr>
+          <w:rStyle w:val="NormalTok"/>
+        </w:rPr>
+        <w:t xml:space="preserve"> </w:t>
+      </w:r>
+      <w:r>
+        <w:rPr>
+          <w:rStyle w:val="NormalTok"/>
+        </w:rPr>
+        <w:t xml:space="preserve"> </w:t>
+      </w:r>
+      <w:r>
+        <w:rPr>
+          <w:rStyle w:val="DataTypeTok"/>
+        </w:rPr>
+        <w:t xml:space="preserve">total_steps =</w:t>
+      </w:r>
+      <w:r>
+        <w:rPr>
+          <w:rStyle w:val="NormalTok"/>
+        </w:rPr>
+        <w:t xml:space="preserve"> </w:t>
+      </w:r>
+      <w:r>
+        <w:rPr>
+          <w:rStyle w:val="KeywordTok"/>
+        </w:rPr>
+        <w:t xml:space="preserve">sum</w:t>
+      </w:r>
+      <w:r>
+        <w:rPr>
+          <w:rStyle w:val="NormalTok"/>
+        </w:rPr>
+        <w:t xml:space="preserve">(steps))</w:t>
+      </w:r>
+      <w:r>
+        <w:br w:type="textWrapping"/>
+      </w:r>
+      <w:r>
+        <w:rPr>
+          <w:rStyle w:val="KeywordTok"/>
+        </w:rPr>
+        <w:t xml:space="preserve">hist</w:t>
+      </w:r>
+      <w:r>
+        <w:rPr>
+          <w:rStyle w:val="NormalTok"/>
+        </w:rPr>
+        <w:t xml:space="preserve">(step_summarized_by_date2$total_steps, </w:t>
+      </w:r>
+      <w:r>
+        <w:br w:type="textWrapping"/>
+      </w:r>
+      <w:r>
+        <w:rPr>
+          <w:rStyle w:val="NormalTok"/>
+        </w:rPr>
+        <w:t xml:space="preserve"> </w:t>
+      </w:r>
+      <w:r>
+        <w:rPr>
+          <w:rStyle w:val="NormalTok"/>
+        </w:rPr>
+        <w:t xml:space="preserve"> </w:t>
+      </w:r>
+      <w:r>
+        <w:rPr>
+          <w:rStyle w:val="NormalTok"/>
+        </w:rPr>
+        <w:t xml:space="preserve"> </w:t>
+      </w:r>
+      <w:r>
+        <w:rPr>
+          <w:rStyle w:val="NormalTok"/>
+        </w:rPr>
+        <w:t xml:space="preserve"> </w:t>
+      </w:r>
+      <w:r>
+        <w:rPr>
+          <w:rStyle w:val="NormalTok"/>
+        </w:rPr>
+        <w:t xml:space="preserve"> </w:t>
+      </w:r>
+      <w:r>
+        <w:rPr>
+          <w:rStyle w:val="DataTypeTok"/>
+        </w:rPr>
+        <w:t xml:space="preserve">xlab =</w:t>
+      </w:r>
+      <w:r>
+        <w:rPr>
+          <w:rStyle w:val="NormalTok"/>
+        </w:rPr>
+        <w:t xml:space="preserve"> </w:t>
+      </w:r>
+      <w:r>
+        <w:rPr>
+          <w:rStyle w:val="StringTok"/>
+        </w:rPr>
+        <w:t xml:space="preserve">"Total Steps"</w:t>
+      </w:r>
+      <w:r>
+        <w:rPr>
+          <w:rStyle w:val="NormalTok"/>
+        </w:rPr>
+        <w:t xml:space="preserve"> </w:t>
+      </w:r>
+      <w:r>
+        <w:rPr>
+          <w:rStyle w:val="NormalTok"/>
+        </w:rPr>
+        <w:t xml:space="preserve">, </w:t>
+      </w:r>
+      <w:r>
+        <w:br w:type="textWrapping"/>
+      </w:r>
+      <w:r>
+        <w:rPr>
+          <w:rStyle w:val="NormalTok"/>
+        </w:rPr>
+        <w:t xml:space="preserve"> </w:t>
+      </w:r>
+      <w:r>
+        <w:rPr>
+          <w:rStyle w:val="NormalTok"/>
+        </w:rPr>
+        <w:t xml:space="preserve"> </w:t>
+      </w:r>
+      <w:r>
+        <w:rPr>
+          <w:rStyle w:val="NormalTok"/>
+        </w:rPr>
+        <w:t xml:space="preserve"> </w:t>
+      </w:r>
+      <w:r>
+        <w:rPr>
+          <w:rStyle w:val="NormalTok"/>
+        </w:rPr>
+        <w:t xml:space="preserve"> </w:t>
+      </w:r>
+      <w:r>
+        <w:rPr>
+          <w:rStyle w:val="NormalTok"/>
+        </w:rPr>
+        <w:t xml:space="preserve"> </w:t>
+      </w:r>
+      <w:r>
+        <w:rPr>
+          <w:rStyle w:val="DataTypeTok"/>
+        </w:rPr>
+        <w:t xml:space="preserve">main =</w:t>
+      </w:r>
+      <w:r>
+        <w:rPr>
+          <w:rStyle w:val="NormalTok"/>
+        </w:rPr>
+        <w:t xml:space="preserve"> </w:t>
+      </w:r>
+      <w:r>
+        <w:rPr>
+          <w:rStyle w:val="StringTok"/>
+        </w:rPr>
+        <w:t xml:space="preserve">"Histogram of Total Steps per Day NA Changed"</w:t>
+      </w:r>
+      <w:r>
+        <w:rPr>
+          <w:rStyle w:val="NormalTok"/>
+        </w:rPr>
+        <w:t xml:space="preserve">, </w:t>
+      </w:r>
+      <w:r>
+        <w:br w:type="textWrapping"/>
+      </w:r>
+      <w:r>
+        <w:rPr>
+          <w:rStyle w:val="NormalTok"/>
+        </w:rPr>
+        <w:t xml:space="preserve"> </w:t>
+      </w:r>
+      <w:r>
+        <w:rPr>
+          <w:rStyle w:val="NormalTok"/>
+        </w:rPr>
+        <w:t xml:space="preserve"> </w:t>
+      </w:r>
+      <w:r>
+        <w:rPr>
+          <w:rStyle w:val="NormalTok"/>
+        </w:rPr>
+        <w:t xml:space="preserve"> </w:t>
+      </w:r>
+      <w:r>
+        <w:rPr>
+          <w:rStyle w:val="NormalTok"/>
+        </w:rPr>
+        <w:t xml:space="preserve"> </w:t>
+      </w:r>
+      <w:r>
+        <w:rPr>
+          <w:rStyle w:val="NormalTok"/>
+        </w:rPr>
+        <w:t xml:space="preserve"> </w:t>
+      </w:r>
+      <w:r>
+        <w:rPr>
+          <w:rStyle w:val="DataTypeTok"/>
+        </w:rPr>
+        <w:t xml:space="preserve">col =</w:t>
+      </w:r>
+      <w:r>
+        <w:rPr>
+          <w:rStyle w:val="NormalTok"/>
+        </w:rPr>
+        <w:t xml:space="preserve"> </w:t>
+      </w:r>
+      <w:r>
+        <w:rPr>
+          <w:rStyle w:val="StringTok"/>
+        </w:rPr>
+        <w:t xml:space="preserve">"red"</w:t>
+      </w:r>
+      <w:r>
+        <w:rPr>
+          <w:rStyle w:val="NormalTok"/>
+        </w:rPr>
+        <w:t xml:space="preserve">)</w:t>
+      </w:r>
+    </w:p>
+    <w:p>
+      <w:r>
+        <w:drawing>
+          <wp:inline>
+            <wp:extent cx="5440680" cy="4352544"/>
+            <wp:effectExtent b="0" l="0" r="0" t="0"/>
+            <wp:docPr descr="" id="1" name="Picture"/>
+            <a:graphic>
+              <a:graphicData uri="http://schemas.openxmlformats.org/drawingml/2006/picture">
+                <pic:pic>
+                  <pic:nvPicPr>
+                    <pic:cNvPr descr="PA1_template_files/figure-docx/histogram2-1.png" id="0" name="Picture"/>
+                    <pic:cNvPicPr>
+                      <a:picLocks noChangeArrowheads="1" noChangeAspect="1"/>
+                    </pic:cNvPicPr>
+                  </pic:nvPicPr>
+                  <pic:blipFill>
+                    <a:blip r:embed="rId28"/>
+                    <a:stretch>
+                      <a:fillRect/>
+                    </a:stretch>
+                  </pic:blipFill>
+                  <pic:spPr bwMode="auto">
+                    <a:xfrm>
+                      <a:off x="0" y="0"/>
+                      <a:ext cx="5440680" cy="4352544"/>
+                    </a:xfrm>
+                    <a:prstGeom prst="rect">
+                      <a:avLst/>
+                    </a:prstGeom>
+                    <a:noFill/>
+                    <a:ln w="9525">
+                      <a:noFill/>
+                      <a:headEnd/>
+                      <a:tailEnd/>
+                    </a:ln>
+                  </pic:spPr>
+                </pic:pic>
+              </a:graphicData>
+            </a:graphic>
+          </wp:inline>
+        </w:drawing>
+      </w:r>
+    </w:p>
+    <w:p>
+      <w:r>
+        <w:t xml:space="preserve">To calculate the mean for the total steps per day, we call</w:t>
+      </w:r>
+      <w:r>
+        <w:t xml:space="preserve"> </w:t>
+      </w:r>
+      <w:r>
+        <w:rPr>
+          <w:rStyle w:val="VerbatimChar"/>
+        </w:rPr>
+        <w:t xml:space="preserve">mean(step_summarized_by_date2$total_steps, na.rm = TRUE)</w:t>
+      </w:r>
+      <w:r>
+        <w:t xml:space="preserve"> </w:t>
+      </w:r>
+      <w:r>
+        <w:t xml:space="preserve">giving us 10766.19. To calculate the median of the total steps per day, we call</w:t>
+      </w:r>
+      <w:r>
+        <w:t xml:space="preserve"> </w:t>
+      </w:r>
+      <w:r>
+        <w:rPr>
+          <w:rStyle w:val="VerbatimChar"/>
+        </w:rPr>
+        <w:t xml:space="preserve">median(step_summarized_by_date2$total_steps, na.rm = TRUE)</w:t>
+      </w:r>
+      <w:r>
+        <w:t xml:space="preserve"> </w:t>
+      </w:r>
+      <w:r>
+        <w:t xml:space="preserve">giving us 10766.19.</w:t>
+      </w:r>
+    </w:p>
+    <w:p>
+      <w:r>
+        <w:t xml:space="preserve">Changing the</w:t>
+      </w:r>
+      <w:r>
+        <w:t xml:space="preserve"> </w:t>
+      </w:r>
+      <w:r>
+        <w:rPr>
+          <w:b/>
+        </w:rPr>
+        <w:t xml:space="preserve">NA</w:t>
+      </w:r>
+      <w:r>
+        <w:t xml:space="preserve">s to the mean of the interval changed the histogram by increasing the number of steps in a given interval but not the relative relationship between the columns. The modification did not change the mean or median. This makes sense because we changed the</w:t>
+      </w:r>
+      <w:r>
+        <w:t xml:space="preserve"> </w:t>
+      </w:r>
+      <w:r>
+        <w:rPr>
+          <w:b/>
+        </w:rPr>
+        <w:t xml:space="preserve">NA</w:t>
+      </w:r>
+      <w:r>
+        <w:t xml:space="preserve">s to the mean of that particular interval where the mean is calculated as</w:t>
+      </w:r>
+    </w:p>
+    <w:p>
+      <m:oMathPara>
+        <m:oMathParaPr>
+          <m:jc m:val="center"/>
+        </m:oMathParaPr>
+        <m:oMath>
+          <m:r>
+            <m:rPr>
+              <m:sty m:val="p"/>
+            </m:rPr>
+            <m:t>i</m:t>
+          </m:r>
+          <m:r>
+            <m:rPr>
+              <m:sty m:val="p"/>
+            </m:rPr>
+            <m:t>=</m:t>
+          </m:r>
+          <m:r>
+            <m:rPr>
+              <m:sty m:val="p"/>
+            </m:rPr>
+            <m:t>number of days for a given interval</m:t>
+          </m:r>
+        </m:oMath>
+      </m:oMathPara>
+    </w:p>
+    <w:p>
+      <m:oMathPara>
+        <m:oMathParaPr>
+          <m:jc m:val="center"/>
+        </m:oMathParaPr>
+        <m:oMath>
+          <m:r>
+            <m:rPr>
+              <m:sty m:val="p"/>
+            </m:rPr>
+            <m:t>s</m:t>
+          </m:r>
+          <m:r>
+            <m:rPr>
+              <m:sty m:val="p"/>
+            </m:rPr>
+            <m:t>=</m:t>
+          </m:r>
+          <m:r>
+            <m:rPr>
+              <m:sty m:val="p"/>
+            </m:rPr>
+            <m:t>steps in an given interval</m:t>
+          </m:r>
+        </m:oMath>
+      </m:oMathPara>
+    </w:p>
+    <w:p>
+      <m:oMathPara>
+        <m:oMathParaPr>
+          <m:jc m:val="center"/>
+        </m:oMathParaPr>
+        <m:oMath>
+          <m:r>
+            <m:rPr>
+              <m:sty m:val="p"/>
+            </m:rPr>
+            <m:t>m</m:t>
+          </m:r>
+          <m:r>
+            <m:rPr>
+              <m:sty m:val="p"/>
+            </m:rPr>
+            <m:t>e</m:t>
+          </m:r>
+          <m:r>
+            <m:rPr>
+              <m:sty m:val="p"/>
+            </m:rPr>
+            <m:t>a</m:t>
+          </m:r>
+          <m:sSub>
+            <m:e>
+              <m:r>
+                <m:rPr>
+                  <m:sty m:val="p"/>
+                </m:rPr>
+                <m:t>n</m:t>
+              </m:r>
+            </m:e>
+            <m:sub>
+              <m:r>
+                <m:rPr>
+                  <m:sty m:val="p"/>
+                </m:rPr>
+                <m:t>i</m:t>
+              </m:r>
+              <m:r>
+                <m:rPr>
+                  <m:sty m:val="p"/>
+                </m:rPr>
+                <m:t>n</m:t>
+              </m:r>
+              <m:r>
+                <m:rPr>
+                  <m:sty m:val="p"/>
+                </m:rPr>
+                <m:t>t</m:t>
+              </m:r>
+              <m:r>
+                <m:rPr>
+                  <m:sty m:val="p"/>
+                </m:rPr>
+                <m:t>e</m:t>
+              </m:r>
+              <m:r>
+                <m:rPr>
+                  <m:sty m:val="p"/>
+                </m:rPr>
+                <m:t>r</m:t>
+              </m:r>
+              <m:r>
+                <m:rPr>
+                  <m:sty m:val="p"/>
+                </m:rPr>
+                <m:t>v</m:t>
+              </m:r>
+              <m:r>
+                <m:rPr>
+                  <m:sty m:val="p"/>
+                </m:rPr>
+                <m:t>a</m:t>
+              </m:r>
+              <m:r>
+                <m:rPr>
+                  <m:sty m:val="p"/>
+                </m:rPr>
+                <m:t>l</m:t>
+              </m:r>
+            </m:sub>
+          </m:sSub>
+          <m:r>
+            <m:rPr>
+              <m:sty m:val="p"/>
+            </m:rPr>
+            <m:t>=</m:t>
+          </m:r>
+          <m:f>
+            <m:fPr>
+              <m:type m:val="bar"/>
+            </m:fPr>
+            <m:num>
+              <m:nary>
+                <m:naryPr>
+                  <m:chr m:val="∑"/>
+                  <m:limLoc m:val="undOvr"/>
+                  <m:supHide m:val="off"/>
+                  <m:supHide m:val="off"/>
+                </m:naryPr>
+                <m:e>
+                  <m:r>
+                    <m:rPr>
+                      <m:sty m:val="p"/>
+                    </m:rPr>
+                    <m:t>s</m:t>
+                  </m:r>
+                </m:e>
+                <m:sub>
+                  <m:r>
+                    <m:rPr>
+                      <m:sty m:val="p"/>
+                    </m:rPr>
+                    <m:t>n</m:t>
+                  </m:r>
+                  <m:r>
+                    <m:rPr>
+                      <m:sty m:val="p"/>
+                    </m:rPr>
+                    <m:t>=</m:t>
+                  </m:r>
+                  <m:r>
+                    <m:rPr>
+                      <m:sty m:val="p"/>
+                    </m:rPr>
+                    <m:t>1</m:t>
+                  </m:r>
+                </m:sub>
+                <m:sup>
+                  <m:r>
+                    <m:rPr>
+                      <m:sty m:val="p"/>
+                    </m:rPr>
+                    <m:t>i</m:t>
+                  </m:r>
+                </m:sup>
+              </m:nary>
+            </m:num>
+            <m:den>
+              <m:r>
+                <m:rPr>
+                  <m:sty m:val="p"/>
+                </m:rPr>
+                <m:t>i</m:t>
+              </m:r>
+            </m:den>
+          </m:f>
+        </m:oMath>
+      </m:oMathPara>
+    </w:p>
+    <w:p>
+      <w:r>
+        <w:t xml:space="preserve">by changing the</w:t>
+      </w:r>
+      <w:r>
+        <w:t xml:space="preserve"> </w:t>
+      </w:r>
+      <w:r>
+        <w:rPr>
+          <w:b/>
+        </w:rPr>
+        <w:t xml:space="preserve">NA</w:t>
+      </w:r>
+      <w:r>
+        <w:t xml:space="preserve">s to the mean of the interval we also are adding another interval giving us a mean for a particular interval</w:t>
+      </w:r>
+    </w:p>
+    <w:p>
+      <m:oMathPara>
+        <m:oMathParaPr>
+          <m:jc m:val="center"/>
+        </m:oMathParaPr>
+        <m:oMath>
+          <m:r>
+            <m:rPr>
+              <m:sty m:val="p"/>
+            </m:rPr>
+            <m:t>j</m:t>
+          </m:r>
+          <m:r>
+            <m:rPr>
+              <m:sty m:val="p"/>
+            </m:rPr>
+            <m:t>=</m:t>
+          </m:r>
+          <m:r>
+            <m:rPr>
+              <m:sty m:val="p"/>
+            </m:rPr>
+            <m:t>number of days for a given interval where NA changed</m:t>
+          </m:r>
+        </m:oMath>
+      </m:oMathPara>
+    </w:p>
+    <w:p>
+      <m:oMathPara>
+        <m:oMathParaPr>
+          <m:jc m:val="center"/>
+        </m:oMathParaPr>
+        <m:oMath>
+          <m:r>
+            <m:rPr>
+              <m:sty m:val="p"/>
+            </m:rPr>
+            <m:t>m</m:t>
+          </m:r>
+          <m:r>
+            <m:rPr>
+              <m:sty m:val="p"/>
+            </m:rPr>
+            <m:t>e</m:t>
+          </m:r>
+          <m:r>
+            <m:rPr>
+              <m:sty m:val="p"/>
+            </m:rPr>
+            <m:t>a</m:t>
+          </m:r>
+          <m:sSub>
+            <m:e>
+              <m:r>
+                <m:rPr>
+                  <m:sty m:val="p"/>
+                </m:rPr>
+                <m:t>n</m:t>
+              </m:r>
+            </m:e>
+            <m:sub>
+              <m:r>
+                <m:rPr>
+                  <m:sty m:val="p"/>
+                </m:rPr>
+                <m:t>i</m:t>
+              </m:r>
+              <m:r>
+                <m:rPr>
+                  <m:sty m:val="p"/>
+                </m:rPr>
+                <m:t>n</m:t>
+              </m:r>
+              <m:r>
+                <m:rPr>
+                  <m:sty m:val="p"/>
+                </m:rPr>
+                <m:t>t</m:t>
+              </m:r>
+              <m:r>
+                <m:rPr>
+                  <m:sty m:val="p"/>
+                </m:rPr>
+                <m:t>e</m:t>
+              </m:r>
+              <m:r>
+                <m:rPr>
+                  <m:sty m:val="p"/>
+                </m:rPr>
+                <m:t>r</m:t>
+              </m:r>
+              <m:r>
+                <m:rPr>
+                  <m:sty m:val="p"/>
+                </m:rPr>
+                <m:t>v</m:t>
+              </m:r>
+              <m:r>
+                <m:rPr>
+                  <m:sty m:val="p"/>
+                </m:rPr>
+                <m:t>a</m:t>
+              </m:r>
+              <m:r>
+                <m:rPr>
+                  <m:sty m:val="p"/>
+                </m:rPr>
+                <m:t>l</m:t>
+              </m:r>
+            </m:sub>
+          </m:sSub>
+          <m:r>
+            <m:rPr>
+              <m:sty m:val="p"/>
+            </m:rPr>
+            <m:t>=</m:t>
+          </m:r>
+          <m:f>
+            <m:fPr>
+              <m:type m:val="bar"/>
+            </m:fPr>
+            <m:num>
+              <m:nary>
+                <m:naryPr>
+                  <m:chr m:val="∑"/>
+                  <m:limLoc m:val="undOvr"/>
+                  <m:supHide m:val="off"/>
+                  <m:supHide m:val="off"/>
+                </m:naryPr>
+                <m:e>
+                  <m:r>
+                    <m:rPr>
+                      <m:sty m:val="p"/>
+                    </m:rPr>
+                    <m:t>s</m:t>
+                  </m:r>
+                </m:e>
+                <m:sub>
+                  <m:r>
+                    <m:rPr>
+                      <m:sty m:val="p"/>
+                    </m:rPr>
+                    <m:t>n</m:t>
+                  </m:r>
+                  <m:r>
+                    <m:rPr>
+                      <m:sty m:val="p"/>
+                    </m:rPr>
+                    <m:t>=</m:t>
+                  </m:r>
+                  <m:r>
+                    <m:rPr>
+                      <m:sty m:val="p"/>
+                    </m:rPr>
+                    <m:t>1</m:t>
+                  </m:r>
+                </m:sub>
+                <m:sup>
+                  <m:r>
+                    <m:rPr>
+                      <m:sty m:val="p"/>
+                    </m:rPr>
+                    <m:t>i</m:t>
+                  </m:r>
+                  <m:r>
+                    <m:rPr>
+                      <m:sty m:val="p"/>
+                    </m:rPr>
+                    <m:t>+</m:t>
+                  </m:r>
+                  <m:r>
+                    <m:rPr>
+                      <m:sty m:val="p"/>
+                    </m:rPr>
+                    <m:t>j</m:t>
+                  </m:r>
+                </m:sup>
+              </m:nary>
+            </m:num>
+            <m:den>
+              <m:r>
+                <m:rPr>
+                  <m:sty m:val="p"/>
+                </m:rPr>
+                <m:t>i</m:t>
+              </m:r>
+              <m:r>
+                <m:rPr>
+                  <m:sty m:val="p"/>
+                </m:rPr>
+                <m:t>+</m:t>
+              </m:r>
+              <m:r>
+                <m:rPr>
+                  <m:sty m:val="p"/>
+                </m:rPr>
+                <m:t>j</m:t>
+              </m:r>
+            </m:den>
+          </m:f>
+        </m:oMath>
+      </m:oMathPara>
+    </w:p>
+    <w:p>
+      <w:r>
+        <w:t xml:space="preserve">since the number of steps in the intervals where the</w:t>
+      </w:r>
+      <w:r>
+        <w:t xml:space="preserve"> </w:t>
+      </w:r>
+      <w:r>
+        <w:rPr>
+          <w:b/>
+        </w:rPr>
+        <w:t xml:space="preserve">NA</w:t>
+      </w:r>
+      <w:r>
+        <w:t xml:space="preserve">s where changed is simply the mean, there will be no change to the total interval mean except that the number of intervals is increased by the number of intervals,</w:t>
+      </w:r>
+      <w:r>
+        <w:t xml:space="preserve"> </w:t>
+      </w:r>
+      <m:oMath>
+        <m:r>
+          <m:rPr>
+            <m:sty m:val="p"/>
+          </m:rPr>
+          <m:t>j</m:t>
+        </m:r>
+      </m:oMath>
+      <w:r>
+        <w:t xml:space="preserve">, where the</w:t>
+      </w:r>
+      <w:r>
+        <w:t xml:space="preserve"> </w:t>
+      </w:r>
+      <w:r>
+        <w:rPr>
+          <w:b/>
+        </w:rPr>
+        <w:t xml:space="preserve">NA</w:t>
+      </w:r>
+      <w:r>
+        <w:t xml:space="preserve">s have been changed.</w:t>
+      </w:r>
+    </w:p>
+    <w:p>
+      <w:pPr>
+        <w:pStyle w:val="Heading2"/>
+      </w:pPr>
+      <w:bookmarkStart w:id="29" w:name="are-there-differences-in-activity-patterns-between-weekdays-and-weekends"/>
+      <w:bookmarkEnd w:id="29"/>
       <w:r>
         <w:t xml:space="preserve">Are there differences in activity patterns between weekdays and weekends?</w:t>
+      </w:r>
+    </w:p>
+    <w:p>
+      <w:r>
+        <w:t xml:space="preserve">This code splits our data frame into weekend and weekday data frames. This is done by using the</w:t>
+      </w:r>
+      <w:r>
+        <w:t xml:space="preserve"> </w:t>
+      </w:r>
+      <w:r>
+        <w:rPr>
+          <w:rStyle w:val="VerbatimChar"/>
+        </w:rPr>
+        <w:t xml:space="preserve">weekdays()</w:t>
+      </w:r>
+      <w:r>
+        <w:t xml:space="preserve"> </w:t>
+      </w:r>
+      <w:r>
+        <w:t xml:space="preserve">function to determine the weekday then setting a new variable column called day_of_week to "Weekend" or "Weekday" depending on what the day of week is.</w:t>
+      </w:r>
+    </w:p>
+    <w:p>
+      <w:pPr>
+        <w:pStyle w:val="SourceCode"/>
+      </w:pPr>
+      <w:r>
+        <w:rPr>
+          <w:rStyle w:val="NormalTok"/>
+        </w:rPr>
+        <w:t xml:space="preserve">mydf2 &lt;-</w:t>
+      </w:r>
+      <w:r>
+        <w:rPr>
+          <w:rStyle w:val="StringTok"/>
+        </w:rPr>
+        <w:t xml:space="preserve"> </w:t>
+      </w:r>
+      <w:r>
+        <w:rPr>
+          <w:rStyle w:val="KeywordTok"/>
+        </w:rPr>
+        <w:t xml:space="preserve">mutate</w:t>
+      </w:r>
+      <w:r>
+        <w:rPr>
+          <w:rStyle w:val="NormalTok"/>
+        </w:rPr>
+        <w:t xml:space="preserve">(mydf, </w:t>
+      </w:r>
+      <w:r>
+        <w:br w:type="textWrapping"/>
+      </w:r>
+      <w:r>
+        <w:rPr>
+          <w:rStyle w:val="NormalTok"/>
+        </w:rPr>
+        <w:t xml:space="preserve"> </w:t>
+      </w:r>
+      <w:r>
+        <w:rPr>
+          <w:rStyle w:val="NormalTok"/>
+        </w:rPr>
+        <w:t xml:space="preserve"> </w:t>
+      </w:r>
+      <w:r>
+        <w:rPr>
+          <w:rStyle w:val="NormalTok"/>
+        </w:rPr>
+        <w:t xml:space="preserve"> </w:t>
+      </w:r>
+      <w:r>
+        <w:rPr>
+          <w:rStyle w:val="NormalTok"/>
+        </w:rPr>
+        <w:t xml:space="preserve"> </w:t>
+      </w:r>
+      <w:r>
+        <w:rPr>
+          <w:rStyle w:val="NormalTok"/>
+        </w:rPr>
+        <w:t xml:space="preserve"> </w:t>
+      </w:r>
+      <w:r>
+        <w:rPr>
+          <w:rStyle w:val="NormalTok"/>
+        </w:rPr>
+        <w:t xml:space="preserve"> </w:t>
+      </w:r>
+      <w:r>
+        <w:rPr>
+          <w:rStyle w:val="NormalTok"/>
+        </w:rPr>
+        <w:t xml:space="preserve"> </w:t>
+      </w:r>
+      <w:r>
+        <w:rPr>
+          <w:rStyle w:val="NormalTok"/>
+        </w:rPr>
+        <w:t xml:space="preserve"> </w:t>
+      </w:r>
+      <w:r>
+        <w:rPr>
+          <w:rStyle w:val="NormalTok"/>
+        </w:rPr>
+        <w:t xml:space="preserve"> </w:t>
+      </w:r>
+      <w:r>
+        <w:rPr>
+          <w:rStyle w:val="NormalTok"/>
+        </w:rPr>
+        <w:t xml:space="preserve"> </w:t>
+      </w:r>
+      <w:r>
+        <w:rPr>
+          <w:rStyle w:val="NormalTok"/>
+        </w:rPr>
+        <w:t xml:space="preserve"> </w:t>
+      </w:r>
+      <w:r>
+        <w:rPr>
+          <w:rStyle w:val="NormalTok"/>
+        </w:rPr>
+        <w:t xml:space="preserve"> </w:t>
+      </w:r>
+      <w:r>
+        <w:rPr>
+          <w:rStyle w:val="NormalTok"/>
+        </w:rPr>
+        <w:t xml:space="preserve"> </w:t>
+      </w:r>
+      <w:r>
+        <w:rPr>
+          <w:rStyle w:val="NormalTok"/>
+        </w:rPr>
+        <w:t xml:space="preserve"> </w:t>
+      </w:r>
+      <w:r>
+        <w:rPr>
+          <w:rStyle w:val="NormalTok"/>
+        </w:rPr>
+        <w:t xml:space="preserve"> </w:t>
+      </w:r>
+      <w:r>
+        <w:rPr>
+          <w:rStyle w:val="NormalTok"/>
+        </w:rPr>
+        <w:t xml:space="preserve"> </w:t>
+      </w:r>
+      <w:r>
+        <w:rPr>
+          <w:rStyle w:val="DataTypeTok"/>
+        </w:rPr>
+        <w:t xml:space="preserve">day_of_week =</w:t>
+      </w:r>
+      <w:r>
+        <w:rPr>
+          <w:rStyle w:val="NormalTok"/>
+        </w:rPr>
+        <w:t xml:space="preserve"> </w:t>
+      </w:r>
+      <w:r>
+        <w:rPr>
+          <w:rStyle w:val="KeywordTok"/>
+        </w:rPr>
+        <w:t xml:space="preserve">ifelse</w:t>
+      </w:r>
+      <w:r>
+        <w:rPr>
+          <w:rStyle w:val="NormalTok"/>
+        </w:rPr>
+        <w:t xml:space="preserve"> </w:t>
+      </w:r>
+      <w:r>
+        <w:rPr>
+          <w:rStyle w:val="NormalTok"/>
+        </w:rPr>
+        <w:t xml:space="preserve">(</w:t>
+      </w:r>
+      <w:r>
+        <w:rPr>
+          <w:rStyle w:val="KeywordTok"/>
+        </w:rPr>
+        <w:t xml:space="preserve">weekdays</w:t>
+      </w:r>
+      <w:r>
+        <w:rPr>
+          <w:rStyle w:val="NormalTok"/>
+        </w:rPr>
+        <w:t xml:space="preserve">(</w:t>
+      </w:r>
+      <w:r>
+        <w:rPr>
+          <w:rStyle w:val="KeywordTok"/>
+        </w:rPr>
+        <w:t xml:space="preserve">as.Date</w:t>
+      </w:r>
+      <w:r>
+        <w:rPr>
+          <w:rStyle w:val="NormalTok"/>
+        </w:rPr>
+        <w:t xml:space="preserve">(date)) %in%</w:t>
+      </w:r>
+      <w:r>
+        <w:rPr>
+          <w:rStyle w:val="StringTok"/>
+        </w:rPr>
+        <w:t xml:space="preserve"> </w:t>
+      </w:r>
+      <w:r>
+        <w:br w:type="textWrapping"/>
+      </w:r>
+      <w:r>
+        <w:rPr>
+          <w:rStyle w:val="StringTok"/>
+        </w:rPr>
+        <w:t xml:space="preserve">                                              </w:t>
+      </w:r>
+      <w:r>
+        <w:rPr>
+          <w:rStyle w:val="KeywordTok"/>
+        </w:rPr>
+        <w:t xml:space="preserve">c</w:t>
+      </w:r>
+      <w:r>
+        <w:rPr>
+          <w:rStyle w:val="NormalTok"/>
+        </w:rPr>
+        <w:t xml:space="preserve">(</w:t>
+      </w:r>
+      <w:r>
+        <w:rPr>
+          <w:rStyle w:val="StringTok"/>
+        </w:rPr>
+        <w:t xml:space="preserve">"Saturday"</w:t>
+      </w:r>
+      <w:r>
+        <w:rPr>
+          <w:rStyle w:val="NormalTok"/>
+        </w:rPr>
+        <w:t xml:space="preserve">, </w:t>
+      </w:r>
+      <w:r>
+        <w:rPr>
+          <w:rStyle w:val="StringTok"/>
+        </w:rPr>
+        <w:t xml:space="preserve">"Sunday"</w:t>
+      </w:r>
+      <w:r>
+        <w:rPr>
+          <w:rStyle w:val="NormalTok"/>
+        </w:rPr>
+        <w:t xml:space="preserve">),</w:t>
+      </w:r>
+      <w:r>
+        <w:rPr>
+          <w:rStyle w:val="StringTok"/>
+        </w:rPr>
+        <w:t xml:space="preserve">"Weekend"</w:t>
+      </w:r>
+      <w:r>
+        <w:rPr>
+          <w:rStyle w:val="NormalTok"/>
+        </w:rPr>
+        <w:t xml:space="preserve">,</w:t>
+      </w:r>
+      <w:r>
+        <w:rPr>
+          <w:rStyle w:val="StringTok"/>
+        </w:rPr>
+        <w:t xml:space="preserve">"Weekday"</w:t>
+      </w:r>
+      <w:r>
+        <w:rPr>
+          <w:rStyle w:val="NormalTok"/>
+        </w:rPr>
+        <w:t xml:space="preserve">))</w:t>
+      </w:r>
+      <w:r>
+        <w:br w:type="textWrapping"/>
+      </w:r>
+      <w:r>
+        <w:br w:type="textWrapping"/>
+      </w:r>
+      <w:r>
+        <w:rPr>
+          <w:rStyle w:val="NormalTok"/>
+        </w:rPr>
+        <w:t xml:space="preserve">mydf2$day_of_week &lt;-</w:t>
+      </w:r>
+      <w:r>
+        <w:rPr>
+          <w:rStyle w:val="StringTok"/>
+        </w:rPr>
+        <w:t xml:space="preserve"> </w:t>
+      </w:r>
+      <w:r>
+        <w:rPr>
+          <w:rStyle w:val="KeywordTok"/>
+        </w:rPr>
+        <w:t xml:space="preserve">as.factor</w:t>
+      </w:r>
+      <w:r>
+        <w:rPr>
+          <w:rStyle w:val="NormalTok"/>
+        </w:rPr>
+        <w:t xml:space="preserve">((mydf2$day_of_week))</w:t>
+      </w:r>
+      <w:r>
+        <w:br w:type="textWrapping"/>
+      </w:r>
+      <w:r>
+        <w:br w:type="textWrapping"/>
+      </w:r>
+      <w:r>
+        <w:rPr>
+          <w:rStyle w:val="NormalTok"/>
+        </w:rPr>
+        <w:t xml:space="preserve">weekday_data &lt;-</w:t>
+      </w:r>
+      <w:r>
+        <w:rPr>
+          <w:rStyle w:val="StringTok"/>
+        </w:rPr>
+        <w:t xml:space="preserve"> </w:t>
+      </w:r>
+      <w:r>
+        <w:rPr>
+          <w:rStyle w:val="KeywordTok"/>
+        </w:rPr>
+        <w:t xml:space="preserve">filter</w:t>
+      </w:r>
+      <w:r>
+        <w:rPr>
+          <w:rStyle w:val="NormalTok"/>
+        </w:rPr>
+        <w:t xml:space="preserve">(mydf2, day_of_week ==</w:t>
+      </w:r>
+      <w:r>
+        <w:rPr>
+          <w:rStyle w:val="StringTok"/>
+        </w:rPr>
+        <w:t xml:space="preserve"> "Weekday"</w:t>
+      </w:r>
+      <w:r>
+        <w:rPr>
+          <w:rStyle w:val="NormalTok"/>
+        </w:rPr>
+        <w:t xml:space="preserve">)</w:t>
+      </w:r>
+      <w:r>
+        <w:br w:type="textWrapping"/>
+      </w:r>
+      <w:r>
+        <w:rPr>
+          <w:rStyle w:val="NormalTok"/>
+        </w:rPr>
+        <w:t xml:space="preserve">weekend_data &lt;-</w:t>
+      </w:r>
+      <w:r>
+        <w:rPr>
+          <w:rStyle w:val="StringTok"/>
+        </w:rPr>
+        <w:t xml:space="preserve"> </w:t>
+      </w:r>
+      <w:r>
+        <w:rPr>
+          <w:rStyle w:val="KeywordTok"/>
+        </w:rPr>
+        <w:t xml:space="preserve">filter</w:t>
+      </w:r>
+      <w:r>
+        <w:rPr>
+          <w:rStyle w:val="NormalTok"/>
+        </w:rPr>
+        <w:t xml:space="preserve">(mydf2, day_of_week ==</w:t>
+      </w:r>
+      <w:r>
+        <w:rPr>
+          <w:rStyle w:val="StringTok"/>
+        </w:rPr>
+        <w:t xml:space="preserve"> "Weekend"</w:t>
+      </w:r>
+      <w:r>
+        <w:rPr>
+          <w:rStyle w:val="NormalTok"/>
+        </w:rPr>
+        <w:t xml:space="preserve">)</w:t>
+      </w:r>
+      <w:r>
+        <w:br w:type="textWrapping"/>
+      </w:r>
+      <w:r>
+        <w:br w:type="textWrapping"/>
+      </w:r>
+      <w:r>
+        <w:rPr>
+          <w:rStyle w:val="NormalTok"/>
+        </w:rPr>
+        <w:t xml:space="preserve">by_interval_weekday  &lt;-</w:t>
+      </w:r>
+      <w:r>
+        <w:rPr>
+          <w:rStyle w:val="StringTok"/>
+        </w:rPr>
+        <w:t xml:space="preserve"> </w:t>
+      </w:r>
+      <w:r>
+        <w:rPr>
+          <w:rStyle w:val="KeywordTok"/>
+        </w:rPr>
+        <w:t xml:space="preserve">group_by</w:t>
+      </w:r>
+      <w:r>
+        <w:rPr>
+          <w:rStyle w:val="NormalTok"/>
+        </w:rPr>
+        <w:t xml:space="preserve">(weekday_data, interval)</w:t>
+      </w:r>
+      <w:r>
+        <w:br w:type="textWrapping"/>
+      </w:r>
+      <w:r>
+        <w:rPr>
+          <w:rStyle w:val="NormalTok"/>
+        </w:rPr>
+        <w:t xml:space="preserve">interval_mean_weekday &lt;-</w:t>
+      </w:r>
+      <w:r>
+        <w:rPr>
+          <w:rStyle w:val="StringTok"/>
+        </w:rPr>
+        <w:t xml:space="preserve"> </w:t>
+      </w:r>
+      <w:r>
+        <w:rPr>
+          <w:rStyle w:val="KeywordTok"/>
+        </w:rPr>
+        <w:t xml:space="preserve">summarise</w:t>
+      </w:r>
+      <w:r>
+        <w:rPr>
+          <w:rStyle w:val="NormalTok"/>
+        </w:rPr>
+        <w:t xml:space="preserve">(by_interval_weekday, </w:t>
+      </w:r>
+      <w:r>
+        <w:br w:type="textWrapping"/>
+      </w:r>
+      <w:r>
+        <w:rPr>
+          <w:rStyle w:val="NormalTok"/>
+        </w:rPr>
+        <w:t xml:space="preserve"> </w:t>
+      </w:r>
+      <w:r>
+        <w:rPr>
+          <w:rStyle w:val="NormalTok"/>
+        </w:rPr>
+        <w:t xml:space="preserve"> </w:t>
+      </w:r>
+      <w:r>
+        <w:rPr>
+          <w:rStyle w:val="NormalTok"/>
+        </w:rPr>
+        <w:t xml:space="preserve"> </w:t>
+      </w:r>
+      <w:r>
+        <w:rPr>
+          <w:rStyle w:val="NormalTok"/>
+        </w:rPr>
+        <w:t xml:space="preserve"> </w:t>
+      </w:r>
+      <w:r>
+        <w:rPr>
+          <w:rStyle w:val="NormalTok"/>
+        </w:rPr>
+        <w:t xml:space="preserve"> </w:t>
+      </w:r>
+      <w:r>
+        <w:rPr>
+          <w:rStyle w:val="NormalTok"/>
+        </w:rPr>
+        <w:t xml:space="preserve"> </w:t>
+      </w:r>
+      <w:r>
+        <w:rPr>
+          <w:rStyle w:val="NormalTok"/>
+        </w:rPr>
+        <w:t xml:space="preserve"> </w:t>
+      </w:r>
+      <w:r>
+        <w:rPr>
+          <w:rStyle w:val="NormalTok"/>
+        </w:rPr>
+        <w:t xml:space="preserve"> </w:t>
+      </w:r>
+      <w:r>
+        <w:rPr>
+          <w:rStyle w:val="NormalTok"/>
+        </w:rPr>
+        <w:t xml:space="preserve"> </w:t>
+      </w:r>
+      <w:r>
+        <w:rPr>
+          <w:rStyle w:val="NormalTok"/>
+        </w:rPr>
+        <w:t xml:space="preserve"> </w:t>
+      </w:r>
+      <w:r>
+        <w:rPr>
+          <w:rStyle w:val="NormalTok"/>
+        </w:rPr>
+        <w:t xml:space="preserve"> </w:t>
+      </w:r>
+      <w:r>
+        <w:rPr>
+          <w:rStyle w:val="NormalTok"/>
+        </w:rPr>
+        <w:t xml:space="preserve"> </w:t>
+      </w:r>
+      <w:r>
+        <w:rPr>
+          <w:rStyle w:val="NormalTok"/>
+        </w:rPr>
+        <w:t xml:space="preserve"> </w:t>
+      </w:r>
+      <w:r>
+        <w:rPr>
+          <w:rStyle w:val="NormalTok"/>
+        </w:rPr>
+        <w:t xml:space="preserve"> </w:t>
+      </w:r>
+      <w:r>
+        <w:rPr>
+          <w:rStyle w:val="NormalTok"/>
+        </w:rPr>
+        <w:t xml:space="preserve"> </w:t>
+      </w:r>
+      <w:r>
+        <w:rPr>
+          <w:rStyle w:val="NormalTok"/>
+        </w:rPr>
+        <w:t xml:space="preserve"> </w:t>
+      </w:r>
+      <w:r>
+        <w:rPr>
+          <w:rStyle w:val="NormalTok"/>
+        </w:rPr>
+        <w:t xml:space="preserve"> </w:t>
+      </w:r>
+      <w:r>
+        <w:rPr>
+          <w:rStyle w:val="NormalTok"/>
+        </w:rPr>
+        <w:t xml:space="preserve"> </w:t>
+      </w:r>
+      <w:r>
+        <w:rPr>
+          <w:rStyle w:val="NormalTok"/>
+        </w:rPr>
+        <w:t xml:space="preserve"> </w:t>
+      </w:r>
+      <w:r>
+        <w:rPr>
+          <w:rStyle w:val="NormalTok"/>
+        </w:rPr>
+        <w:t xml:space="preserve"> </w:t>
+      </w:r>
+      <w:r>
+        <w:rPr>
+          <w:rStyle w:val="NormalTok"/>
+        </w:rPr>
+        <w:t xml:space="preserve"> </w:t>
+      </w:r>
+      <w:r>
+        <w:rPr>
+          <w:rStyle w:val="NormalTok"/>
+        </w:rPr>
+        <w:t xml:space="preserve"> </w:t>
+      </w:r>
+      <w:r>
+        <w:rPr>
+          <w:rStyle w:val="NormalTok"/>
+        </w:rPr>
+        <w:t xml:space="preserve"> </w:t>
+      </w:r>
+      <w:r>
+        <w:rPr>
+          <w:rStyle w:val="NormalTok"/>
+        </w:rPr>
+        <w:t xml:space="preserve"> </w:t>
+      </w:r>
+      <w:r>
+        <w:rPr>
+          <w:rStyle w:val="NormalTok"/>
+        </w:rPr>
+        <w:t xml:space="preserve"> </w:t>
+      </w:r>
+      <w:r>
+        <w:rPr>
+          <w:rStyle w:val="NormalTok"/>
+        </w:rPr>
+        <w:t xml:space="preserve"> </w:t>
+      </w:r>
+      <w:r>
+        <w:rPr>
+          <w:rStyle w:val="NormalTok"/>
+        </w:rPr>
+        <w:t xml:space="preserve"> </w:t>
+      </w:r>
+      <w:r>
+        <w:rPr>
+          <w:rStyle w:val="DataTypeTok"/>
+        </w:rPr>
+        <w:t xml:space="preserve">mean=</w:t>
+      </w:r>
+      <w:r>
+        <w:rPr>
+          <w:rStyle w:val="KeywordTok"/>
+        </w:rPr>
+        <w:t xml:space="preserve">mean</w:t>
+      </w:r>
+      <w:r>
+        <w:rPr>
+          <w:rStyle w:val="NormalTok"/>
+        </w:rPr>
+        <w:t xml:space="preserve">(steps, </w:t>
+      </w:r>
+      <w:r>
+        <w:br w:type="textWrapping"/>
+      </w:r>
+      <w:r>
+        <w:rPr>
+          <w:rStyle w:val="NormalTok"/>
+        </w:rPr>
+        <w:t xml:space="preserve"> </w:t>
+      </w:r>
+      <w:r>
+        <w:rPr>
+          <w:rStyle w:val="NormalTok"/>
+        </w:rPr>
+        <w:t xml:space="preserve"> </w:t>
+      </w:r>
+      <w:r>
+        <w:rPr>
+          <w:rStyle w:val="NormalTok"/>
+        </w:rPr>
+        <w:t xml:space="preserve"> </w:t>
+      </w:r>
+      <w:r>
+        <w:rPr>
+          <w:rStyle w:val="NormalTok"/>
+        </w:rPr>
+        <w:t xml:space="preserve"> </w:t>
+      </w:r>
+      <w:r>
+        <w:rPr>
+          <w:rStyle w:val="NormalTok"/>
+        </w:rPr>
+        <w:t xml:space="preserve"> </w:t>
+      </w:r>
+      <w:r>
+        <w:rPr>
+          <w:rStyle w:val="NormalTok"/>
+        </w:rPr>
+        <w:t xml:space="preserve"> </w:t>
+      </w:r>
+      <w:r>
+        <w:rPr>
+          <w:rStyle w:val="NormalTok"/>
+        </w:rPr>
+        <w:t xml:space="preserve"> </w:t>
+      </w:r>
+      <w:r>
+        <w:rPr>
+          <w:rStyle w:val="NormalTok"/>
+        </w:rPr>
+        <w:t xml:space="preserve"> </w:t>
+      </w:r>
+      <w:r>
+        <w:rPr>
+          <w:rStyle w:val="NormalTok"/>
+        </w:rPr>
+        <w:t xml:space="preserve"> </w:t>
+      </w:r>
+      <w:r>
+        <w:rPr>
+          <w:rStyle w:val="NormalTok"/>
+        </w:rPr>
+        <w:t xml:space="preserve"> </w:t>
+      </w:r>
+      <w:r>
+        <w:rPr>
+          <w:rStyle w:val="NormalTok"/>
+        </w:rPr>
+        <w:t xml:space="preserve"> </w:t>
+      </w:r>
+      <w:r>
+        <w:rPr>
+          <w:rStyle w:val="NormalTok"/>
+        </w:rPr>
+        <w:t xml:space="preserve"> </w:t>
+      </w:r>
+      <w:r>
+        <w:rPr>
+          <w:rStyle w:val="NormalTok"/>
+        </w:rPr>
+        <w:t xml:space="preserve"> </w:t>
+      </w:r>
+      <w:r>
+        <w:rPr>
+          <w:rStyle w:val="NormalTok"/>
+        </w:rPr>
+        <w:t xml:space="preserve"> </w:t>
+      </w:r>
+      <w:r>
+        <w:rPr>
+          <w:rStyle w:val="NormalTok"/>
+        </w:rPr>
+        <w:t xml:space="preserve"> </w:t>
+      </w:r>
+      <w:r>
+        <w:rPr>
+          <w:rStyle w:val="NormalTok"/>
+        </w:rPr>
+        <w:t xml:space="preserve"> </w:t>
+      </w:r>
+      <w:r>
+        <w:rPr>
+          <w:rStyle w:val="NormalTok"/>
+        </w:rPr>
+        <w:t xml:space="preserve"> </w:t>
+      </w:r>
+      <w:r>
+        <w:rPr>
+          <w:rStyle w:val="NormalTok"/>
+        </w:rPr>
+        <w:t xml:space="preserve"> </w:t>
+      </w:r>
+      <w:r>
+        <w:rPr>
+          <w:rStyle w:val="NormalTok"/>
+        </w:rPr>
+        <w:t xml:space="preserve"> </w:t>
+      </w:r>
+      <w:r>
+        <w:rPr>
+          <w:rStyle w:val="NormalTok"/>
+        </w:rPr>
+        <w:t xml:space="preserve"> </w:t>
+      </w:r>
+      <w:r>
+        <w:rPr>
+          <w:rStyle w:val="NormalTok"/>
+        </w:rPr>
+        <w:t xml:space="preserve"> </w:t>
+      </w:r>
+      <w:r>
+        <w:rPr>
+          <w:rStyle w:val="NormalTok"/>
+        </w:rPr>
+        <w:t xml:space="preserve"> </w:t>
+      </w:r>
+      <w:r>
+        <w:rPr>
+          <w:rStyle w:val="NormalTok"/>
+        </w:rPr>
+        <w:t xml:space="preserve"> </w:t>
+      </w:r>
+      <w:r>
+        <w:rPr>
+          <w:rStyle w:val="NormalTok"/>
+        </w:rPr>
+        <w:t xml:space="preserve"> </w:t>
+      </w:r>
+      <w:r>
+        <w:rPr>
+          <w:rStyle w:val="NormalTok"/>
+        </w:rPr>
+        <w:t xml:space="preserve"> </w:t>
+      </w:r>
+      <w:r>
+        <w:rPr>
+          <w:rStyle w:val="NormalTok"/>
+        </w:rPr>
+        <w:t xml:space="preserve"> </w:t>
+      </w:r>
+      <w:r>
+        <w:rPr>
+          <w:rStyle w:val="NormalTok"/>
+        </w:rPr>
+        <w:t xml:space="preserve"> </w:t>
+      </w:r>
+      <w:r>
+        <w:rPr>
+          <w:rStyle w:val="NormalTok"/>
+        </w:rPr>
+        <w:t xml:space="preserve"> </w:t>
+      </w:r>
+      <w:r>
+        <w:rPr>
+          <w:rStyle w:val="NormalTok"/>
+        </w:rPr>
+        <w:t xml:space="preserve"> </w:t>
+      </w:r>
+      <w:r>
+        <w:rPr>
+          <w:rStyle w:val="NormalTok"/>
+        </w:rPr>
+        <w:t xml:space="preserve"> </w:t>
+      </w:r>
+      <w:r>
+        <w:rPr>
+          <w:rStyle w:val="NormalTok"/>
+        </w:rPr>
+        <w:t xml:space="preserve"> </w:t>
+      </w:r>
+      <w:r>
+        <w:rPr>
+          <w:rStyle w:val="NormalTok"/>
+        </w:rPr>
+        <w:t xml:space="preserve"> </w:t>
+      </w:r>
+      <w:r>
+        <w:rPr>
+          <w:rStyle w:val="NormalTok"/>
+        </w:rPr>
+        <w:t xml:space="preserve"> </w:t>
+      </w:r>
+      <w:r>
+        <w:rPr>
+          <w:rStyle w:val="NormalTok"/>
+        </w:rPr>
+        <w:t xml:space="preserve"> </w:t>
+      </w:r>
+      <w:r>
+        <w:rPr>
+          <w:rStyle w:val="NormalTok"/>
+        </w:rPr>
+        <w:t xml:space="preserve"> </w:t>
+      </w:r>
+      <w:r>
+        <w:rPr>
+          <w:rStyle w:val="NormalTok"/>
+        </w:rPr>
+        <w:t xml:space="preserve"> </w:t>
+      </w:r>
+      <w:r>
+        <w:rPr>
+          <w:rStyle w:val="NormalTok"/>
+        </w:rPr>
+        <w:t xml:space="preserve"> </w:t>
+      </w:r>
+      <w:r>
+        <w:rPr>
+          <w:rStyle w:val="DataTypeTok"/>
+        </w:rPr>
+        <w:t xml:space="preserve">na.rm =</w:t>
+      </w:r>
+      <w:r>
+        <w:rPr>
+          <w:rStyle w:val="NormalTok"/>
+        </w:rPr>
+        <w:t xml:space="preserve"> </w:t>
+      </w:r>
+      <w:r>
+        <w:rPr>
+          <w:rStyle w:val="OtherTok"/>
+        </w:rPr>
+        <w:t xml:space="preserve">TRUE</w:t>
+      </w:r>
+      <w:r>
+        <w:rPr>
+          <w:rStyle w:val="NormalTok"/>
+        </w:rPr>
+        <w:t xml:space="preserve">))</w:t>
+      </w:r>
+      <w:r>
+        <w:br w:type="textWrapping"/>
+      </w:r>
+      <w:r>
+        <w:br w:type="textWrapping"/>
+      </w:r>
+      <w:r>
+        <w:rPr>
+          <w:rStyle w:val="NormalTok"/>
+        </w:rPr>
+        <w:t xml:space="preserve">by_interval_weekend  &lt;-</w:t>
+      </w:r>
+      <w:r>
+        <w:rPr>
+          <w:rStyle w:val="StringTok"/>
+        </w:rPr>
+        <w:t xml:space="preserve"> </w:t>
+      </w:r>
+      <w:r>
+        <w:rPr>
+          <w:rStyle w:val="KeywordTok"/>
+        </w:rPr>
+        <w:t xml:space="preserve">group_by</w:t>
+      </w:r>
+      <w:r>
+        <w:rPr>
+          <w:rStyle w:val="NormalTok"/>
+        </w:rPr>
+        <w:t xml:space="preserve">(weekend_data, interval)</w:t>
+      </w:r>
+      <w:r>
+        <w:br w:type="textWrapping"/>
+      </w:r>
+      <w:r>
+        <w:rPr>
+          <w:rStyle w:val="NormalTok"/>
+        </w:rPr>
+        <w:t xml:space="preserve">interval_mean_weekend &lt;-</w:t>
+      </w:r>
+      <w:r>
+        <w:rPr>
+          <w:rStyle w:val="StringTok"/>
+        </w:rPr>
+        <w:t xml:space="preserve"> </w:t>
+      </w:r>
+      <w:r>
+        <w:rPr>
+          <w:rStyle w:val="KeywordTok"/>
+        </w:rPr>
+        <w:t xml:space="preserve">summarise</w:t>
+      </w:r>
+      <w:r>
+        <w:rPr>
+          <w:rStyle w:val="NormalTok"/>
+        </w:rPr>
+        <w:t xml:space="preserve">(by_interval_weekend, </w:t>
+      </w:r>
+      <w:r>
+        <w:br w:type="textWrapping"/>
+      </w:r>
+      <w:r>
+        <w:rPr>
+          <w:rStyle w:val="NormalTok"/>
+        </w:rPr>
+        <w:t xml:space="preserve"> </w:t>
+      </w:r>
+      <w:r>
+        <w:rPr>
+          <w:rStyle w:val="NormalTok"/>
+        </w:rPr>
+        <w:t xml:space="preserve"> </w:t>
+      </w:r>
+      <w:r>
+        <w:rPr>
+          <w:rStyle w:val="NormalTok"/>
+        </w:rPr>
+        <w:t xml:space="preserve"> </w:t>
+      </w:r>
+      <w:r>
+        <w:rPr>
+          <w:rStyle w:val="NormalTok"/>
+        </w:rPr>
+        <w:t xml:space="preserve"> </w:t>
+      </w:r>
+      <w:r>
+        <w:rPr>
+          <w:rStyle w:val="NormalTok"/>
+        </w:rPr>
+        <w:t xml:space="preserve"> </w:t>
+      </w:r>
+      <w:r>
+        <w:rPr>
+          <w:rStyle w:val="NormalTok"/>
+        </w:rPr>
+        <w:t xml:space="preserve"> </w:t>
+      </w:r>
+      <w:r>
+        <w:rPr>
+          <w:rStyle w:val="NormalTok"/>
+        </w:rPr>
+        <w:t xml:space="preserve"> </w:t>
+      </w:r>
+      <w:r>
+        <w:rPr>
+          <w:rStyle w:val="NormalTok"/>
+        </w:rPr>
+        <w:t xml:space="preserve"> </w:t>
+      </w:r>
+      <w:r>
+        <w:rPr>
+          <w:rStyle w:val="NormalTok"/>
+        </w:rPr>
+        <w:t xml:space="preserve"> </w:t>
+      </w:r>
+      <w:r>
+        <w:rPr>
+          <w:rStyle w:val="NormalTok"/>
+        </w:rPr>
+        <w:t xml:space="preserve"> </w:t>
+      </w:r>
+      <w:r>
+        <w:rPr>
+          <w:rStyle w:val="NormalTok"/>
+        </w:rPr>
+        <w:t xml:space="preserve"> </w:t>
+      </w:r>
+      <w:r>
+        <w:rPr>
+          <w:rStyle w:val="NormalTok"/>
+        </w:rPr>
+        <w:t xml:space="preserve"> </w:t>
+      </w:r>
+      <w:r>
+        <w:rPr>
+          <w:rStyle w:val="NormalTok"/>
+        </w:rPr>
+        <w:t xml:space="preserve"> </w:t>
+      </w:r>
+      <w:r>
+        <w:rPr>
+          <w:rStyle w:val="NormalTok"/>
+        </w:rPr>
+        <w:t xml:space="preserve"> </w:t>
+      </w:r>
+      <w:r>
+        <w:rPr>
+          <w:rStyle w:val="NormalTok"/>
+        </w:rPr>
+        <w:t xml:space="preserve"> </w:t>
+      </w:r>
+      <w:r>
+        <w:rPr>
+          <w:rStyle w:val="NormalTok"/>
+        </w:rPr>
+        <w:t xml:space="preserve"> </w:t>
+      </w:r>
+      <w:r>
+        <w:rPr>
+          <w:rStyle w:val="NormalTok"/>
+        </w:rPr>
+        <w:t xml:space="preserve"> </w:t>
+      </w:r>
+      <w:r>
+        <w:rPr>
+          <w:rStyle w:val="NormalTok"/>
+        </w:rPr>
+        <w:t xml:space="preserve"> </w:t>
+      </w:r>
+      <w:r>
+        <w:rPr>
+          <w:rStyle w:val="NormalTok"/>
+        </w:rPr>
+        <w:t xml:space="preserve"> </w:t>
+      </w:r>
+      <w:r>
+        <w:rPr>
+          <w:rStyle w:val="NormalTok"/>
+        </w:rPr>
+        <w:t xml:space="preserve"> </w:t>
+      </w:r>
+      <w:r>
+        <w:rPr>
+          <w:rStyle w:val="NormalTok"/>
+        </w:rPr>
+        <w:t xml:space="preserve"> </w:t>
+      </w:r>
+      <w:r>
+        <w:rPr>
+          <w:rStyle w:val="NormalTok"/>
+        </w:rPr>
+        <w:t xml:space="preserve"> </w:t>
+      </w:r>
+      <w:r>
+        <w:rPr>
+          <w:rStyle w:val="NormalTok"/>
+        </w:rPr>
+        <w:t xml:space="preserve"> </w:t>
+      </w:r>
+      <w:r>
+        <w:rPr>
+          <w:rStyle w:val="NormalTok"/>
+        </w:rPr>
+        <w:t xml:space="preserve"> </w:t>
+      </w:r>
+      <w:r>
+        <w:rPr>
+          <w:rStyle w:val="NormalTok"/>
+        </w:rPr>
+        <w:t xml:space="preserve"> </w:t>
+      </w:r>
+      <w:r>
+        <w:rPr>
+          <w:rStyle w:val="NormalTok"/>
+        </w:rPr>
+        <w:t xml:space="preserve"> </w:t>
+      </w:r>
+      <w:r>
+        <w:rPr>
+          <w:rStyle w:val="NormalTok"/>
+        </w:rPr>
+        <w:t xml:space="preserve"> </w:t>
+      </w:r>
+      <w:r>
+        <w:rPr>
+          <w:rStyle w:val="DataTypeTok"/>
+        </w:rPr>
+        <w:t xml:space="preserve">mean=</w:t>
+      </w:r>
+      <w:r>
+        <w:rPr>
+          <w:rStyle w:val="KeywordTok"/>
+        </w:rPr>
+        <w:t xml:space="preserve">mean</w:t>
+      </w:r>
+      <w:r>
+        <w:rPr>
+          <w:rStyle w:val="NormalTok"/>
+        </w:rPr>
+        <w:t xml:space="preserve">(steps, </w:t>
+      </w:r>
+      <w:r>
+        <w:br w:type="textWrapping"/>
+      </w:r>
+      <w:r>
+        <w:rPr>
+          <w:rStyle w:val="NormalTok"/>
+        </w:rPr>
+        <w:t xml:space="preserve"> </w:t>
+      </w:r>
+      <w:r>
+        <w:rPr>
+          <w:rStyle w:val="NormalTok"/>
+        </w:rPr>
+        <w:t xml:space="preserve"> </w:t>
+      </w:r>
+      <w:r>
+        <w:rPr>
+          <w:rStyle w:val="NormalTok"/>
+        </w:rPr>
+        <w:t xml:space="preserve"> </w:t>
+      </w:r>
+      <w:r>
+        <w:rPr>
+          <w:rStyle w:val="NormalTok"/>
+        </w:rPr>
+        <w:t xml:space="preserve"> </w:t>
+      </w:r>
+      <w:r>
+        <w:rPr>
+          <w:rStyle w:val="NormalTok"/>
+        </w:rPr>
+        <w:t xml:space="preserve"> </w:t>
+      </w:r>
+      <w:r>
+        <w:rPr>
+          <w:rStyle w:val="NormalTok"/>
+        </w:rPr>
+        <w:t xml:space="preserve"> </w:t>
+      </w:r>
+      <w:r>
+        <w:rPr>
+          <w:rStyle w:val="NormalTok"/>
+        </w:rPr>
+        <w:t xml:space="preserve"> </w:t>
+      </w:r>
+      <w:r>
+        <w:rPr>
+          <w:rStyle w:val="NormalTok"/>
+        </w:rPr>
+        <w:t xml:space="preserve"> </w:t>
+      </w:r>
+      <w:r>
+        <w:rPr>
+          <w:rStyle w:val="NormalTok"/>
+        </w:rPr>
+        <w:t xml:space="preserve"> </w:t>
+      </w:r>
+      <w:r>
+        <w:rPr>
+          <w:rStyle w:val="NormalTok"/>
+        </w:rPr>
+        <w:t xml:space="preserve"> </w:t>
+      </w:r>
+      <w:r>
+        <w:rPr>
+          <w:rStyle w:val="NormalTok"/>
+        </w:rPr>
+        <w:t xml:space="preserve"> </w:t>
+      </w:r>
+      <w:r>
+        <w:rPr>
+          <w:rStyle w:val="NormalTok"/>
+        </w:rPr>
+        <w:t xml:space="preserve"> </w:t>
+      </w:r>
+      <w:r>
+        <w:rPr>
+          <w:rStyle w:val="NormalTok"/>
+        </w:rPr>
+        <w:t xml:space="preserve"> </w:t>
+      </w:r>
+      <w:r>
+        <w:rPr>
+          <w:rStyle w:val="NormalTok"/>
+        </w:rPr>
+        <w:t xml:space="preserve"> </w:t>
+      </w:r>
+      <w:r>
+        <w:rPr>
+          <w:rStyle w:val="NormalTok"/>
+        </w:rPr>
+        <w:t xml:space="preserve"> </w:t>
+      </w:r>
+      <w:r>
+        <w:rPr>
+          <w:rStyle w:val="NormalTok"/>
+        </w:rPr>
+        <w:t xml:space="preserve"> </w:t>
+      </w:r>
+      <w:r>
+        <w:rPr>
+          <w:rStyle w:val="NormalTok"/>
+        </w:rPr>
+        <w:t xml:space="preserve"> </w:t>
+      </w:r>
+      <w:r>
+        <w:rPr>
+          <w:rStyle w:val="NormalTok"/>
+        </w:rPr>
+        <w:t xml:space="preserve"> </w:t>
+      </w:r>
+      <w:r>
+        <w:rPr>
+          <w:rStyle w:val="NormalTok"/>
+        </w:rPr>
+        <w:t xml:space="preserve"> </w:t>
+      </w:r>
+      <w:r>
+        <w:rPr>
+          <w:rStyle w:val="NormalTok"/>
+        </w:rPr>
+        <w:t xml:space="preserve"> </w:t>
+      </w:r>
+      <w:r>
+        <w:rPr>
+          <w:rStyle w:val="NormalTok"/>
+        </w:rPr>
+        <w:t xml:space="preserve"> </w:t>
+      </w:r>
+      <w:r>
+        <w:rPr>
+          <w:rStyle w:val="NormalTok"/>
+        </w:rPr>
+        <w:t xml:space="preserve"> </w:t>
+      </w:r>
+      <w:r>
+        <w:rPr>
+          <w:rStyle w:val="NormalTok"/>
+        </w:rPr>
+        <w:t xml:space="preserve"> </w:t>
+      </w:r>
+      <w:r>
+        <w:rPr>
+          <w:rStyle w:val="NormalTok"/>
+        </w:rPr>
+        <w:t xml:space="preserve"> </w:t>
+      </w:r>
+      <w:r>
+        <w:rPr>
+          <w:rStyle w:val="NormalTok"/>
+        </w:rPr>
+        <w:t xml:space="preserve"> </w:t>
+      </w:r>
+      <w:r>
+        <w:rPr>
+          <w:rStyle w:val="NormalTok"/>
+        </w:rPr>
+        <w:t xml:space="preserve"> </w:t>
+      </w:r>
+      <w:r>
+        <w:rPr>
+          <w:rStyle w:val="NormalTok"/>
+        </w:rPr>
+        <w:t xml:space="preserve"> </w:t>
+      </w:r>
+      <w:r>
+        <w:rPr>
+          <w:rStyle w:val="NormalTok"/>
+        </w:rPr>
+        <w:t xml:space="preserve"> </w:t>
+      </w:r>
+      <w:r>
+        <w:rPr>
+          <w:rStyle w:val="NormalTok"/>
+        </w:rPr>
+        <w:t xml:space="preserve"> </w:t>
+      </w:r>
+      <w:r>
+        <w:rPr>
+          <w:rStyle w:val="NormalTok"/>
+        </w:rPr>
+        <w:t xml:space="preserve"> </w:t>
+      </w:r>
+      <w:r>
+        <w:rPr>
+          <w:rStyle w:val="NormalTok"/>
+        </w:rPr>
+        <w:t xml:space="preserve"> </w:t>
+      </w:r>
+      <w:r>
+        <w:rPr>
+          <w:rStyle w:val="NormalTok"/>
+        </w:rPr>
+        <w:t xml:space="preserve"> </w:t>
+      </w:r>
+      <w:r>
+        <w:rPr>
+          <w:rStyle w:val="NormalTok"/>
+        </w:rPr>
+        <w:t xml:space="preserve"> </w:t>
+      </w:r>
+      <w:r>
+        <w:rPr>
+          <w:rStyle w:val="NormalTok"/>
+        </w:rPr>
+        <w:t xml:space="preserve"> </w:t>
+      </w:r>
+      <w:r>
+        <w:rPr>
+          <w:rStyle w:val="NormalTok"/>
+        </w:rPr>
+        <w:t xml:space="preserve"> </w:t>
+      </w:r>
+      <w:r>
+        <w:rPr>
+          <w:rStyle w:val="NormalTok"/>
+        </w:rPr>
+        <w:t xml:space="preserve"> </w:t>
+      </w:r>
+      <w:r>
+        <w:rPr>
+          <w:rStyle w:val="NormalTok"/>
+        </w:rPr>
+        <w:t xml:space="preserve"> </w:t>
+      </w:r>
+      <w:r>
+        <w:rPr>
+          <w:rStyle w:val="DataTypeTok"/>
+        </w:rPr>
+        <w:t xml:space="preserve">na.rm =</w:t>
+      </w:r>
+      <w:r>
+        <w:rPr>
+          <w:rStyle w:val="NormalTok"/>
+        </w:rPr>
+        <w:t xml:space="preserve"> </w:t>
+      </w:r>
+      <w:r>
+        <w:rPr>
+          <w:rStyle w:val="OtherTok"/>
+        </w:rPr>
+        <w:t xml:space="preserve">TRUE</w:t>
+      </w:r>
+      <w:r>
+        <w:rPr>
+          <w:rStyle w:val="NormalTok"/>
+        </w:rPr>
+        <w:t xml:space="preserve">))</w:t>
+      </w:r>
+    </w:p>
+    <w:p>
+      <w:r>
+        <w:t xml:space="preserve">In the plots below it is clear that there is more activity across the intervals, i.e. during the day, on the weekends compared to the weekdays. On the weekdays, there is increased activity in the morning intervals but less in general during the rest of the day.</w:t>
+      </w:r>
+    </w:p>
+    <w:p>
+      <w:pPr>
+        <w:pStyle w:val="SourceCode"/>
+      </w:pPr>
+      <w:r>
+        <w:rPr>
+          <w:rStyle w:val="NormalTok"/>
+        </w:rPr>
+        <w:t xml:space="preserve">p1 &lt;-</w:t>
+      </w:r>
+      <w:r>
+        <w:rPr>
+          <w:rStyle w:val="StringTok"/>
+        </w:rPr>
+        <w:t xml:space="preserve"> </w:t>
+      </w:r>
+      <w:r>
+        <w:rPr>
+          <w:rStyle w:val="KeywordTok"/>
+        </w:rPr>
+        <w:t xml:space="preserve">ggplot</w:t>
+      </w:r>
+      <w:r>
+        <w:rPr>
+          <w:rStyle w:val="NormalTok"/>
+        </w:rPr>
+        <w:t xml:space="preserve">(</w:t>
+      </w:r>
+      <w:r>
+        <w:rPr>
+          <w:rStyle w:val="DataTypeTok"/>
+        </w:rPr>
+        <w:t xml:space="preserve">data=</w:t>
+      </w:r>
+      <w:r>
+        <w:rPr>
+          <w:rStyle w:val="NormalTok"/>
+        </w:rPr>
+        <w:t xml:space="preserve">interval_mean_weekday, </w:t>
+      </w:r>
+      <w:r>
+        <w:br w:type="textWrapping"/>
+      </w:r>
+      <w:r>
+        <w:rPr>
+          <w:rStyle w:val="NormalTok"/>
+        </w:rPr>
+        <w:t xml:space="preserve"> </w:t>
+      </w:r>
+      <w:r>
+        <w:rPr>
+          <w:rStyle w:val="NormalTok"/>
+        </w:rPr>
+        <w:t xml:space="preserve"> </w:t>
+      </w:r>
+      <w:r>
+        <w:rPr>
+          <w:rStyle w:val="NormalTok"/>
+        </w:rPr>
+        <w:t xml:space="preserve"> </w:t>
+      </w:r>
+      <w:r>
+        <w:rPr>
+          <w:rStyle w:val="NormalTok"/>
+        </w:rPr>
+        <w:t xml:space="preserve"> </w:t>
+      </w:r>
+      <w:r>
+        <w:rPr>
+          <w:rStyle w:val="NormalTok"/>
+        </w:rPr>
+        <w:t xml:space="preserve"> </w:t>
+      </w:r>
+      <w:r>
+        <w:rPr>
+          <w:rStyle w:val="NormalTok"/>
+        </w:rPr>
+        <w:t xml:space="preserve"> </w:t>
+      </w:r>
+      <w:r>
+        <w:rPr>
+          <w:rStyle w:val="NormalTok"/>
+        </w:rPr>
+        <w:t xml:space="preserve"> </w:t>
+      </w:r>
+      <w:r>
+        <w:rPr>
+          <w:rStyle w:val="KeywordTok"/>
+        </w:rPr>
+        <w:t xml:space="preserve">aes</w:t>
+      </w:r>
+      <w:r>
+        <w:rPr>
+          <w:rStyle w:val="NormalTok"/>
+        </w:rPr>
+        <w:t xml:space="preserve">(</w:t>
+      </w:r>
+      <w:r>
+        <w:rPr>
+          <w:rStyle w:val="DataTypeTok"/>
+        </w:rPr>
+        <w:t xml:space="preserve">x=</w:t>
+      </w:r>
+      <w:r>
+        <w:rPr>
+          <w:rStyle w:val="NormalTok"/>
+        </w:rPr>
+        <w:t xml:space="preserve">interval, </w:t>
+      </w:r>
+      <w:r>
+        <w:rPr>
+          <w:rStyle w:val="DataTypeTok"/>
+        </w:rPr>
+        <w:t xml:space="preserve">y=</w:t>
+      </w:r>
+      <w:r>
+        <w:rPr>
+          <w:rStyle w:val="NormalTok"/>
+        </w:rPr>
+        <w:t xml:space="preserve">mean)) +</w:t>
+      </w:r>
+      <w:r>
+        <w:rPr>
+          <w:rStyle w:val="StringTok"/>
+        </w:rPr>
+        <w:t xml:space="preserve"> </w:t>
+      </w:r>
+      <w:r>
+        <w:rPr>
+          <w:rStyle w:val="KeywordTok"/>
+        </w:rPr>
+        <w:t xml:space="preserve">geom_line</w:t>
+      </w:r>
+      <w:r>
+        <w:rPr>
+          <w:rStyle w:val="NormalTok"/>
+        </w:rPr>
+        <w:t xml:space="preserve">() +</w:t>
+      </w:r>
+      <w:r>
+        <w:rPr>
+          <w:rStyle w:val="StringTok"/>
+        </w:rPr>
+        <w:t xml:space="preserve">   </w:t>
+      </w:r>
+      <w:r>
+        <w:br w:type="textWrapping"/>
+      </w:r>
+      <w:r>
+        <w:rPr>
+          <w:rStyle w:val="StringTok"/>
+        </w:rPr>
+        <w:t xml:space="preserve">       </w:t>
+      </w:r>
+      <w:r>
+        <w:rPr>
+          <w:rStyle w:val="KeywordTok"/>
+        </w:rPr>
+        <w:t xml:space="preserve">labs</w:t>
+      </w:r>
+      <w:r>
+        <w:rPr>
+          <w:rStyle w:val="NormalTok"/>
+        </w:rPr>
+        <w:t xml:space="preserve">(</w:t>
+      </w:r>
+      <w:r>
+        <w:rPr>
+          <w:rStyle w:val="DataTypeTok"/>
+        </w:rPr>
+        <w:t xml:space="preserve">x =</w:t>
+      </w:r>
+      <w:r>
+        <w:rPr>
+          <w:rStyle w:val="NormalTok"/>
+        </w:rPr>
+        <w:t xml:space="preserve"> </w:t>
+      </w:r>
+      <w:r>
+        <w:rPr>
+          <w:rStyle w:val="StringTok"/>
+        </w:rPr>
+        <w:t xml:space="preserve">"Intervals"</w:t>
+      </w:r>
+      <w:r>
+        <w:rPr>
+          <w:rStyle w:val="NormalTok"/>
+        </w:rPr>
+        <w:t xml:space="preserve">, </w:t>
+      </w:r>
+      <w:r>
+        <w:rPr>
+          <w:rStyle w:val="DataTypeTok"/>
+        </w:rPr>
+        <w:t xml:space="preserve">y =</w:t>
+      </w:r>
+      <w:r>
+        <w:rPr>
+          <w:rStyle w:val="NormalTok"/>
+        </w:rPr>
+        <w:t xml:space="preserve"> </w:t>
+      </w:r>
+      <w:r>
+        <w:rPr>
+          <w:rStyle w:val="StringTok"/>
+        </w:rPr>
+        <w:t xml:space="preserve">"Number of Steps"</w:t>
+      </w:r>
+      <w:r>
+        <w:rPr>
+          <w:rStyle w:val="NormalTok"/>
+        </w:rPr>
+        <w:t xml:space="preserve">)</w:t>
+      </w:r>
+      <w:r>
+        <w:br w:type="textWrapping"/>
+      </w:r>
+      <w:r>
+        <w:br w:type="textWrapping"/>
+      </w:r>
+      <w:r>
+        <w:rPr>
+          <w:rStyle w:val="NormalTok"/>
+        </w:rPr>
+        <w:t xml:space="preserve">p2 &lt;-</w:t>
+      </w:r>
+      <w:r>
+        <w:rPr>
+          <w:rStyle w:val="StringTok"/>
+        </w:rPr>
+        <w:t xml:space="preserve"> </w:t>
+      </w:r>
+      <w:r>
+        <w:rPr>
+          <w:rStyle w:val="KeywordTok"/>
+        </w:rPr>
+        <w:t xml:space="preserve">ggplot</w:t>
+      </w:r>
+      <w:r>
+        <w:rPr>
+          <w:rStyle w:val="NormalTok"/>
+        </w:rPr>
+        <w:t xml:space="preserve">(</w:t>
+      </w:r>
+      <w:r>
+        <w:rPr>
+          <w:rStyle w:val="DataTypeTok"/>
+        </w:rPr>
+        <w:t xml:space="preserve">data=</w:t>
+      </w:r>
+      <w:r>
+        <w:rPr>
+          <w:rStyle w:val="NormalTok"/>
+        </w:rPr>
+        <w:t xml:space="preserve">interval_mean_weekend, </w:t>
+      </w:r>
+      <w:r>
+        <w:br w:type="textWrapping"/>
+      </w:r>
+      <w:r>
+        <w:rPr>
+          <w:rStyle w:val="NormalTok"/>
+        </w:rPr>
+        <w:t xml:space="preserve"> </w:t>
+      </w:r>
+      <w:r>
+        <w:rPr>
+          <w:rStyle w:val="NormalTok"/>
+        </w:rPr>
+        <w:t xml:space="preserve"> </w:t>
+      </w:r>
+      <w:r>
+        <w:rPr>
+          <w:rStyle w:val="NormalTok"/>
+        </w:rPr>
+        <w:t xml:space="preserve"> </w:t>
+      </w:r>
+      <w:r>
+        <w:rPr>
+          <w:rStyle w:val="NormalTok"/>
+        </w:rPr>
+        <w:t xml:space="preserve"> </w:t>
+      </w:r>
+      <w:r>
+        <w:rPr>
+          <w:rStyle w:val="NormalTok"/>
+        </w:rPr>
+        <w:t xml:space="preserve"> </w:t>
+      </w:r>
+      <w:r>
+        <w:rPr>
+          <w:rStyle w:val="NormalTok"/>
+        </w:rPr>
+        <w:t xml:space="preserve"> </w:t>
+      </w:r>
+      <w:r>
+        <w:rPr>
+          <w:rStyle w:val="NormalTok"/>
+        </w:rPr>
+        <w:t xml:space="preserve"> </w:t>
+      </w:r>
+      <w:r>
+        <w:rPr>
+          <w:rStyle w:val="KeywordTok"/>
+        </w:rPr>
+        <w:t xml:space="preserve">aes</w:t>
+      </w:r>
+      <w:r>
+        <w:rPr>
+          <w:rStyle w:val="NormalTok"/>
+        </w:rPr>
+        <w:t xml:space="preserve">(</w:t>
+      </w:r>
+      <w:r>
+        <w:rPr>
+          <w:rStyle w:val="DataTypeTok"/>
+        </w:rPr>
+        <w:t xml:space="preserve">x=</w:t>
+      </w:r>
+      <w:r>
+        <w:rPr>
+          <w:rStyle w:val="NormalTok"/>
+        </w:rPr>
+        <w:t xml:space="preserve">interval, </w:t>
+      </w:r>
+      <w:r>
+        <w:rPr>
+          <w:rStyle w:val="DataTypeTok"/>
+        </w:rPr>
+        <w:t xml:space="preserve">y=</w:t>
+      </w:r>
+      <w:r>
+        <w:rPr>
+          <w:rStyle w:val="NormalTok"/>
+        </w:rPr>
+        <w:t xml:space="preserve">mean)) +</w:t>
+      </w:r>
+      <w:r>
+        <w:rPr>
+          <w:rStyle w:val="StringTok"/>
+        </w:rPr>
+        <w:t xml:space="preserve"> </w:t>
+      </w:r>
+      <w:r>
+        <w:rPr>
+          <w:rStyle w:val="KeywordTok"/>
+        </w:rPr>
+        <w:t xml:space="preserve">geom_line</w:t>
+      </w:r>
+      <w:r>
+        <w:rPr>
+          <w:rStyle w:val="NormalTok"/>
+        </w:rPr>
+        <w:t xml:space="preserve">() +</w:t>
+      </w:r>
+      <w:r>
+        <w:rPr>
+          <w:rStyle w:val="StringTok"/>
+        </w:rPr>
+        <w:t xml:space="preserve">   </w:t>
+      </w:r>
+      <w:r>
+        <w:br w:type="textWrapping"/>
+      </w:r>
+      <w:r>
+        <w:rPr>
+          <w:rStyle w:val="StringTok"/>
+        </w:rPr>
+        <w:t xml:space="preserve">       </w:t>
+      </w:r>
+      <w:r>
+        <w:rPr>
+          <w:rStyle w:val="KeywordTok"/>
+        </w:rPr>
+        <w:t xml:space="preserve">labs</w:t>
+      </w:r>
+      <w:r>
+        <w:rPr>
+          <w:rStyle w:val="NormalTok"/>
+        </w:rPr>
+        <w:t xml:space="preserve">(</w:t>
+      </w:r>
+      <w:r>
+        <w:rPr>
+          <w:rStyle w:val="DataTypeTok"/>
+        </w:rPr>
+        <w:t xml:space="preserve">x =</w:t>
+      </w:r>
+      <w:r>
+        <w:rPr>
+          <w:rStyle w:val="NormalTok"/>
+        </w:rPr>
+        <w:t xml:space="preserve"> </w:t>
+      </w:r>
+      <w:r>
+        <w:rPr>
+          <w:rStyle w:val="StringTok"/>
+        </w:rPr>
+        <w:t xml:space="preserve">"Intervals"</w:t>
+      </w:r>
+      <w:r>
+        <w:rPr>
+          <w:rStyle w:val="NormalTok"/>
+        </w:rPr>
+        <w:t xml:space="preserve">, </w:t>
+      </w:r>
+      <w:r>
+        <w:rPr>
+          <w:rStyle w:val="DataTypeTok"/>
+        </w:rPr>
+        <w:t xml:space="preserve">y =</w:t>
+      </w:r>
+      <w:r>
+        <w:rPr>
+          <w:rStyle w:val="NormalTok"/>
+        </w:rPr>
+        <w:t xml:space="preserve"> </w:t>
+      </w:r>
+      <w:r>
+        <w:rPr>
+          <w:rStyle w:val="StringTok"/>
+        </w:rPr>
+        <w:t xml:space="preserve">"Number of Steps"</w:t>
+      </w:r>
+      <w:r>
+        <w:rPr>
+          <w:rStyle w:val="NormalTok"/>
+        </w:rPr>
+        <w:t xml:space="preserve">)</w:t>
+      </w:r>
+      <w:r>
+        <w:br w:type="textWrapping"/>
+      </w:r>
+      <w:r>
+        <w:rPr>
+          <w:rStyle w:val="KeywordTok"/>
+        </w:rPr>
+        <w:t xml:space="preserve">plot_grid</w:t>
+      </w:r>
+      <w:r>
+        <w:rPr>
+          <w:rStyle w:val="NormalTok"/>
+        </w:rPr>
+        <w:t xml:space="preserve">(p2,p1, </w:t>
+      </w:r>
+      <w:r>
+        <w:rPr>
+          <w:rStyle w:val="DataTypeTok"/>
+        </w:rPr>
+        <w:t xml:space="preserve">labels =</w:t>
+      </w:r>
+      <w:r>
+        <w:rPr>
+          <w:rStyle w:val="NormalTok"/>
+        </w:rPr>
+        <w:t xml:space="preserve"> </w:t>
+      </w:r>
+      <w:r>
+        <w:rPr>
+          <w:rStyle w:val="KeywordTok"/>
+        </w:rPr>
+        <w:t xml:space="preserve">c</w:t>
+      </w:r>
+      <w:r>
+        <w:rPr>
+          <w:rStyle w:val="NormalTok"/>
+        </w:rPr>
+        <w:t xml:space="preserve">(</w:t>
+      </w:r>
+      <w:r>
+        <w:rPr>
+          <w:rStyle w:val="StringTok"/>
+        </w:rPr>
+        <w:t xml:space="preserve">"Weekend"</w:t>
+      </w:r>
+      <w:r>
+        <w:rPr>
+          <w:rStyle w:val="NormalTok"/>
+        </w:rPr>
+        <w:t xml:space="preserve">, </w:t>
+      </w:r>
+      <w:r>
+        <w:rPr>
+          <w:rStyle w:val="StringTok"/>
+        </w:rPr>
+        <w:t xml:space="preserve">"Weekday"</w:t>
+      </w:r>
+      <w:r>
+        <w:rPr>
+          <w:rStyle w:val="NormalTok"/>
+        </w:rPr>
+        <w:t xml:space="preserve">), </w:t>
+      </w:r>
+      <w:r>
+        <w:rPr>
+          <w:rStyle w:val="DataTypeTok"/>
+        </w:rPr>
+        <w:t xml:space="preserve">label_size =</w:t>
+      </w:r>
+      <w:r>
+        <w:rPr>
+          <w:rStyle w:val="NormalTok"/>
+        </w:rPr>
+        <w:t xml:space="preserve"> </w:t>
+      </w:r>
+      <w:r>
+        <w:rPr>
+          <w:rStyle w:val="DecValTok"/>
+        </w:rPr>
+        <w:t xml:space="preserve">10</w:t>
+      </w:r>
+      <w:r>
+        <w:rPr>
+          <w:rStyle w:val="NormalTok"/>
+        </w:rPr>
+        <w:t xml:space="preserve">, </w:t>
+      </w:r>
+      <w:r>
+        <w:rPr>
+          <w:rStyle w:val="DataTypeTok"/>
+        </w:rPr>
+        <w:t xml:space="preserve">ncol=</w:t>
+      </w:r>
+      <w:r>
+        <w:rPr>
+          <w:rStyle w:val="DecValTok"/>
+        </w:rPr>
+        <w:t xml:space="preserve">1</w:t>
+      </w:r>
+      <w:r>
+        <w:rPr>
+          <w:rStyle w:val="NormalTok"/>
+        </w:rPr>
+        <w:t xml:space="preserve">, </w:t>
+      </w:r>
+      <w:r>
+        <w:rPr>
+          <w:rStyle w:val="DataTypeTok"/>
+        </w:rPr>
+        <w:t xml:space="preserve">nrow =</w:t>
+      </w:r>
+      <w:r>
+        <w:rPr>
+          <w:rStyle w:val="NormalTok"/>
+        </w:rPr>
+        <w:t xml:space="preserve"> </w:t>
+      </w:r>
+      <w:r>
+        <w:rPr>
+          <w:rStyle w:val="DecValTok"/>
+        </w:rPr>
+        <w:t xml:space="preserve">2</w:t>
+      </w:r>
+      <w:r>
+        <w:rPr>
+          <w:rStyle w:val="NormalTok"/>
+        </w:rPr>
+        <w:t xml:space="preserve">)</w:t>
+      </w:r>
+    </w:p>
+    <w:p>
+      <w:r>
+        <w:drawing>
+          <wp:inline>
+            <wp:extent cx="5440680" cy="4352544"/>
+            <wp:effectExtent b="0" l="0" r="0" t="0"/>
+            <wp:docPr descr="" id="1" name="Picture"/>
+            <a:graphic>
+              <a:graphicData uri="http://schemas.openxmlformats.org/drawingml/2006/picture">
+                <pic:pic>
+                  <pic:nvPicPr>
+                    <pic:cNvPr descr="PA1_template_files/figure-docx/plot%202-1.png" id="0" name="Picture"/>
+                    <pic:cNvPicPr>
+                      <a:picLocks noChangeArrowheads="1" noChangeAspect="1"/>
+                    </pic:cNvPicPr>
+                  </pic:nvPicPr>
+                  <pic:blipFill>
+                    <a:blip r:embed="rId30"/>
+                    <a:stretch>
+                      <a:fillRect/>
+                    </a:stretch>
+                  </pic:blipFill>
+                  <pic:spPr bwMode="auto">
+                    <a:xfrm>
+                      <a:off x="0" y="0"/>
+                      <a:ext cx="5440680" cy="4352544"/>
+                    </a:xfrm>
+                    <a:prstGeom prst="rect">
+                      <a:avLst/>
+                    </a:prstGeom>
+                    <a:noFill/>
+                    <a:ln w="9525">
+                      <a:noFill/>
+                      <a:headEnd/>
+                      <a:tailEnd/>
+                    </a:ln>
+                  </pic:spPr>
+                </pic:pic>
+              </a:graphicData>
+            </a:graphic>
+          </wp:inline>
+        </w:drawing>
+      </w:r>
+    </w:p>
+    <w:p>
+      <w:pPr>
+        <w:pStyle w:val="SourceCode"/>
+      </w:pPr>
+      <w:r>
+        <w:rPr>
+          <w:rStyle w:val="NormalTok"/>
+        </w:rPr>
+        <w:t xml:space="preserve">interval_mean_weekend &lt;-</w:t>
+      </w:r>
+      <w:r>
+        <w:rPr>
+          <w:rStyle w:val="StringTok"/>
+        </w:rPr>
+        <w:t xml:space="preserve"> </w:t>
+      </w:r>
+      <w:r>
+        <w:rPr>
+          <w:rStyle w:val="KeywordTok"/>
+        </w:rPr>
+        <w:t xml:space="preserve">mutate</w:t>
+      </w:r>
+      <w:r>
+        <w:rPr>
+          <w:rStyle w:val="NormalTok"/>
+        </w:rPr>
+        <w:t xml:space="preserve">(interval_mean_weekend, </w:t>
+      </w:r>
+      <w:r>
+        <w:rPr>
+          <w:rStyle w:val="DataTypeTok"/>
+        </w:rPr>
+        <w:t xml:space="preserve">day_of_week =</w:t>
+      </w:r>
+      <w:r>
+        <w:rPr>
+          <w:rStyle w:val="NormalTok"/>
+        </w:rPr>
+        <w:t xml:space="preserve"> </w:t>
+      </w:r>
+      <w:r>
+        <w:rPr>
+          <w:rStyle w:val="KeywordTok"/>
+        </w:rPr>
+        <w:t xml:space="preserve">as.factor</w:t>
+      </w:r>
+      <w:r>
+        <w:rPr>
+          <w:rStyle w:val="NormalTok"/>
+        </w:rPr>
+        <w:t xml:space="preserve">(</w:t>
+      </w:r>
+      <w:r>
+        <w:rPr>
+          <w:rStyle w:val="StringTok"/>
+        </w:rPr>
+        <w:t xml:space="preserve">"Weekend"</w:t>
+      </w:r>
+      <w:r>
+        <w:rPr>
+          <w:rStyle w:val="NormalTok"/>
+        </w:rPr>
+        <w:t xml:space="preserve">))</w:t>
+      </w:r>
+      <w:r>
+        <w:br w:type="textWrapping"/>
+      </w:r>
+      <w:r>
+        <w:rPr>
+          <w:rStyle w:val="NormalTok"/>
+        </w:rPr>
+        <w:t xml:space="preserve">interval_mean_weekday &lt;-</w:t>
+      </w:r>
+      <w:r>
+        <w:rPr>
+          <w:rStyle w:val="StringTok"/>
+        </w:rPr>
+        <w:t xml:space="preserve"> </w:t>
+      </w:r>
+      <w:r>
+        <w:rPr>
+          <w:rStyle w:val="KeywordTok"/>
+        </w:rPr>
+        <w:t xml:space="preserve">mutate</w:t>
+      </w:r>
+      <w:r>
+        <w:rPr>
+          <w:rStyle w:val="NormalTok"/>
+        </w:rPr>
+        <w:t xml:space="preserve">(interval_mean_weekday, </w:t>
+      </w:r>
+      <w:r>
+        <w:rPr>
+          <w:rStyle w:val="DataTypeTok"/>
+        </w:rPr>
+        <w:t xml:space="preserve">day_of_week =</w:t>
+      </w:r>
+      <w:r>
+        <w:rPr>
+          <w:rStyle w:val="NormalTok"/>
+        </w:rPr>
+        <w:t xml:space="preserve"> </w:t>
+      </w:r>
+      <w:r>
+        <w:rPr>
+          <w:rStyle w:val="KeywordTok"/>
+        </w:rPr>
+        <w:t xml:space="preserve">as.factor</w:t>
+      </w:r>
+      <w:r>
+        <w:rPr>
+          <w:rStyle w:val="NormalTok"/>
+        </w:rPr>
+        <w:t xml:space="preserve">(</w:t>
+      </w:r>
+      <w:r>
+        <w:rPr>
+          <w:rStyle w:val="StringTok"/>
+        </w:rPr>
+        <w:t xml:space="preserve">"Weekday"</w:t>
+      </w:r>
+      <w:r>
+        <w:rPr>
+          <w:rStyle w:val="NormalTok"/>
+        </w:rPr>
+        <w:t xml:space="preserve">))</w:t>
+      </w:r>
+      <w:r>
+        <w:br w:type="textWrapping"/>
+      </w:r>
+      <w:r>
+        <w:rPr>
+          <w:rStyle w:val="NormalTok"/>
+        </w:rPr>
+        <w:t xml:space="preserve">interval_mean &lt;-</w:t>
+      </w:r>
+      <w:r>
+        <w:rPr>
+          <w:rStyle w:val="StringTok"/>
+        </w:rPr>
+        <w:t xml:space="preserve"> </w:t>
+      </w:r>
+      <w:r>
+        <w:rPr>
+          <w:rStyle w:val="KeywordTok"/>
+        </w:rPr>
+        <w:t xml:space="preserve">rbind</w:t>
+      </w:r>
+      <w:r>
+        <w:rPr>
+          <w:rStyle w:val="NormalTok"/>
+        </w:rPr>
+        <w:t xml:space="preserve">(interval_mean_weekday, interval_mean_weekend)</w:t>
+      </w:r>
+      <w:r>
+        <w:br w:type="textWrapping"/>
+      </w:r>
+      <w:r>
+        <w:rPr>
+          <w:rStyle w:val="KeywordTok"/>
+        </w:rPr>
+        <w:t xml:space="preserve">qplot</w:t>
+      </w:r>
+      <w:r>
+        <w:rPr>
+          <w:rStyle w:val="NormalTok"/>
+        </w:rPr>
+        <w:t xml:space="preserve">(interval, mean, </w:t>
+      </w:r>
+      <w:r>
+        <w:rPr>
+          <w:rStyle w:val="DataTypeTok"/>
+        </w:rPr>
+        <w:t xml:space="preserve">data =</w:t>
+      </w:r>
+      <w:r>
+        <w:rPr>
+          <w:rStyle w:val="NormalTok"/>
+        </w:rPr>
+        <w:t xml:space="preserve"> </w:t>
+      </w:r>
+      <w:r>
+        <w:rPr>
+          <w:rStyle w:val="NormalTok"/>
+        </w:rPr>
+        <w:t xml:space="preserve">interval_mean, </w:t>
+      </w:r>
+      <w:r>
+        <w:rPr>
+          <w:rStyle w:val="DataTypeTok"/>
+        </w:rPr>
+        <w:t xml:space="preserve">facets =</w:t>
+      </w:r>
+      <w:r>
+        <w:rPr>
+          <w:rStyle w:val="NormalTok"/>
+        </w:rPr>
+        <w:t xml:space="preserve"> </w:t>
+      </w:r>
+      <w:r>
+        <w:rPr>
+          <w:rStyle w:val="NormalTok"/>
+        </w:rPr>
+        <w:t xml:space="preserve">(day_of_week~.), </w:t>
+      </w:r>
+      <w:r>
+        <w:rPr>
+          <w:rStyle w:val="DataTypeTok"/>
+        </w:rPr>
+        <w:t xml:space="preserve">geom=</w:t>
+      </w:r>
+      <w:r>
+        <w:rPr>
+          <w:rStyle w:val="StringTok"/>
+        </w:rPr>
+        <w:t xml:space="preserve">"line"</w:t>
+      </w:r>
+      <w:r>
+        <w:rPr>
+          <w:rStyle w:val="NormalTok"/>
+        </w:rPr>
+        <w:t xml:space="preserve">)</w:t>
+      </w:r>
+    </w:p>
+    <w:p>
+      <w:r>
+        <w:drawing>
+          <wp:inline>
+            <wp:extent cx="5440680" cy="4352544"/>
+            <wp:effectExtent b="0" l="0" r="0" t="0"/>
+            <wp:docPr descr="" id="1" name="Picture"/>
+            <a:graphic>
+              <a:graphicData uri="http://schemas.openxmlformats.org/drawingml/2006/picture">
+                <pic:pic>
+                  <pic:nvPicPr>
+                    <pic:cNvPr descr="PA1_template_files/figure-docx/plot%204-1.png" id="0" name="Picture"/>
+                    <pic:cNvPicPr>
+                      <a:picLocks noChangeArrowheads="1" noChangeAspect="1"/>
+                    </pic:cNvPicPr>
+                  </pic:nvPicPr>
+                  <pic:blipFill>
+                    <a:blip r:embed="rId31"/>
+                    <a:stretch>
+                      <a:fillRect/>
+                    </a:stretch>
+                  </pic:blipFill>
+                  <pic:spPr bwMode="auto">
+                    <a:xfrm>
+                      <a:off x="0" y="0"/>
+                      <a:ext cx="5440680" cy="4352544"/>
+                    </a:xfrm>
+                    <a:prstGeom prst="rect">
+                      <a:avLst/>
+                    </a:prstGeom>
+                    <a:noFill/>
+                    <a:ln w="9525">
+                      <a:noFill/>
+                      <a:headEnd/>
+                      <a:tailEnd/>
+                    </a:ln>
+                  </pic:spPr>
+                </pic:pic>
+              </a:graphicData>
+            </a:graphic>
+          </wp:inline>
+        </w:drawing>
       </w:r>
     </w:p>
     <w:sectPr/>
@@ -222,7 +6571,7 @@
     </w:lvl>
   </w:abstractNum>
   <w:abstractNum w:abstractNumId="990">
-    <w:nsid w:val="ca6e6186"/>
+    <w:nsid w:val="1f906c07"/>
     <w:multiLevelType w:val="multilevel"/>
     <w:lvl w:ilvl="0">
       <w:numFmt w:val="bullet"/>
@@ -302,11 +6651,123 @@
       </w:pPr>
     </w:lvl>
   </w:abstractNum>
+  <w:abstractNum w:abstractNumId="99411">
+    <w:nsid w:val="a3476c67"/>
+    <w:multiLevelType w:val="multilevel"/>
+    <w:lvl w:ilvl="0">
+      <w:start w:val="1"/>
+      <w:numFmt w:val="decimal"/>
+      <w:lvlText w:val="%1."/>
+      <w:lvlJc w:val="left"/>
+      <w:pPr>
+        <w:tabs>
+          <w:tab w:val="num" w:pos="0"/>
+        </w:tabs>
+        <w:ind w:left="480" w:hanging="480"/>
+      </w:pPr>
+    </w:lvl>
+    <w:lvl w:ilvl="1">
+      <w:start w:val="1"/>
+      <w:numFmt w:val="decimal"/>
+      <w:lvlText w:val="%2."/>
+      <w:lvlJc w:val="left"/>
+      <w:pPr>
+        <w:tabs>
+          <w:tab w:val="num" w:pos="720"/>
+        </w:tabs>
+        <w:ind w:left="1200" w:hanging="480"/>
+      </w:pPr>
+    </w:lvl>
+    <w:lvl w:ilvl="2">
+      <w:start w:val="1"/>
+      <w:numFmt w:val="decimal"/>
+      <w:lvlText w:val="%3."/>
+      <w:lvlJc w:val="left"/>
+      <w:pPr>
+        <w:tabs>
+          <w:tab w:val="num" w:pos="1440"/>
+        </w:tabs>
+        <w:ind w:left="1920" w:hanging="480"/>
+      </w:pPr>
+    </w:lvl>
+    <w:lvl w:ilvl="3">
+      <w:start w:val="1"/>
+      <w:numFmt w:val="decimal"/>
+      <w:lvlText w:val="%4."/>
+      <w:lvlJc w:val="left"/>
+      <w:pPr>
+        <w:tabs>
+          <w:tab w:val="num" w:pos="2160"/>
+        </w:tabs>
+        <w:ind w:left="2640" w:hanging="480"/>
+      </w:pPr>
+    </w:lvl>
+    <w:lvl w:ilvl="4">
+      <w:start w:val="1"/>
+      <w:numFmt w:val="decimal"/>
+      <w:lvlText w:val="%5."/>
+      <w:lvlJc w:val="left"/>
+      <w:pPr>
+        <w:tabs>
+          <w:tab w:val="num" w:pos="2880"/>
+        </w:tabs>
+        <w:ind w:left="3360" w:hanging="480"/>
+      </w:pPr>
+    </w:lvl>
+    <w:lvl w:ilvl="5">
+      <w:start w:val="1"/>
+      <w:numFmt w:val="decimal"/>
+      <w:lvlText w:val="%6."/>
+      <w:lvlJc w:val="left"/>
+      <w:pPr>
+        <w:tabs>
+          <w:tab w:val="num" w:pos="3600"/>
+        </w:tabs>
+        <w:ind w:left="4080" w:hanging="480"/>
+      </w:pPr>
+    </w:lvl>
+    <w:lvl w:ilvl="6">
+      <w:start w:val="1"/>
+      <w:numFmt w:val="decimal"/>
+      <w:lvlText w:val="%7."/>
+      <w:lvlJc w:val="left"/>
+      <w:pPr>
+        <w:tabs>
+          <w:tab w:val="num" w:pos="4320"/>
+        </w:tabs>
+        <w:ind w:left="4800" w:hanging="480"/>
+      </w:pPr>
+    </w:lvl>
+  </w:abstractNum>
   <w:num w:numId="1">
     <w:abstractNumId w:val="0"/>
   </w:num>
   <w:num w:numId="1000">
     <w:abstractNumId w:val="990"/>
+  </w:num>
+  <w:num w:numId="1001">
+    <w:abstractNumId w:val="99411"/>
+    <w:lvlOverride w:ilvl="0">
+      <w:startOverride w:val="1"/>
+    </w:lvlOverride>
+    <w:lvlOverride w:ilvl="1">
+      <w:startOverride w:val="1"/>
+    </w:lvlOverride>
+    <w:lvlOverride w:ilvl="2">
+      <w:startOverride w:val="1"/>
+    </w:lvlOverride>
+    <w:lvlOverride w:ilvl="3">
+      <w:startOverride w:val="1"/>
+    </w:lvlOverride>
+    <w:lvlOverride w:ilvl="4">
+      <w:startOverride w:val="1"/>
+    </w:lvlOverride>
+    <w:lvlOverride w:ilvl="5">
+      <w:startOverride w:val="1"/>
+    </w:lvlOverride>
+    <w:lvlOverride w:ilvl="6">
+      <w:startOverride w:val="1"/>
+    </w:lvlOverride>
   </w:num>
 </w:numbering>
 </file>
